--- a/法令ファイル/不動産特定共同事業法/不動産特定共同事業法（平成六年法律第七十七号）.docx
+++ b/法令ファイル/不動産特定共同事業法/不動産特定共同事業法（平成六年法律第七十七号）.docx
@@ -82,86 +82,56 @@
     </w:p>
     <w:p>
       <w:pPr>
-        <w:pStyle w:val="Heading6"/>
+        <w:pStyle w:val="ListBullet"/>
         <w:ind w:left="880"/>
       </w:pPr>
       <w:r>
         <w:t>一</w:t>
-      </w:r>
-    </w:p>
-    <w:p>
-      <w:pPr>
+        <w:br/>
+        <w:t>各当事者が、出資を行い、その出資による共同の事業として、そのうちの一人又は数人の者にその業務の執行を委任して不動産取引を営み、当該不動産取引から生ずる収益の分配を行うことを約する契約</w:t>
+      </w:r>
+    </w:p>
+    <w:p>
+      <w:pPr>
+        <w:pStyle w:val="ListBullet"/>
         <w:ind w:left="880"/>
       </w:pPr>
       <w:r>
-        <w:t>各当事者が、出資を行い、その出資による共同の事業として、そのうちの一人又は数人の者にその業務の執行を委任して不動産取引を営み、当該不動産取引から生ずる収益の分配を行うことを約する契約</w:t>
-      </w:r>
-    </w:p>
-    <w:p>
-      <w:pPr>
-        <w:pStyle w:val="Heading6"/>
+        <w:t>二</w:t>
+        <w:br/>
+        <w:t>当事者の一方が相手方の行う不動産取引のため出資を行い、相手方がその出資された財産により不動産取引を営み、当該不動産取引から生ずる利益の分配を行うことを約する契約</w:t>
+      </w:r>
+    </w:p>
+    <w:p>
+      <w:pPr>
+        <w:pStyle w:val="ListBullet"/>
         <w:ind w:left="880"/>
       </w:pPr>
       <w:r>
-        <w:t>二</w:t>
-      </w:r>
-    </w:p>
-    <w:p>
-      <w:pPr>
+        <w:t>三</w:t>
+        <w:br/>
+        <w:t>当事者の一方が相手方の行う不動産取引のため自らの共有に属する不動産の賃貸をし、又はその賃貸の委任をし、相手方が当該不動産により不動産取引を営み、当該不動産取引から生ずる収益の分配を行うことを約する契約</w:t>
+      </w:r>
+    </w:p>
+    <w:p>
+      <w:pPr>
+        <w:pStyle w:val="ListBullet"/>
         <w:ind w:left="880"/>
       </w:pPr>
       <w:r>
-        <w:t>当事者の一方が相手方の行う不動産取引のため出資を行い、相手方がその出資された財産により不動産取引を営み、当該不動産取引から生ずる利益の分配を行うことを約する契約</w:t>
-      </w:r>
-    </w:p>
-    <w:p>
-      <w:pPr>
-        <w:pStyle w:val="Heading6"/>
+        <w:t>四</w:t>
+        <w:br/>
+        <w:t>外国の法令に基づく契約であって、前三号に掲げるものに相当するもの</w:t>
+      </w:r>
+    </w:p>
+    <w:p>
+      <w:pPr>
+        <w:pStyle w:val="ListBullet"/>
         <w:ind w:left="880"/>
       </w:pPr>
       <w:r>
-        <w:t>三</w:t>
-      </w:r>
-    </w:p>
-    <w:p>
-      <w:pPr>
-        <w:ind w:left="880"/>
-      </w:pPr>
-      <w:r>
-        <w:t>当事者の一方が相手方の行う不動産取引のため自らの共有に属する不動産の賃貸をし、又はその賃貸の委任をし、相手方が当該不動産により不動産取引を営み、当該不動産取引から生ずる収益の分配を行うことを約する契約</w:t>
-      </w:r>
-    </w:p>
-    <w:p>
-      <w:pPr>
-        <w:pStyle w:val="Heading6"/>
-        <w:ind w:left="880"/>
-      </w:pPr>
-      <w:r>
-        <w:t>四</w:t>
-      </w:r>
-    </w:p>
-    <w:p>
-      <w:pPr>
-        <w:ind w:left="880"/>
-      </w:pPr>
-      <w:r>
-        <w:t>外国の法令に基づく契約であって、前三号に掲げるものに相当するもの</w:t>
-      </w:r>
-    </w:p>
-    <w:p>
-      <w:pPr>
-        <w:pStyle w:val="Heading6"/>
-        <w:ind w:left="880"/>
-      </w:pPr>
-      <w:r>
         <w:t>五</w:t>
-      </w:r>
-    </w:p>
-    <w:p>
-      <w:pPr>
-        <w:ind w:left="880"/>
-      </w:pPr>
-      <w:r>
+        <w:br/>
         <w:t>前各号に掲げるもののほか、不動産取引から生ずる収益又は利益の分配を行うことを約する契約（外国の法令に基づく契約を含む。）であって、当該不動産取引に係る事業の公正及び当該不動産取引から生ずる収益又は利益の分配を受ける者の保護を確保することが必要なものとして政令で定めるもの</w:t>
       </w:r>
     </w:p>
@@ -184,69 +154,45 @@
     </w:p>
     <w:p>
       <w:pPr>
-        <w:pStyle w:val="Heading6"/>
+        <w:pStyle w:val="ListBullet"/>
         <w:ind w:left="880"/>
       </w:pPr>
       <w:r>
         <w:t>一</w:t>
-      </w:r>
-    </w:p>
-    <w:p>
-      <w:pPr>
+        <w:br/>
+        <w:t>不動産特定共同事業契約を締結して当該不動産特定共同事業契約に基づき営まれる不動産取引から生ずる収益又は利益の分配を行う行為（前項第一号に掲げる不動産特定共同事業契約若しくは同項第四号に掲げる不動産特定共同事業契約のうち同項第一号に掲げる不動産特定共同事業契約に相当するもの又はこれらに類する不動産特定共同事業契約として政令で定めるものにあっては、業務の執行の委任を受けた者又はこれに相当する者の行うものに限る。）</w:t>
+      </w:r>
+    </w:p>
+    <w:p>
+      <w:pPr>
+        <w:pStyle w:val="ListBullet"/>
         <w:ind w:left="880"/>
       </w:pPr>
       <w:r>
-        <w:t>不動産特定共同事業契約を締結して当該不動産特定共同事業契約に基づき営まれる不動産取引から生ずる収益又は利益の分配を行う行為（前項第一号に掲げる不動産特定共同事業契約若しくは同項第四号に掲げる不動産特定共同事業契約のうち同項第一号に掲げる不動産特定共同事業契約に相当するもの又はこれらに類する不動産特定共同事業契約として政令で定めるものにあっては、業務の執行の委任を受けた者又はこれに相当する者の行うものに限る。）</w:t>
-      </w:r>
-    </w:p>
-    <w:p>
-      <w:pPr>
-        <w:pStyle w:val="Heading6"/>
+        <w:t>二</w:t>
+        <w:br/>
+        <w:t>不動産特定共同事業契約の締結の代理又は媒介をする行為（第四号に掲げるもの及び適格特例投資家限定事業者と適格特例投資家との間の不動産特定共同事業契約に係るものを除く。）</w:t>
+      </w:r>
+    </w:p>
+    <w:p>
+      <w:pPr>
+        <w:pStyle w:val="ListBullet"/>
         <w:ind w:left="880"/>
       </w:pPr>
       <w:r>
-        <w:t>二</w:t>
-      </w:r>
-    </w:p>
-    <w:p>
-      <w:pPr>
+        <w:t>三</w:t>
+        <w:br/>
+        <w:t>特例事業者の委託を受けて当該特例事業者が当事者である不動産特定共同事業契約に基づき営まれる不動産取引に係る業務を行う行為</w:t>
+      </w:r>
+    </w:p>
+    <w:p>
+      <w:pPr>
+        <w:pStyle w:val="ListBullet"/>
         <w:ind w:left="880"/>
       </w:pPr>
       <w:r>
-        <w:t>不動産特定共同事業契約の締結の代理又は媒介をする行為（第四号に掲げるもの及び適格特例投資家限定事業者と適格特例投資家との間の不動産特定共同事業契約に係るものを除く。）</w:t>
-      </w:r>
-    </w:p>
-    <w:p>
-      <w:pPr>
-        <w:pStyle w:val="Heading6"/>
-        <w:ind w:left="880"/>
-      </w:pPr>
-      <w:r>
-        <w:t>三</w:t>
-      </w:r>
-    </w:p>
-    <w:p>
-      <w:pPr>
-        <w:ind w:left="880"/>
-      </w:pPr>
-      <w:r>
-        <w:t>特例事業者の委託を受けて当該特例事業者が当事者である不動産特定共同事業契約に基づき営まれる不動産取引に係る業務を行う行為</w:t>
-      </w:r>
-    </w:p>
-    <w:p>
-      <w:pPr>
-        <w:pStyle w:val="Heading6"/>
-        <w:ind w:left="880"/>
-      </w:pPr>
-      <w:r>
         <w:t>四</w:t>
-      </w:r>
-    </w:p>
-    <w:p>
-      <w:pPr>
-        <w:ind w:left="880"/>
-      </w:pPr>
-      <w:r>
+        <w:br/>
         <w:t>特例事業者が当事者である不動産特定共同事業契約の締結の代理又は媒介をする行為</w:t>
       </w:r>
     </w:p>
@@ -286,35 +232,23 @@
     </w:p>
     <w:p>
       <w:pPr>
-        <w:pStyle w:val="Heading6"/>
+        <w:pStyle w:val="ListBullet"/>
         <w:ind w:left="880"/>
       </w:pPr>
       <w:r>
         <w:t>一</w:t>
-      </w:r>
-    </w:p>
-    <w:p>
-      <w:pPr>
+        <w:br/>
+        <w:t>第四項第一号に掲げる行為であって、当該行為に係る不動産特定共同事業契約（第三項第一号又は第二号に掲げる不動産特定共同事業契約に限る。次号において同じ。）に基づき事業参加者が行う出資の価額及び当該出資の合計額が事業参加者の保護に欠けるおそれのないものとして政令で定める金額を超えないもの</w:t>
+      </w:r>
+    </w:p>
+    <w:p>
+      <w:pPr>
+        <w:pStyle w:val="ListBullet"/>
         <w:ind w:left="880"/>
       </w:pPr>
       <w:r>
-        <w:t>第四項第一号に掲げる行為であって、当該行為に係る不動産特定共同事業契約（第三項第一号又は第二号に掲げる不動産特定共同事業契約に限る。次号において同じ。）に基づき事業参加者が行う出資の価額及び当該出資の合計額が事業参加者の保護に欠けるおそれのないものとして政令で定める金額を超えないもの</w:t>
-      </w:r>
-    </w:p>
-    <w:p>
-      <w:pPr>
-        <w:pStyle w:val="Heading6"/>
-        <w:ind w:left="880"/>
-      </w:pPr>
-      <w:r>
         <w:t>二</w:t>
-      </w:r>
-    </w:p>
-    <w:p>
-      <w:pPr>
-        <w:ind w:left="880"/>
-      </w:pPr>
-      <w:r>
+        <w:br/>
         <w:t>第四項第三号に掲げる行為であって、当該行為に係る不動産特定共同事業契約に基づき事業参加者が行う出資の価額及び当該出資の合計額が事業参加者の保護に欠けるおそれのないものとして政令で定める金額を超えないもの</w:t>
       </w:r>
     </w:p>
@@ -354,86 +288,56 @@
     </w:p>
     <w:p>
       <w:pPr>
-        <w:pStyle w:val="Heading6"/>
+        <w:pStyle w:val="ListBullet"/>
         <w:ind w:left="880"/>
       </w:pPr>
       <w:r>
         <w:t>一</w:t>
-      </w:r>
-    </w:p>
-    <w:p>
-      <w:pPr>
+        <w:br/>
+        <w:t>当該行為を専ら行うことを目的とする法人（不動産特定共同事業者、小規模不動産特定共同事業者又は適格特例投資家限定事業者であるもの及び外国法人で国内に事務所を有しないものを除く。）が行うものであること。</w:t>
+      </w:r>
+    </w:p>
+    <w:p>
+      <w:pPr>
+        <w:pStyle w:val="ListBullet"/>
         <w:ind w:left="880"/>
       </w:pPr>
       <w:r>
-        <w:t>当該行為を専ら行うことを目的とする法人（不動産特定共同事業者、小規模不動産特定共同事業者又は適格特例投資家限定事業者であるもの及び外国法人で国内に事務所を有しないものを除く。）が行うものであること。</w:t>
-      </w:r>
-    </w:p>
-    <w:p>
-      <w:pPr>
-        <w:pStyle w:val="Heading6"/>
+        <w:t>二</w:t>
+        <w:br/>
+        <w:t>不動産特定共同事業契約に基づき営まれる不動産取引に係る業務を一の不動産特定共同事業者（第四項第三号に掲げる行為に係る事業（以下「第三号事業」という。）を行う者に限る。）又は小規模不動産特定共同事業者（第六項第二号に掲げる行為に係る事業（以下「小規模第二号事業」という。）を行う者に限る。）に委託するものであること。</w:t>
+      </w:r>
+    </w:p>
+    <w:p>
+      <w:pPr>
+        <w:pStyle w:val="ListBullet"/>
         <w:ind w:left="880"/>
       </w:pPr>
       <w:r>
-        <w:t>二</w:t>
-      </w:r>
-    </w:p>
-    <w:p>
-      <w:pPr>
+        <w:t>三</w:t>
+        <w:br/>
+        <w:t>不動産特定共同事業契約の締結の勧誘の業務を不動産特定共同事業者（第四項第四号に掲げる行為に係る事業（以下「第四号事業」という。）を行う者に限る。）に委託するものであること。</w:t>
+      </w:r>
+    </w:p>
+    <w:p>
+      <w:pPr>
+        <w:pStyle w:val="ListBullet"/>
         <w:ind w:left="880"/>
       </w:pPr>
       <w:r>
-        <w:t>不動産特定共同事業契約に基づき営まれる不動産取引に係る業務を一の不動産特定共同事業者（第四項第三号に掲げる行為に係る事業（以下「第三号事業」という。）を行う者に限る。）又は小規模不動産特定共同事業者（第六項第二号に掲げる行為に係る事業（以下「小規模第二号事業」という。）を行う者に限る。）に委託するものであること。</w:t>
-      </w:r>
-    </w:p>
-    <w:p>
-      <w:pPr>
-        <w:pStyle w:val="Heading6"/>
+        <w:t>四</w:t>
+        <w:br/>
+        <w:t>不動産特定共同事業契約に係る不動産取引の目的となる不動産について、宅地の造成又は建物の建築に関する工事その他主務省令で定める工事であってその費用の額が事業参加者の保護に欠けるおそれのないものとして主務省令で定める金額を超えるものを行う場合にあっては、特例投資家のみを相手方又は事業参加者とするものであること。</w:t>
+      </w:r>
+    </w:p>
+    <w:p>
+      <w:pPr>
+        <w:pStyle w:val="ListBullet"/>
         <w:ind w:left="880"/>
       </w:pPr>
       <w:r>
-        <w:t>三</w:t>
-      </w:r>
-    </w:p>
-    <w:p>
-      <w:pPr>
-        <w:ind w:left="880"/>
-      </w:pPr>
-      <w:r>
-        <w:t>不動産特定共同事業契約の締結の勧誘の業務を不動産特定共同事業者（第四項第四号に掲げる行為に係る事業（以下「第四号事業」という。）を行う者に限る。）に委託するものであること。</w:t>
-      </w:r>
-    </w:p>
-    <w:p>
-      <w:pPr>
-        <w:pStyle w:val="Heading6"/>
-        <w:ind w:left="880"/>
-      </w:pPr>
-      <w:r>
-        <w:t>四</w:t>
-      </w:r>
-    </w:p>
-    <w:p>
-      <w:pPr>
-        <w:ind w:left="880"/>
-      </w:pPr>
-      <w:r>
-        <w:t>不動産特定共同事業契約に係る不動産取引の目的となる不動産について、宅地の造成又は建物の建築に関する工事その他主務省令で定める工事であってその費用の額が事業参加者の保護に欠けるおそれのないものとして主務省令で定める金額を超えるものを行う場合にあっては、特例投資家のみを相手方又は事業参加者とするものであること。</w:t>
-      </w:r>
-    </w:p>
-    <w:p>
-      <w:pPr>
-        <w:pStyle w:val="Heading6"/>
-        <w:ind w:left="880"/>
-      </w:pPr>
-      <w:r>
         <w:t>五</w:t>
-      </w:r>
-    </w:p>
-    <w:p>
-      <w:pPr>
-        <w:ind w:left="880"/>
-      </w:pPr>
-      <w:r>
+        <w:br/>
         <w:t>その他事業参加者の利益の保護を図るために必要なものとして主務省令で定める要件に適合するものであること。</w:t>
       </w:r>
     </w:p>
@@ -622,205 +526,133 @@
     </w:p>
     <w:p>
       <w:pPr>
-        <w:pStyle w:val="Heading6"/>
+        <w:pStyle w:val="ListBullet"/>
         <w:ind w:left="880"/>
       </w:pPr>
       <w:r>
         <w:t>一</w:t>
-      </w:r>
-    </w:p>
-    <w:p>
-      <w:pPr>
+        <w:br/>
+        <w:t>商号又は名称及び住所</w:t>
+      </w:r>
+    </w:p>
+    <w:p>
+      <w:pPr>
+        <w:pStyle w:val="ListBullet"/>
         <w:ind w:left="880"/>
       </w:pPr>
       <w:r>
-        <w:t>商号又は名称及び住所</w:t>
-      </w:r>
-    </w:p>
-    <w:p>
-      <w:pPr>
-        <w:pStyle w:val="Heading6"/>
+        <w:t>二</w:t>
+        <w:br/>
+        <w:t>役員の氏名及び政令で定める使用人があるときは、その者の氏名</w:t>
+      </w:r>
+    </w:p>
+    <w:p>
+      <w:pPr>
+        <w:pStyle w:val="ListBullet"/>
         <w:ind w:left="880"/>
       </w:pPr>
       <w:r>
-        <w:t>二</w:t>
-      </w:r>
-    </w:p>
-    <w:p>
-      <w:pPr>
+        <w:t>三</w:t>
+        <w:br/>
+        <w:t>事務所の名称及び所在地並びに事務所ごとに置かれる第十七条第一項に規定する者の氏名</w:t>
+      </w:r>
+    </w:p>
+    <w:p>
+      <w:pPr>
+        <w:pStyle w:val="ListBullet"/>
         <w:ind w:left="880"/>
       </w:pPr>
       <w:r>
-        <w:t>役員の氏名及び政令で定める使用人があるときは、その者の氏名</w:t>
-      </w:r>
-    </w:p>
-    <w:p>
-      <w:pPr>
-        <w:pStyle w:val="Heading6"/>
+        <w:t>四</w:t>
+        <w:br/>
+        <w:t>資本金又は出資の額</w:t>
+      </w:r>
+    </w:p>
+    <w:p>
+      <w:pPr>
+        <w:pStyle w:val="ListBullet"/>
         <w:ind w:left="880"/>
       </w:pPr>
       <w:r>
-        <w:t>三</w:t>
-      </w:r>
-    </w:p>
-    <w:p>
-      <w:pPr>
+        <w:t>五</w:t>
+        <w:br/>
+        <w:t>宅地建物取引業法第三条第一項の免許に関する事項</w:t>
+      </w:r>
+    </w:p>
+    <w:p>
+      <w:pPr>
+        <w:pStyle w:val="ListBullet"/>
         <w:ind w:left="880"/>
       </w:pPr>
       <w:r>
-        <w:t>事務所の名称及び所在地並びに事務所ごとに置かれる第十七条第一項に規定する者の氏名</w:t>
-      </w:r>
-    </w:p>
-    <w:p>
-      <w:pPr>
-        <w:pStyle w:val="Heading6"/>
+        <w:t>六</w:t>
+        <w:br/>
+        <w:t>金融商品取引法（昭和二十三年法律第二十五号）第二十九条の登録（同法第二十八条第二項に規定する第二種金融商品取引業の種別に係るものに限る。次条第十二号及び第六十七条第一項において同じ。）に関する事項</w:t>
+      </w:r>
+    </w:p>
+    <w:p>
+      <w:pPr>
+        <w:pStyle w:val="ListBullet"/>
         <w:ind w:left="880"/>
       </w:pPr>
       <w:r>
-        <w:t>四</w:t>
-      </w:r>
-    </w:p>
-    <w:p>
-      <w:pPr>
+        <w:t>七</w:t>
+        <w:br/>
+        <w:t>不動産特定共同事業の種別（第二条第四項各号の種別をいう。以下同じ。）</w:t>
+      </w:r>
+    </w:p>
+    <w:p>
+      <w:pPr>
+        <w:pStyle w:val="ListBullet"/>
         <w:ind w:left="880"/>
       </w:pPr>
       <w:r>
-        <w:t>資本金又は出資の額</w:t>
-      </w:r>
-    </w:p>
-    <w:p>
-      <w:pPr>
-        <w:pStyle w:val="Heading6"/>
+        <w:t>八</w:t>
+        <w:br/>
+        <w:t>その行おうとする第一号事業が特例投資家のみを相手方又は事業参加者とするものであるか否かの別</w:t>
+      </w:r>
+    </w:p>
+    <w:p>
+      <w:pPr>
+        <w:pStyle w:val="ListBullet"/>
         <w:ind w:left="880"/>
       </w:pPr>
       <w:r>
-        <w:t>五</w:t>
-      </w:r>
-    </w:p>
-    <w:p>
-      <w:pPr>
+        <w:t>九</w:t>
+        <w:br/>
+        <w:t>その行おうとする第三号事業が特例投資家のみを事業参加者とする特例事業者のみの委託を受けて行うものであるか否かの別</w:t>
+      </w:r>
+    </w:p>
+    <w:p>
+      <w:pPr>
+        <w:pStyle w:val="ListBullet"/>
         <w:ind w:left="880"/>
       </w:pPr>
       <w:r>
-        <w:t>宅地建物取引業法第三条第一項の免許に関する事項</w:t>
-      </w:r>
-    </w:p>
-    <w:p>
-      <w:pPr>
-        <w:pStyle w:val="Heading6"/>
+        <w:t>十</w:t>
+        <w:br/>
+        <w:t>電子取引業務（電子情報処理組織を使用する方法その他の情報通信の技術を利用する方法であって主務省令で定めるものにより、勧誘の相手方に不動産特定共同事業契約の締結の申込みをさせる業務をいう。以下同じ。）を行う場合にあっては、その旨</w:t>
+      </w:r>
+    </w:p>
+    <w:p>
+      <w:pPr>
+        <w:pStyle w:val="ListBullet"/>
         <w:ind w:left="880"/>
       </w:pPr>
       <w:r>
-        <w:t>六</w:t>
-      </w:r>
-    </w:p>
-    <w:p>
-      <w:pPr>
+        <w:t>十一</w:t>
+        <w:br/>
+        <w:t>他に事業を行っているときは、その事業の種類</w:t>
+      </w:r>
+    </w:p>
+    <w:p>
+      <w:pPr>
+        <w:pStyle w:val="ListBullet"/>
         <w:ind w:left="880"/>
       </w:pPr>
       <w:r>
-        <w:t>金融商品取引法（昭和二十三年法律第二十五号）第二十九条の登録（同法第二十八条第二項に規定する第二種金融商品取引業の種別に係るものに限る。次条第十二号及び第六十七条第一項において同じ。）に関する事項</w:t>
-      </w:r>
-    </w:p>
-    <w:p>
-      <w:pPr>
-        <w:pStyle w:val="Heading6"/>
-        <w:ind w:left="880"/>
-      </w:pPr>
-      <w:r>
-        <w:t>七</w:t>
-      </w:r>
-    </w:p>
-    <w:p>
-      <w:pPr>
-        <w:ind w:left="880"/>
-      </w:pPr>
-      <w:r>
-        <w:t>不動産特定共同事業の種別（第二条第四項各号の種別をいう。以下同じ。）</w:t>
-      </w:r>
-    </w:p>
-    <w:p>
-      <w:pPr>
-        <w:pStyle w:val="Heading6"/>
-        <w:ind w:left="880"/>
-      </w:pPr>
-      <w:r>
-        <w:t>八</w:t>
-      </w:r>
-    </w:p>
-    <w:p>
-      <w:pPr>
-        <w:ind w:left="880"/>
-      </w:pPr>
-      <w:r>
-        <w:t>その行おうとする第一号事業が特例投資家のみを相手方又は事業参加者とするものであるか否かの別</w:t>
-      </w:r>
-    </w:p>
-    <w:p>
-      <w:pPr>
-        <w:pStyle w:val="Heading6"/>
-        <w:ind w:left="880"/>
-      </w:pPr>
-      <w:r>
-        <w:t>九</w:t>
-      </w:r>
-    </w:p>
-    <w:p>
-      <w:pPr>
-        <w:ind w:left="880"/>
-      </w:pPr>
-      <w:r>
-        <w:t>その行おうとする第三号事業が特例投資家のみを事業参加者とする特例事業者のみの委託を受けて行うものであるか否かの別</w:t>
-      </w:r>
-    </w:p>
-    <w:p>
-      <w:pPr>
-        <w:pStyle w:val="Heading6"/>
-        <w:ind w:left="880"/>
-      </w:pPr>
-      <w:r>
-        <w:t>十</w:t>
-      </w:r>
-    </w:p>
-    <w:p>
-      <w:pPr>
-        <w:ind w:left="880"/>
-      </w:pPr>
-      <w:r>
-        <w:t>電子取引業務（電子情報処理組織を使用する方法その他の情報通信の技術を利用する方法であって主務省令で定めるものにより、勧誘の相手方に不動産特定共同事業契約の締結の申込みをさせる業務をいう。以下同じ。）を行う場合にあっては、その旨</w:t>
-      </w:r>
-    </w:p>
-    <w:p>
-      <w:pPr>
-        <w:pStyle w:val="Heading6"/>
-        <w:ind w:left="880"/>
-      </w:pPr>
-      <w:r>
-        <w:t>十一</w:t>
-      </w:r>
-    </w:p>
-    <w:p>
-      <w:pPr>
-        <w:ind w:left="880"/>
-      </w:pPr>
-      <w:r>
-        <w:t>他に事業を行っているときは、その事業の種類</w:t>
-      </w:r>
-    </w:p>
-    <w:p>
-      <w:pPr>
-        <w:pStyle w:val="Heading6"/>
-        <w:ind w:left="880"/>
-      </w:pPr>
-      <w:r>
         <w:t>十二</w:t>
-      </w:r>
-    </w:p>
-    <w:p>
-      <w:pPr>
-        <w:ind w:left="880"/>
-      </w:pPr>
-      <w:r>
+        <w:br/>
         <w:t>その他主務省令で定める事項</w:t>
       </w:r>
     </w:p>
@@ -843,499 +675,337 @@
     </w:p>
     <w:p>
       <w:pPr>
-        <w:pStyle w:val="Heading6"/>
+        <w:pStyle w:val="ListBullet"/>
         <w:ind w:left="880"/>
       </w:pPr>
       <w:r>
         <w:t>一</w:t>
-      </w:r>
-    </w:p>
-    <w:p>
-      <w:pPr>
+        <w:br/>
+        <w:t>定款又はこれに代わる書面</w:t>
+      </w:r>
+    </w:p>
+    <w:p>
+      <w:pPr>
+        <w:pStyle w:val="ListBullet"/>
         <w:ind w:left="880"/>
       </w:pPr>
       <w:r>
-        <w:t>定款又はこれに代わる書面</w:t>
-      </w:r>
-    </w:p>
-    <w:p>
-      <w:pPr>
-        <w:pStyle w:val="Heading6"/>
+        <w:t>二</w:t>
+        <w:br/>
+        <w:t>登記事項証明書又はこれに代わる書面</w:t>
+      </w:r>
+    </w:p>
+    <w:p>
+      <w:pPr>
+        <w:pStyle w:val="ListBullet"/>
         <w:ind w:left="880"/>
       </w:pPr>
       <w:r>
+        <w:t>三</w:t>
+        <w:br/>
+        <w:t>事務所について第十七条第一項に規定する要件を備えていることを証する書面</w:t>
+      </w:r>
+    </w:p>
+    <w:p>
+      <w:pPr>
+        <w:pStyle w:val="ListBullet"/>
+        <w:ind w:left="880"/>
+      </w:pPr>
+      <w:r>
+        <w:t>四</w:t>
+        <w:br/>
+        <w:t>不動産特定共同事業契約約款</w:t>
+      </w:r>
+    </w:p>
+    <w:p>
+      <w:pPr>
+        <w:pStyle w:val="ListBullet"/>
+        <w:ind w:left="880"/>
+      </w:pPr>
+      <w:r>
+        <w:t>五</w:t>
+        <w:br/>
+        <w:t>その他主務省令で定める事項を記載した書類</w:t>
+      </w:r>
+    </w:p>
+    <w:p>
+      <w:pPr>
+        <w:pStyle w:val="Heading4"/>
+      </w:pPr>
+      <w:r>
+        <w:t>第六条（欠格事由）</w:t>
+      </w:r>
+    </w:p>
+    <w:p>
+      <w:r>
+        <w:t>次の各号のいずれかに該当する者は、第三条第一項の許可を受けることができない。</w:t>
+      </w:r>
+    </w:p>
+    <w:p>
+      <w:pPr>
+        <w:pStyle w:val="ListBullet"/>
+        <w:ind w:left="880"/>
+      </w:pPr>
+      <w:r>
+        <w:t>一</w:t>
+        <w:br/>
+        <w:t>法人でない者（外国法人で国内に事務所を有しないものを含む。）</w:t>
+      </w:r>
+    </w:p>
+    <w:p>
+      <w:pPr>
+        <w:pStyle w:val="ListBullet"/>
+        <w:ind w:left="880"/>
+      </w:pPr>
+      <w:r>
         <w:t>二</w:t>
-      </w:r>
-    </w:p>
-    <w:p>
-      <w:pPr>
+        <w:br/>
+        <w:t>宅地建物取引業法第三条第一項の免許を受けていない法人</w:t>
+      </w:r>
+    </w:p>
+    <w:p>
+      <w:pPr>
+        <w:pStyle w:val="ListBullet"/>
         <w:ind w:left="880"/>
       </w:pPr>
       <w:r>
-        <w:t>登記事項証明書又はこれに代わる書面</w:t>
-      </w:r>
-    </w:p>
-    <w:p>
-      <w:pPr>
-        <w:pStyle w:val="Heading6"/>
+        <w:t>三</w:t>
+        <w:br/>
+        <w:t>第三十六条の規定により第三条第一項の許可を取り消され、その取消しの日から五年を経過しない法人又はこの法律に相当する外国の法令の規定により当該外国において受けている同種の許可（当該許可に類する登録その他の行政処分を含む。第十号ルにおいて同じ。）を取り消され、その取消しの日から五年を経過しない法人</w:t>
+      </w:r>
+    </w:p>
+    <w:p>
+      <w:pPr>
+        <w:pStyle w:val="ListBullet"/>
         <w:ind w:left="880"/>
       </w:pPr>
       <w:r>
+        <w:t>四</w:t>
+        <w:br/>
+        <w:t>第三十六条各号のいずれかに該当するとして第三条第一項の許可の取消しの処分に係る行政手続法（平成五年法律第八十八号）第十五条の規定による通知があった日から当該処分があった日又は処分をしないことの決定があった日までの間に第十一条第一項第四号に該当する旨の同項の規定による届出をした法人で当該届出の日から五年を経過しないもの</w:t>
+      </w:r>
+    </w:p>
+    <w:p>
+      <w:pPr>
+        <w:pStyle w:val="ListBullet"/>
+        <w:ind w:left="880"/>
+      </w:pPr>
+      <w:r>
+        <w:t>五</w:t>
+        <w:br/>
+        <w:t>第五十三条の規定により第四十一条第一項の登録を取り消され、その取消しの日から五年を経過しない法人</w:t>
+      </w:r>
+    </w:p>
+    <w:p>
+      <w:pPr>
+        <w:pStyle w:val="ListBullet"/>
+        <w:ind w:left="880"/>
+      </w:pPr>
+      <w:r>
+        <w:t>六</w:t>
+        <w:br/>
+        <w:t>第五十三条各号のいずれかに該当するとして第四十一条第一項の登録の取消しの処分に係る行政手続法第十五条の規定による通知があった日から当該処分があった日又は処分をしないことの決定があった日までの間に第四十八条第一項第四号に該当する旨の同項の規定による届出をした法人で当該届出の日から五年を経過しないもの</w:t>
+      </w:r>
+    </w:p>
+    <w:p>
+      <w:pPr>
+        <w:pStyle w:val="ListBullet"/>
+        <w:ind w:left="880"/>
+      </w:pPr>
+      <w:r>
+        <w:t>七</w:t>
+        <w:br/>
+        <w:t>第六十一条第八項の規定により適格特例投資家限定事業の廃止を命ぜられ、その命令の日から五年を経過しない法人</w:t>
+      </w:r>
+    </w:p>
+    <w:p>
+      <w:pPr>
+        <w:pStyle w:val="ListBullet"/>
+        <w:ind w:left="880"/>
+      </w:pPr>
+      <w:r>
+        <w:t>八</w:t>
+        <w:br/>
+        <w:t>第六十一条第八項の規定による適格特例投資家限定事業の廃止の処分に係る行政手続法第十五条の規定による通知があった日から当該処分があった日又は処分をしないことの決定があった日までの間に第十一条第一項第四号に該当する旨の同項の規定による届出をした法人で当該届出の日から五年を経過しないもの</w:t>
+      </w:r>
+    </w:p>
+    <w:p>
+      <w:pPr>
+        <w:pStyle w:val="ListBullet"/>
+        <w:ind w:left="880"/>
+      </w:pPr>
+      <w:r>
+        <w:t>九</w:t>
+        <w:br/>
+        <w:t>この法律、宅地建物取引業法若しくは出資の受入れ、預り金及び金利等の取締りに関する法律（昭和二十九年法律第百九十五号）又はこれらに相当する外国の法令の規定により罰金の刑（これに相当する外国の法令による刑を含む。）に処せられ、その刑の執行を終わり、又はその刑の執行を受けることがなくなった日から五年を経過しない法人</w:t>
+      </w:r>
+    </w:p>
+    <w:p>
+      <w:pPr>
+        <w:pStyle w:val="ListBullet"/>
+        <w:ind w:left="880"/>
+      </w:pPr>
+      <w:r>
+        <w:t>十</w:t>
+        <w:br/>
+        <w:t>役員（業務を執行する社員、取締役若しくは執行役又はこれらに準ずる者をいい、相談役、顧問、その他いかなる名称を有する者であるかを問わず、法人に対し業務を執行する社員、取締役若しくは執行役又はこれらに準ずる者と同等以上の支配力を有するものと認められる者を含む。以下この号、次条第三号、第三十五条第一項第六号、第四十四条第五号、第五十二条第一項第六号及び第六十一条第六項第六号において同じ。）又は政令で定める使用人のうちに次のいずれかに該当する者のある法人</w:t>
+      </w:r>
+    </w:p>
+    <w:p>
+      <w:pPr>
+        <w:pStyle w:val="ListBullet"/>
+        <w:ind w:left="880"/>
+      </w:pPr>
+      <w:r>
+        <w:t>十一</w:t>
+        <w:br/>
+        <w:t>暴力団員等がその事業活動を支配する法人</w:t>
+      </w:r>
+    </w:p>
+    <w:p>
+      <w:pPr>
+        <w:pStyle w:val="ListBullet"/>
+        <w:ind w:left="880"/>
+      </w:pPr>
+      <w:r>
+        <w:t>十二</w:t>
+        <w:br/>
+        <w:t>第四号事業を行おうとする場合にあっては、金融商品取引法第二十九条の登録を受けていない法人</w:t>
+      </w:r>
+    </w:p>
+    <w:p>
+      <w:pPr>
+        <w:pStyle w:val="Heading4"/>
+      </w:pPr>
+      <w:r>
+        <w:t>第七条（許可の基準）</w:t>
+      </w:r>
+    </w:p>
+    <w:p>
+      <w:r>
+        <w:t>主務大臣又は都道府県知事は、第五条の規定による許可の申請をした者が次に掲げる基準（第一号事業又は第三号事業を行おうとする者以外の者にあっては第五号に掲げるものを除き、特例投資家のみを相手方又は事業参加者として第一号事業を行おうとする者にあっては第一号事業に係る第五号に掲げるものを除き、特例投資家のみを事業参加者とする特例事業者のみの委託を受けて第三号事業を行おうとする者にあっては第三号事業に係る第五号に掲げるものを除き、電子取引業務を行おうとする者以外の者にあっては第七号に掲げるものを除く。）に適合していると認めるときでなければ、第三条第一項の許可をしてはならない。</w:t>
+      </w:r>
+    </w:p>
+    <w:p>
+      <w:pPr>
+        <w:pStyle w:val="ListBullet"/>
+        <w:ind w:left="880"/>
+      </w:pPr>
+      <w:r>
+        <w:t>一</w:t>
+        <w:br/>
+        <w:t>その資本金又は出資の額が事業参加者の保護のため必要かつ適当なものとして不動産特定共同事業の種別ごとに政令で定める金額を満たすものであること。</w:t>
+      </w:r>
+    </w:p>
+    <w:p>
+      <w:pPr>
+        <w:pStyle w:val="ListBullet"/>
+        <w:ind w:left="880"/>
+      </w:pPr>
+      <w:r>
+        <w:t>二</w:t>
+        <w:br/>
+        <w:t>その資産の合計額から負債の合計額を控除した額が資本金又は出資の額の百分の九十に相当する額を満たすものであること。</w:t>
+      </w:r>
+    </w:p>
+    <w:p>
+      <w:pPr>
+        <w:pStyle w:val="ListBullet"/>
+        <w:ind w:left="880"/>
+      </w:pPr>
+      <w:r>
         <w:t>三</w:t>
-      </w:r>
-    </w:p>
-    <w:p>
-      <w:pPr>
+        <w:br/>
+        <w:t>その者又はその役員若しくは政令で定める使用人が当該許可の申請前五年以内に不動産特定共同事業に関し不正又は著しく不当な行為をしたものでないこと。</w:t>
+      </w:r>
+    </w:p>
+    <w:p>
+      <w:pPr>
+        <w:pStyle w:val="ListBullet"/>
         <w:ind w:left="880"/>
       </w:pPr>
       <w:r>
-        <w:t>事務所について第十七条第一項に規定する要件を備えていることを証する書面</w:t>
-      </w:r>
-    </w:p>
-    <w:p>
-      <w:pPr>
-        <w:pStyle w:val="Heading6"/>
+        <w:t>四</w:t>
+        <w:br/>
+        <w:t>その事務所が第十七条第一項に規定する要件を満たすものであること。</w:t>
+      </w:r>
+    </w:p>
+    <w:p>
+      <w:pPr>
+        <w:pStyle w:val="ListBullet"/>
         <w:ind w:left="880"/>
       </w:pPr>
       <w:r>
-        <w:t>四</w:t>
-      </w:r>
-    </w:p>
-    <w:p>
-      <w:pPr>
+        <w:t>五</w:t>
+        <w:br/>
+        <w:t>その不動産特定共同事業契約約款の内容が政令で定める基準に適合するものであること。</w:t>
+      </w:r>
+    </w:p>
+    <w:p>
+      <w:pPr>
+        <w:pStyle w:val="ListBullet"/>
         <w:ind w:left="880"/>
       </w:pPr>
       <w:r>
-        <w:t>不動産特定共同事業契約約款</w:t>
-      </w:r>
-    </w:p>
-    <w:p>
-      <w:pPr>
-        <w:pStyle w:val="Heading6"/>
+        <w:t>六</w:t>
+        <w:br/>
+        <w:t>不動産特定共同事業を適確に遂行するに足りる財産的基礎及び人的構成を有するものであること。</w:t>
+      </w:r>
+    </w:p>
+    <w:p>
+      <w:pPr>
+        <w:pStyle w:val="ListBullet"/>
         <w:ind w:left="880"/>
       </w:pPr>
       <w:r>
-        <w:t>五</w:t>
-      </w:r>
-    </w:p>
-    <w:p>
-      <w:pPr>
+        <w:t>七</w:t>
+        <w:br/>
+        <w:t>電子取引業務を適確に遂行するために必要な体制が整備されているものであること。</w:t>
+      </w:r>
+    </w:p>
+    <w:p>
+      <w:pPr>
+        <w:pStyle w:val="Heading4"/>
+      </w:pPr>
+      <w:r>
+        <w:t>第八条（変更の許可）</w:t>
+      </w:r>
+    </w:p>
+    <w:p>
+      <w:r>
+        <w:t>不動産特定共同事業者が第三条第一項の許可を受けた後次の各号のいずれかに該当して引き続き不動産特定共同事業を営もうとする場合（不動産特定共同事業の種別の変更をしようとする場合を除く。）においては、第五条の規定にかかわらず、第一号又は第二号に該当するときは当該各号に定めるその有し、又は設置することとなった事務所の所在地を管轄する都道府県知事に対し、第三号に該当するときは主務大臣に対し、主務省令で定めるところにより、同条第一項第三号及び第十二号に掲げる事項を記載した許可申請書を提出しなければならない。</w:t>
+      </w:r>
+    </w:p>
+    <w:p>
+      <w:pPr>
+        <w:pStyle w:val="ListBullet"/>
         <w:ind w:left="880"/>
       </w:pPr>
       <w:r>
-        <w:t>その他主務省令で定める事項を記載した書類</w:t>
-      </w:r>
-    </w:p>
-    <w:p>
-      <w:pPr>
-        <w:pStyle w:val="Heading4"/>
-      </w:pPr>
-      <w:r>
-        <w:t>第六条（欠格事由）</w:t>
-      </w:r>
-    </w:p>
-    <w:p>
-      <w:r>
-        <w:t>次の各号のいずれかに該当する者は、第三条第一項の許可を受けることができない。</w:t>
-      </w:r>
-    </w:p>
-    <w:p>
-      <w:pPr>
-        <w:pStyle w:val="Heading6"/>
+        <w:t>一</w:t>
+        <w:br/>
+        <w:t>主務大臣の許可を受けた者（第三号事業又は第四号事業を行う者以外の者に限る。）が一の都道府県の区域内にのみ事務所を有することとなったとき。</w:t>
+      </w:r>
+    </w:p>
+    <w:p>
+      <w:pPr>
+        <w:pStyle w:val="ListBullet"/>
         <w:ind w:left="880"/>
       </w:pPr>
       <w:r>
-        <w:t>一</w:t>
-      </w:r>
-    </w:p>
-    <w:p>
-      <w:pPr>
+        <w:t>二</w:t>
+        <w:br/>
+        <w:t>都道府県知事の許可を受けた者が当該都道府県の区域内における事務所を廃止して、他の一の都道府県の区域内に事務所を設置することとなったとき。</w:t>
+      </w:r>
+    </w:p>
+    <w:p>
+      <w:pPr>
+        <w:pStyle w:val="ListBullet"/>
         <w:ind w:left="880"/>
       </w:pPr>
       <w:r>
-        <w:t>法人でない者（外国法人で国内に事務所を有しないものを含む。）</w:t>
-      </w:r>
-    </w:p>
-    <w:p>
-      <w:pPr>
-        <w:pStyle w:val="Heading6"/>
-        <w:ind w:left="880"/>
-      </w:pPr>
-      <w:r>
-        <w:t>二</w:t>
-      </w:r>
-    </w:p>
-    <w:p>
-      <w:pPr>
-        <w:ind w:left="880"/>
-      </w:pPr>
-      <w:r>
-        <w:t>宅地建物取引業法第三条第一項の免許を受けていない法人</w:t>
-      </w:r>
-    </w:p>
-    <w:p>
-      <w:pPr>
-        <w:pStyle w:val="Heading6"/>
-        <w:ind w:left="880"/>
-      </w:pPr>
-      <w:r>
         <w:t>三</w:t>
-      </w:r>
-    </w:p>
-    <w:p>
-      <w:pPr>
-        <w:ind w:left="880"/>
-      </w:pPr>
-      <w:r>
-        <w:t>第三十六条の規定により第三条第一項の許可を取り消され、その取消しの日から五年を経過しない法人又はこの法律に相当する外国の法令の規定により当該外国において受けている同種の許可（当該許可に類する登録その他の行政処分を含む。第十号ルにおいて同じ。）を取り消され、その取消しの日から五年を経過しない法人</w:t>
-      </w:r>
-    </w:p>
-    <w:p>
-      <w:pPr>
-        <w:pStyle w:val="Heading6"/>
-        <w:ind w:left="880"/>
-      </w:pPr>
-      <w:r>
-        <w:t>四</w:t>
-      </w:r>
-    </w:p>
-    <w:p>
-      <w:pPr>
-        <w:ind w:left="880"/>
-      </w:pPr>
-      <w:r>
-        <w:t>第三十六条各号のいずれかに該当するとして第三条第一項の許可の取消しの処分に係る行政手続法（平成五年法律第八十八号）第十五条の規定による通知があった日から当該処分があった日又は処分をしないことの決定があった日までの間に第十一条第一項第四号に該当する旨の同項の規定による届出をした法人で当該届出の日から五年を経過しないもの</w:t>
-      </w:r>
-    </w:p>
-    <w:p>
-      <w:pPr>
-        <w:pStyle w:val="Heading6"/>
-        <w:ind w:left="880"/>
-      </w:pPr>
-      <w:r>
-        <w:t>五</w:t>
-      </w:r>
-    </w:p>
-    <w:p>
-      <w:pPr>
-        <w:ind w:left="880"/>
-      </w:pPr>
-      <w:r>
-        <w:t>第五十三条の規定により第四十一条第一項の登録を取り消され、その取消しの日から五年を経過しない法人</w:t>
-      </w:r>
-    </w:p>
-    <w:p>
-      <w:pPr>
-        <w:pStyle w:val="Heading6"/>
-        <w:ind w:left="880"/>
-      </w:pPr>
-      <w:r>
-        <w:t>六</w:t>
-      </w:r>
-    </w:p>
-    <w:p>
-      <w:pPr>
-        <w:ind w:left="880"/>
-      </w:pPr>
-      <w:r>
-        <w:t>第五十三条各号のいずれかに該当するとして第四十一条第一項の登録の取消しの処分に係る行政手続法第十五条の規定による通知があった日から当該処分があった日又は処分をしないことの決定があった日までの間に第四十八条第一項第四号に該当する旨の同項の規定による届出をした法人で当該届出の日から五年を経過しないもの</w:t>
-      </w:r>
-    </w:p>
-    <w:p>
-      <w:pPr>
-        <w:pStyle w:val="Heading6"/>
-        <w:ind w:left="880"/>
-      </w:pPr>
-      <w:r>
-        <w:t>七</w:t>
-      </w:r>
-    </w:p>
-    <w:p>
-      <w:pPr>
-        <w:ind w:left="880"/>
-      </w:pPr>
-      <w:r>
-        <w:t>第六十一条第八項の規定により適格特例投資家限定事業の廃止を命ぜられ、その命令の日から五年を経過しない法人</w:t>
-      </w:r>
-    </w:p>
-    <w:p>
-      <w:pPr>
-        <w:pStyle w:val="Heading6"/>
-        <w:ind w:left="880"/>
-      </w:pPr>
-      <w:r>
-        <w:t>八</w:t>
-      </w:r>
-    </w:p>
-    <w:p>
-      <w:pPr>
-        <w:ind w:left="880"/>
-      </w:pPr>
-      <w:r>
-        <w:t>第六十一条第八項の規定による適格特例投資家限定事業の廃止の処分に係る行政手続法第十五条の規定による通知があった日から当該処分があった日又は処分をしないことの決定があった日までの間に第十一条第一項第四号に該当する旨の同項の規定による届出をした法人で当該届出の日から五年を経過しないもの</w:t>
-      </w:r>
-    </w:p>
-    <w:p>
-      <w:pPr>
-        <w:pStyle w:val="Heading6"/>
-        <w:ind w:left="880"/>
-      </w:pPr>
-      <w:r>
-        <w:t>九</w:t>
-      </w:r>
-    </w:p>
-    <w:p>
-      <w:pPr>
-        <w:ind w:left="880"/>
-      </w:pPr>
-      <w:r>
-        <w:t>この法律、宅地建物取引業法若しくは出資の受入れ、預り金及び金利等の取締りに関する法律（昭和二十九年法律第百九十五号）又はこれらに相当する外国の法令の規定により罰金の刑（これに相当する外国の法令による刑を含む。）に処せられ、その刑の執行を終わり、又はその刑の執行を受けることがなくなった日から五年を経過しない法人</w:t>
-      </w:r>
-    </w:p>
-    <w:p>
-      <w:pPr>
-        <w:pStyle w:val="Heading6"/>
-        <w:ind w:left="880"/>
-      </w:pPr>
-      <w:r>
-        <w:t>十</w:t>
-      </w:r>
-    </w:p>
-    <w:p>
-      <w:pPr>
-        <w:ind w:left="880"/>
-      </w:pPr>
-      <w:r>
-        <w:t>役員（業務を執行する社員、取締役若しくは執行役又はこれらに準ずる者をいい、相談役、顧問、その他いかなる名称を有する者であるかを問わず、法人に対し業務を執行する社員、取締役若しくは執行役又はこれらに準ずる者と同等以上の支配力を有するものと認められる者を含む。以下この号、次条第三号、第三十五条第一項第六号、第四十四条第五号、第五十二条第一項第六号及び第六十一条第六項第六号において同じ。）又は政令で定める使用人のうちに次のいずれかに該当する者のある法人</w:t>
-      </w:r>
-    </w:p>
-    <w:p>
-      <w:pPr>
-        <w:pStyle w:val="Heading6"/>
-        <w:ind w:left="880"/>
-      </w:pPr>
-      <w:r>
-        <w:t>十一</w:t>
-      </w:r>
-    </w:p>
-    <w:p>
-      <w:pPr>
-        <w:ind w:left="880"/>
-      </w:pPr>
-      <w:r>
-        <w:t>暴力団員等がその事業活動を支配する法人</w:t>
-      </w:r>
-    </w:p>
-    <w:p>
-      <w:pPr>
-        <w:pStyle w:val="Heading6"/>
-        <w:ind w:left="880"/>
-      </w:pPr>
-      <w:r>
-        <w:t>十二</w:t>
-      </w:r>
-    </w:p>
-    <w:p>
-      <w:pPr>
-        <w:ind w:left="880"/>
-      </w:pPr>
-      <w:r>
-        <w:t>第四号事業を行おうとする場合にあっては、金融商品取引法第二十九条の登録を受けていない法人</w:t>
-      </w:r>
-    </w:p>
-    <w:p>
-      <w:pPr>
-        <w:pStyle w:val="Heading4"/>
-      </w:pPr>
-      <w:r>
-        <w:t>第七条（許可の基準）</w:t>
-      </w:r>
-    </w:p>
-    <w:p>
-      <w:r>
-        <w:t>主務大臣又は都道府県知事は、第五条の規定による許可の申請をした者が次に掲げる基準（第一号事業又は第三号事業を行おうとする者以外の者にあっては第五号に掲げるものを除き、特例投資家のみを相手方又は事業参加者として第一号事業を行おうとする者にあっては第一号事業に係る第五号に掲げるものを除き、特例投資家のみを事業参加者とする特例事業者のみの委託を受けて第三号事業を行おうとする者にあっては第三号事業に係る第五号に掲げるものを除き、電子取引業務を行おうとする者以外の者にあっては第七号に掲げるものを除く。）に適合していると認めるときでなければ、第三条第一項の許可をしてはならない。</w:t>
-      </w:r>
-    </w:p>
-    <w:p>
-      <w:pPr>
-        <w:pStyle w:val="Heading6"/>
-        <w:ind w:left="880"/>
-      </w:pPr>
-      <w:r>
-        <w:t>一</w:t>
-      </w:r>
-    </w:p>
-    <w:p>
-      <w:pPr>
-        <w:ind w:left="880"/>
-      </w:pPr>
-      <w:r>
-        <w:t>その資本金又は出資の額が事業参加者の保護のため必要かつ適当なものとして不動産特定共同事業の種別ごとに政令で定める金額を満たすものであること。</w:t>
-      </w:r>
-    </w:p>
-    <w:p>
-      <w:pPr>
-        <w:pStyle w:val="Heading6"/>
-        <w:ind w:left="880"/>
-      </w:pPr>
-      <w:r>
-        <w:t>二</w:t>
-      </w:r>
-    </w:p>
-    <w:p>
-      <w:pPr>
-        <w:ind w:left="880"/>
-      </w:pPr>
-      <w:r>
-        <w:t>その資産の合計額から負債の合計額を控除した額が資本金又は出資の額の百分の九十に相当する額を満たすものであること。</w:t>
-      </w:r>
-    </w:p>
-    <w:p>
-      <w:pPr>
-        <w:pStyle w:val="Heading6"/>
-        <w:ind w:left="880"/>
-      </w:pPr>
-      <w:r>
-        <w:t>三</w:t>
-      </w:r>
-    </w:p>
-    <w:p>
-      <w:pPr>
-        <w:ind w:left="880"/>
-      </w:pPr>
-      <w:r>
-        <w:t>その者又はその役員若しくは政令で定める使用人が当該許可の申請前五年以内に不動産特定共同事業に関し不正又は著しく不当な行為をしたものでないこと。</w:t>
-      </w:r>
-    </w:p>
-    <w:p>
-      <w:pPr>
-        <w:pStyle w:val="Heading6"/>
-        <w:ind w:left="880"/>
-      </w:pPr>
-      <w:r>
-        <w:t>四</w:t>
-      </w:r>
-    </w:p>
-    <w:p>
-      <w:pPr>
-        <w:ind w:left="880"/>
-      </w:pPr>
-      <w:r>
-        <w:t>その事務所が第十七条第一項に規定する要件を満たすものであること。</w:t>
-      </w:r>
-    </w:p>
-    <w:p>
-      <w:pPr>
-        <w:pStyle w:val="Heading6"/>
-        <w:ind w:left="880"/>
-      </w:pPr>
-      <w:r>
-        <w:t>五</w:t>
-      </w:r>
-    </w:p>
-    <w:p>
-      <w:pPr>
-        <w:ind w:left="880"/>
-      </w:pPr>
-      <w:r>
-        <w:t>その不動産特定共同事業契約約款の内容が政令で定める基準に適合するものであること。</w:t>
-      </w:r>
-    </w:p>
-    <w:p>
-      <w:pPr>
-        <w:pStyle w:val="Heading6"/>
-        <w:ind w:left="880"/>
-      </w:pPr>
-      <w:r>
-        <w:t>六</w:t>
-      </w:r>
-    </w:p>
-    <w:p>
-      <w:pPr>
-        <w:ind w:left="880"/>
-      </w:pPr>
-      <w:r>
-        <w:t>不動産特定共同事業を適確に遂行するに足りる財産的基礎及び人的構成を有するものであること。</w:t>
-      </w:r>
-    </w:p>
-    <w:p>
-      <w:pPr>
-        <w:pStyle w:val="Heading6"/>
-        <w:ind w:left="880"/>
-      </w:pPr>
-      <w:r>
-        <w:t>七</w:t>
-      </w:r>
-    </w:p>
-    <w:p>
-      <w:pPr>
-        <w:ind w:left="880"/>
-      </w:pPr>
-      <w:r>
-        <w:t>電子取引業務を適確に遂行するために必要な体制が整備されているものであること。</w:t>
-      </w:r>
-    </w:p>
-    <w:p>
-      <w:pPr>
-        <w:pStyle w:val="Heading4"/>
-      </w:pPr>
-      <w:r>
-        <w:t>第八条（変更の許可）</w:t>
-      </w:r>
-    </w:p>
-    <w:p>
-      <w:r>
-        <w:t>不動産特定共同事業者が第三条第一項の許可を受けた後次の各号のいずれかに該当して引き続き不動産特定共同事業を営もうとする場合（不動産特定共同事業の種別の変更をしようとする場合を除く。）においては、第五条の規定にかかわらず、第一号又は第二号に該当するときは当該各号に定めるその有し、又は設置することとなった事務所の所在地を管轄する都道府県知事に対し、第三号に該当するときは主務大臣に対し、主務省令で定めるところにより、同条第一項第三号及び第十二号に掲げる事項を記載した許可申請書を提出しなければならない。</w:t>
-      </w:r>
-    </w:p>
-    <w:p>
-      <w:pPr>
-        <w:pStyle w:val="Heading6"/>
-        <w:ind w:left="880"/>
-      </w:pPr>
-      <w:r>
-        <w:t>一</w:t>
-      </w:r>
-    </w:p>
-    <w:p>
-      <w:pPr>
-        <w:ind w:left="880"/>
-      </w:pPr>
-      <w:r>
-        <w:t>主務大臣の許可を受けた者（第三号事業又は第四号事業を行う者以外の者に限る。）が一の都道府県の区域内にのみ事務所を有することとなったとき。</w:t>
-      </w:r>
-    </w:p>
-    <w:p>
-      <w:pPr>
-        <w:pStyle w:val="Heading6"/>
-        <w:ind w:left="880"/>
-      </w:pPr>
-      <w:r>
-        <w:t>二</w:t>
-      </w:r>
-    </w:p>
-    <w:p>
-      <w:pPr>
-        <w:ind w:left="880"/>
-      </w:pPr>
-      <w:r>
-        <w:t>都道府県知事の許可を受けた者が当該都道府県の区域内における事務所を廃止して、他の一の都道府県の区域内に事務所を設置することとなったとき。</w:t>
-      </w:r>
-    </w:p>
-    <w:p>
-      <w:pPr>
-        <w:pStyle w:val="Heading6"/>
-        <w:ind w:left="880"/>
-      </w:pPr>
-      <w:r>
-        <w:t>三</w:t>
-      </w:r>
-    </w:p>
-    <w:p>
-      <w:pPr>
-        <w:ind w:left="880"/>
-      </w:pPr>
-      <w:r>
+        <w:br/>
         <w:t>都道府県知事の許可を受けた者が二以上の都道府県の区域内に事務所を有することとなったとき。</w:t>
       </w:r>
     </w:p>
@@ -1384,52 +1054,34 @@
     </w:p>
     <w:p>
       <w:pPr>
-        <w:pStyle w:val="Heading6"/>
+        <w:pStyle w:val="ListBullet"/>
         <w:ind w:left="880"/>
       </w:pPr>
       <w:r>
         <w:t>一</w:t>
-      </w:r>
-    </w:p>
-    <w:p>
-      <w:pPr>
+        <w:br/>
+        <w:t>不動産特定共同事業の種別を変更しようとするとき（主務大臣又は都道府県知事の第三条第一項の許可を受けた者が同項の規定により新たに都道府県知事又は主務大臣の同項の許可を受けなければならないときを除く。）。</w:t>
+      </w:r>
+    </w:p>
+    <w:p>
+      <w:pPr>
+        <w:pStyle w:val="ListBullet"/>
         <w:ind w:left="880"/>
       </w:pPr>
       <w:r>
-        <w:t>不動産特定共同事業の種別を変更しようとするとき（主務大臣又は都道府県知事の第三条第一項の許可を受けた者が同項の規定により新たに都道府県知事又は主務大臣の同項の許可を受けなければならないときを除く。）。</w:t>
-      </w:r>
-    </w:p>
-    <w:p>
-      <w:pPr>
-        <w:pStyle w:val="Heading6"/>
+        <w:t>二</w:t>
+        <w:br/>
+        <w:t>新たに不動産特定共同事業契約約款の作成をし、又は不動産特定共同事業契約約款の追加若しくは変更（不動産特定共同事業契約約款に記載された事項の追加又は変更で主務省令で定める軽微なものを除く。第六十七条第四項及び第八十条第二号において同じ。）をしようとするとき。</w:t>
+      </w:r>
+    </w:p>
+    <w:p>
+      <w:pPr>
+        <w:pStyle w:val="ListBullet"/>
         <w:ind w:left="880"/>
       </w:pPr>
       <w:r>
-        <w:t>二</w:t>
-      </w:r>
-    </w:p>
-    <w:p>
-      <w:pPr>
-        <w:ind w:left="880"/>
-      </w:pPr>
-      <w:r>
-        <w:t>新たに不動産特定共同事業契約約款の作成をし、又は不動産特定共同事業契約約款の追加若しくは変更（不動産特定共同事業契約約款に記載された事項の追加又は変更で主務省令で定める軽微なものを除く。第六十七条第四項及び第八十条第二号において同じ。）をしようとするとき。</w:t>
-      </w:r>
-    </w:p>
-    <w:p>
-      <w:pPr>
-        <w:pStyle w:val="Heading6"/>
-        <w:ind w:left="880"/>
-      </w:pPr>
-      <w:r>
         <w:t>三</w:t>
-      </w:r>
-    </w:p>
-    <w:p>
-      <w:pPr>
-        <w:ind w:left="880"/>
-      </w:pPr>
-      <w:r>
+        <w:br/>
         <w:t>新たに電子取引業務を行おうとするとき。</w:t>
       </w:r>
     </w:p>
@@ -1478,70 +1130,62 @@
     </w:p>
     <w:p>
       <w:pPr>
-        <w:pStyle w:val="Heading6"/>
+        <w:pStyle w:val="ListBullet"/>
         <w:ind w:left="880"/>
       </w:pPr>
       <w:r>
         <w:t>一</w:t>
-      </w:r>
-    </w:p>
-    <w:p>
-      <w:pPr>
+        <w:br/>
+        <w:t>合併により消滅した場合</w:t>
+        <w:br/>
+        <w:br/>
+        <w:br/>
+        <w:t>消滅した法人を代表する役員であった者</w:t>
+      </w:r>
+    </w:p>
+    <w:p>
+      <w:pPr>
+        <w:pStyle w:val="ListBullet"/>
         <w:ind w:left="880"/>
       </w:pPr>
       <w:r>
-        <w:t>合併により消滅した場合</w:t>
-      </w:r>
-    </w:p>
-    <w:p>
-      <w:pPr>
-        <w:pStyle w:val="Heading6"/>
+        <w:t>二</w:t>
+        <w:br/>
+        <w:t>破産手続開始の決定により解散した場合</w:t>
+        <w:br/>
+        <w:br/>
+        <w:br/>
+        <w:t>破産管財人</w:t>
+      </w:r>
+    </w:p>
+    <w:p>
+      <w:pPr>
+        <w:pStyle w:val="ListBullet"/>
         <w:ind w:left="880"/>
       </w:pPr>
       <w:r>
-        <w:t>二</w:t>
-      </w:r>
-    </w:p>
-    <w:p>
-      <w:pPr>
+        <w:t>三</w:t>
+        <w:br/>
+        <w:t>合併及び破産手続開始の決定以外の理由により解散した場合</w:t>
+        <w:br/>
+        <w:br/>
+        <w:br/>
+        <w:t>清算人</w:t>
+      </w:r>
+    </w:p>
+    <w:p>
+      <w:pPr>
+        <w:pStyle w:val="ListBullet"/>
         <w:ind w:left="880"/>
       </w:pPr>
       <w:r>
-        <w:t>破産手続開始の決定により解散した場合</w:t>
-      </w:r>
-    </w:p>
-    <w:p>
-      <w:pPr>
-        <w:pStyle w:val="Heading6"/>
-        <w:ind w:left="880"/>
-      </w:pPr>
-      <w:r>
-        <w:t>三</w:t>
-      </w:r>
-    </w:p>
-    <w:p>
-      <w:pPr>
-        <w:ind w:left="880"/>
-      </w:pPr>
-      <w:r>
-        <w:t>合併及び破産手続開始の決定以外の理由により解散した場合</w:t>
-      </w:r>
-    </w:p>
-    <w:p>
-      <w:pPr>
-        <w:pStyle w:val="Heading6"/>
-        <w:ind w:left="880"/>
-      </w:pPr>
-      <w:r>
         <w:t>四</w:t>
-      </w:r>
-    </w:p>
-    <w:p>
-      <w:pPr>
-        <w:ind w:left="880"/>
-      </w:pPr>
-      <w:r>
+        <w:br/>
         <w:t>不動産特定共同事業を廃止した場合（外国法人にあっては、国内に事務所を有しないこととなった場合を含む。）</w:t>
+        <w:br/>
+        <w:br/>
+        <w:br/>
+        <w:t>不動産特定共同事業者であった法人を代表する役員</w:t>
       </w:r>
     </w:p>
     <w:p>
@@ -1683,52 +1327,34 @@
     </w:p>
     <w:p>
       <w:pPr>
-        <w:pStyle w:val="Heading6"/>
+        <w:pStyle w:val="ListBullet"/>
         <w:ind w:left="880"/>
       </w:pPr>
       <w:r>
         <w:t>一</w:t>
-      </w:r>
-    </w:p>
-    <w:p>
-      <w:pPr>
+        <w:br/>
+        <w:t>不動産特定共同事業契約の締結の勧誘</w:t>
+      </w:r>
+    </w:p>
+    <w:p>
+      <w:pPr>
+        <w:pStyle w:val="ListBullet"/>
         <w:ind w:left="880"/>
       </w:pPr>
       <w:r>
-        <w:t>不動産特定共同事業契約の締結の勧誘</w:t>
-      </w:r>
-    </w:p>
-    <w:p>
-      <w:pPr>
-        <w:pStyle w:val="Heading6"/>
+        <w:t>二</w:t>
+        <w:br/>
+        <w:t>不動産特定共同事業契約の内容についての説明</w:t>
+      </w:r>
+    </w:p>
+    <w:p>
+      <w:pPr>
+        <w:pStyle w:val="ListBullet"/>
         <w:ind w:left="880"/>
       </w:pPr>
       <w:r>
-        <w:t>二</w:t>
-      </w:r>
-    </w:p>
-    <w:p>
-      <w:pPr>
-        <w:ind w:left="880"/>
-      </w:pPr>
-      <w:r>
-        <w:t>不動産特定共同事業契約の内容についての説明</w:t>
-      </w:r>
-    </w:p>
-    <w:p>
-      <w:pPr>
-        <w:pStyle w:val="Heading6"/>
-        <w:ind w:left="880"/>
-      </w:pPr>
-      <w:r>
         <w:t>三</w:t>
-      </w:r>
-    </w:p>
-    <w:p>
-      <w:pPr>
-        <w:ind w:left="880"/>
-      </w:pPr>
-      <w:r>
+        <w:br/>
         <w:t>第二十八条第一項の規定による業務</w:t>
       </w:r>
     </w:p>
@@ -1931,6 +1557,8 @@
     <w:p>
       <w:r>
         <w:t>金融商品取引法第三十九条（第三項ただし書、第四項、第六項及び第七項を除く。）及び第四十条の規定は、不動産特定共同事業者が行う不動産特定共同事業契約（特例事業者が締結するものであって、金銭（これに類するものとして主務省令で定めるものを含む。）をもって出資の目的とするものを除く。）の締結又はその代理若しくは媒介について準用する。</w:t>
+        <w:br/>
+        <w:t>この場合において、同法第三十九条第一項、第二項各号及び第三項並びに第四十条中「金融商品取引業者等」とあるのは「不動産特定共同事業者」と、同法第三十九条第一項第一号中「有価証券の売買その他の取引（買戻価格があらかじめ定められている買戻条件付売買その他の政令で定める取引を除く。）又はデリバティブ取引（以下この条において「有価証券売買取引等」という。）」とあり、同項第二号及び第三号並びに同条第二項各号中「有価証券売買取引等」とあり、並びに同法第四十条第一号中「金融商品取引行為」とあるのは「不動産特定共同事業契約の締結」と、同法第三十九条第一項第一号中「有価証券又はデリバティブ取引（以下この条において「有価証券等」という。）」とあり、同項第二号及び第三号中「有価証券等」とあり、並びに同法第四十条第一号中「金融商品取引契約」とあるのは「不動産特定共同事業契約」と、同法第三十九条第一項各号及び第三項並びに第四十条第二号中「顧客」とあり、同法第三十九条第二項中「金融商品取引業者等の顧客」とあり、並びに同法第四十条第二号中「投資者」とあるのは「事業参加者」と、同法第三十九条第一項第一号中「有価証券の売買又はデリバティブ取引を行う」とあるのは「不動産特定共同事業契約の締結をする」と、同条第三項及び同法第四十条第二号中「内閣府令」とあるのは「主務省令」と、同法第三十九条第三項中「以下この節及び次節」とあるのは「第五項」と、同法第四十条第一号中「顧客」とあり、及び「投資者」とあるのは「相手方又は事業参加者」と読み替えるものとする。</w:t>
       </w:r>
     </w:p>
     <w:p>
@@ -2085,6 +1713,8 @@
       </w:pPr>
       <w:r>
         <w:t>不動産特定共同事業者は、第一項の規定による書面の交付に代えて、政令で定めるところにより、申込者の承諾を得て、当該書面に記載すべき事項を電子情報処理組織を使用する方法その他の情報通信の技術を利用する方法であって前項の規定による措置に準ずる措置を講ずるものとして主務省令で定めるものにより提供することができる。</w:t>
+        <w:br/>
+        <w:t>この場合において、当該不動産特定共同事業者は、当該書面を交付したものとみなし、同項の規定は、適用しない。</w:t>
       </w:r>
     </w:p>
     <w:p>
@@ -2102,137 +1732,89 @@
     </w:p>
     <w:p>
       <w:pPr>
-        <w:pStyle w:val="Heading6"/>
+        <w:pStyle w:val="ListBullet"/>
         <w:ind w:left="880"/>
       </w:pPr>
       <w:r>
         <w:t>一</w:t>
-      </w:r>
-    </w:p>
-    <w:p>
-      <w:pPr>
+        <w:br/>
+        <w:t>不動産特定共同事業契約の第二条第三項各号に掲げる契約の種別</w:t>
+      </w:r>
+    </w:p>
+    <w:p>
+      <w:pPr>
+        <w:pStyle w:val="ListBullet"/>
         <w:ind w:left="880"/>
       </w:pPr>
       <w:r>
-        <w:t>不動産特定共同事業契約の第二条第三項各号に掲げる契約の種別</w:t>
-      </w:r>
-    </w:p>
-    <w:p>
-      <w:pPr>
-        <w:pStyle w:val="Heading6"/>
+        <w:t>二</w:t>
+        <w:br/>
+        <w:t>不動産特定共同事業契約に係る不動産取引の目的となる不動産を特定するために必要な表示及びその不動産取引の内容</w:t>
+      </w:r>
+    </w:p>
+    <w:p>
+      <w:pPr>
+        <w:pStyle w:val="ListBullet"/>
         <w:ind w:left="880"/>
       </w:pPr>
       <w:r>
-        <w:t>二</w:t>
-      </w:r>
-    </w:p>
-    <w:p>
-      <w:pPr>
+        <w:t>三</w:t>
+        <w:br/>
+        <w:t>事業参加者に対する収益又は利益の分配に関する事項</w:t>
+      </w:r>
+    </w:p>
+    <w:p>
+      <w:pPr>
+        <w:pStyle w:val="ListBullet"/>
         <w:ind w:left="880"/>
       </w:pPr>
       <w:r>
-        <w:t>不動産特定共同事業契約に係る不動産取引の目的となる不動産を特定するために必要な表示及びその不動産取引の内容</w:t>
-      </w:r>
-    </w:p>
-    <w:p>
-      <w:pPr>
-        <w:pStyle w:val="Heading6"/>
+        <w:t>四</w:t>
+        <w:br/>
+        <w:t>不動産特定共同事業契約に係る財産の管理に関する事項</w:t>
+      </w:r>
+    </w:p>
+    <w:p>
+      <w:pPr>
+        <w:pStyle w:val="ListBullet"/>
         <w:ind w:left="880"/>
       </w:pPr>
       <w:r>
-        <w:t>三</w:t>
-      </w:r>
-    </w:p>
-    <w:p>
-      <w:pPr>
+        <w:t>五</w:t>
+        <w:br/>
+        <w:t>契約期間に関する事項</w:t>
+      </w:r>
+    </w:p>
+    <w:p>
+      <w:pPr>
+        <w:pStyle w:val="ListBullet"/>
         <w:ind w:left="880"/>
       </w:pPr>
       <w:r>
-        <w:t>事業参加者に対する収益又は利益の分配に関する事項</w:t>
-      </w:r>
-    </w:p>
-    <w:p>
-      <w:pPr>
-        <w:pStyle w:val="Heading6"/>
+        <w:t>六</w:t>
+        <w:br/>
+        <w:t>契約終了時の清算に関する事項</w:t>
+      </w:r>
+    </w:p>
+    <w:p>
+      <w:pPr>
+        <w:pStyle w:val="ListBullet"/>
         <w:ind w:left="880"/>
       </w:pPr>
       <w:r>
-        <w:t>四</w:t>
-      </w:r>
-    </w:p>
-    <w:p>
-      <w:pPr>
+        <w:t>七</w:t>
+        <w:br/>
+        <w:t>契約の解除に関する定めがあるときは、その内容</w:t>
+      </w:r>
+    </w:p>
+    <w:p>
+      <w:pPr>
+        <w:pStyle w:val="ListBullet"/>
         <w:ind w:left="880"/>
       </w:pPr>
       <w:r>
-        <w:t>不動産特定共同事業契約に係る財産の管理に関する事項</w:t>
-      </w:r>
-    </w:p>
-    <w:p>
-      <w:pPr>
-        <w:pStyle w:val="Heading6"/>
-        <w:ind w:left="880"/>
-      </w:pPr>
-      <w:r>
-        <w:t>五</w:t>
-      </w:r>
-    </w:p>
-    <w:p>
-      <w:pPr>
-        <w:ind w:left="880"/>
-      </w:pPr>
-      <w:r>
-        <w:t>契約期間に関する事項</w:t>
-      </w:r>
-    </w:p>
-    <w:p>
-      <w:pPr>
-        <w:pStyle w:val="Heading6"/>
-        <w:ind w:left="880"/>
-      </w:pPr>
-      <w:r>
-        <w:t>六</w:t>
-      </w:r>
-    </w:p>
-    <w:p>
-      <w:pPr>
-        <w:ind w:left="880"/>
-      </w:pPr>
-      <w:r>
-        <w:t>契約終了時の清算に関する事項</w:t>
-      </w:r>
-    </w:p>
-    <w:p>
-      <w:pPr>
-        <w:pStyle w:val="Heading6"/>
-        <w:ind w:left="880"/>
-      </w:pPr>
-      <w:r>
-        <w:t>七</w:t>
-      </w:r>
-    </w:p>
-    <w:p>
-      <w:pPr>
-        <w:ind w:left="880"/>
-      </w:pPr>
-      <w:r>
-        <w:t>契約の解除に関する定めがあるときは、その内容</w:t>
-      </w:r>
-    </w:p>
-    <w:p>
-      <w:pPr>
-        <w:pStyle w:val="Heading6"/>
-        <w:ind w:left="880"/>
-      </w:pPr>
-      <w:r>
         <w:t>八</w:t>
-      </w:r>
-    </w:p>
-    <w:p>
-      <w:pPr>
-        <w:ind w:left="880"/>
-      </w:pPr>
-      <w:r>
+        <w:br/>
         <w:t>その他主務省令で定める事項</w:t>
       </w:r>
     </w:p>
@@ -2268,6 +1850,8 @@
       </w:pPr>
       <w:r>
         <w:t>前条第三項の規定は、第一項の規定による書面の交付について準用する。</w:t>
+        <w:br/>
+        <w:t>この場合において、同条第三項中「前項」とあるのは、「次条第二項」と読み替えるものとする。</w:t>
       </w:r>
     </w:p>
     <w:p>
@@ -2345,39 +1929,29 @@
     <w:p>
       <w:r>
         <w:t>不動産特定共同事業者は、次に掲げる行為をしてはならない。</w:t>
-      </w:r>
-    </w:p>
-    <w:p>
-      <w:pPr>
-        <w:pStyle w:val="Heading6"/>
+        <w:br/>
+        <w:t>ただし、事業参加者の保護に欠けるおそれのない場合として主務省令で定める場合は、この限りでない。</w:t>
+      </w:r>
+    </w:p>
+    <w:p>
+      <w:pPr>
+        <w:pStyle w:val="ListBullet"/>
         <w:ind w:left="880"/>
       </w:pPr>
       <w:r>
         <w:t>一</w:t>
-      </w:r>
-    </w:p>
-    <w:p>
-      <w:pPr>
+        <w:br/>
+        <w:t>当該不動産特定共同事業者と当該不動産特定共同事業者に業務を委託した特例事業者（以下「委託特例事業者」という。）との間において不動産取引を行うこと。</w:t>
+      </w:r>
+    </w:p>
+    <w:p>
+      <w:pPr>
+        <w:pStyle w:val="ListBullet"/>
         <w:ind w:left="880"/>
       </w:pPr>
       <w:r>
-        <w:t>当該不動産特定共同事業者と当該不動産特定共同事業者に業務を委託した特例事業者（以下「委託特例事業者」という。）との間において不動産取引を行うこと。</w:t>
-      </w:r>
-    </w:p>
-    <w:p>
-      <w:pPr>
-        <w:pStyle w:val="Heading6"/>
-        <w:ind w:left="880"/>
-      </w:pPr>
-      <w:r>
         <w:t>二</w:t>
-      </w:r>
-    </w:p>
-    <w:p>
-      <w:pPr>
-        <w:ind w:left="880"/>
-      </w:pPr>
-      <w:r>
+        <w:br/>
         <w:t>委託特例事業者相互間の不動産取引の代理又は媒介を行うこと。</w:t>
       </w:r>
     </w:p>
@@ -2469,6 +2043,8 @@
       </w:pPr>
       <w:r>
         <w:t>第二十四条第三項の規定は、第二項の規定による書面の交付について準用する。</w:t>
+        <w:br/>
+        <w:t>この場合において、同条第三項中「前項」とあるのは、「第二十八条第三項」と読み替えるものとする。</w:t>
       </w:r>
     </w:p>
     <w:p>
@@ -2525,6 +2101,8 @@
     <w:p>
       <w:r>
         <w:t>不動産特定共同事業者は、正当な理由がある場合でなければ、その業務上取り扱ったことについて知り得た秘密を他に漏らしてはならない。</w:t>
+        <w:br/>
+        <w:t>不動産特定共同事業を営まなくなった後においても、同様とする。</w:t>
       </w:r>
     </w:p>
     <w:p>
@@ -2542,6 +2120,8 @@
       </w:pPr>
       <w:r>
         <w:t>不動産特定共同事業者の代理人、使用人その他の従業者は、正当な理由がある場合でなければ、不動産特定共同事業の業務を補助したことについて知り得た秘密を他に漏らしてはならない。</w:t>
+        <w:br/>
+        <w:t>不動産特定共同事業者の代理人、使用人その他の従業者でなくなった後においても、同様とする。</w:t>
       </w:r>
     </w:p>
     <w:p>
@@ -2640,52 +2220,34 @@
     </w:p>
     <w:p>
       <w:pPr>
-        <w:pStyle w:val="Heading6"/>
+        <w:pStyle w:val="ListBullet"/>
         <w:ind w:left="880"/>
       </w:pPr>
       <w:r>
         <w:t>一</w:t>
-      </w:r>
-    </w:p>
-    <w:p>
-      <w:pPr>
+        <w:br/>
+        <w:t>業務に関し、事業参加者に損害を与えたとき、又は損害を与えるおそれが大であるとき。</w:t>
+      </w:r>
+    </w:p>
+    <w:p>
+      <w:pPr>
+        <w:pStyle w:val="ListBullet"/>
         <w:ind w:left="880"/>
       </w:pPr>
       <w:r>
-        <w:t>業務に関し、事業参加者に損害を与えたとき、又は損害を与えるおそれが大であるとき。</w:t>
-      </w:r>
-    </w:p>
-    <w:p>
-      <w:pPr>
-        <w:pStyle w:val="Heading6"/>
+        <w:t>二</w:t>
+        <w:br/>
+        <w:t>業務に関し、その公正を害する行為をしたとき、又はその公正を害するおそれが大であるとき。</w:t>
+      </w:r>
+    </w:p>
+    <w:p>
+      <w:pPr>
+        <w:pStyle w:val="ListBullet"/>
         <w:ind w:left="880"/>
       </w:pPr>
       <w:r>
-        <w:t>二</w:t>
-      </w:r>
-    </w:p>
-    <w:p>
-      <w:pPr>
-        <w:ind w:left="880"/>
-      </w:pPr>
-      <w:r>
-        <w:t>業務に関し、その公正を害する行為をしたとき、又はその公正を害するおそれが大であるとき。</w:t>
-      </w:r>
-    </w:p>
-    <w:p>
-      <w:pPr>
-        <w:pStyle w:val="Heading6"/>
-        <w:ind w:left="880"/>
-      </w:pPr>
-      <w:r>
         <w:t>三</w:t>
-      </w:r>
-    </w:p>
-    <w:p>
-      <w:pPr>
-        <w:ind w:left="880"/>
-      </w:pPr>
-      <w:r>
+        <w:br/>
         <w:t>業務に関し他の法令に違反し、不動産特定共同事業者として不適当であると認められるとき。</w:t>
       </w:r>
     </w:p>
@@ -2738,103 +2300,67 @@
     </w:p>
     <w:p>
       <w:pPr>
-        <w:pStyle w:val="Heading6"/>
+        <w:pStyle w:val="ListBullet"/>
         <w:ind w:left="880"/>
       </w:pPr>
       <w:r>
         <w:t>一</w:t>
-      </w:r>
-    </w:p>
-    <w:p>
-      <w:pPr>
+        <w:br/>
+        <w:t>前条第一項各号のいずれかに該当するとき。</w:t>
+      </w:r>
+    </w:p>
+    <w:p>
+      <w:pPr>
+        <w:pStyle w:val="ListBullet"/>
         <w:ind w:left="880"/>
       </w:pPr>
       <w:r>
-        <w:t>前条第一項各号のいずれかに該当するとき。</w:t>
-      </w:r>
-    </w:p>
-    <w:p>
-      <w:pPr>
-        <w:pStyle w:val="Heading6"/>
+        <w:t>二</w:t>
+        <w:br/>
+        <w:t>第八条第一項、第九条、第十条、第十五条、第十六条第一項、第十七条、第十八条第二項若しくは第三項、第十九条から第二十一条まで、第二十二条から第二十三条まで、第二十四条第一項若しくは第二項、第二十五条第一項若しくは第二項、第二十六条の二から第二十七条まで、第二十八条第一項から第三項まで、第二十九条、第三十条、第三十一条第一項、第三十一条の二、第三十二条若しくは第三十七条第一項後段（同条第三項において準用する場合を含む。）又は第二十一条の二において準用する金融商品取引法（以下「準用金融商品取引法」という。）第三十九条第一項若しくは第四十条の規定に違反したとき。</w:t>
+      </w:r>
+    </w:p>
+    <w:p>
+      <w:pPr>
+        <w:pStyle w:val="ListBullet"/>
         <w:ind w:left="880"/>
       </w:pPr>
       <w:r>
-        <w:t>二</w:t>
-      </w:r>
-    </w:p>
-    <w:p>
-      <w:pPr>
+        <w:t>三</w:t>
+        <w:br/>
+        <w:t>前条第一項又は第二項の規定による指示に従わないとき。</w:t>
+      </w:r>
+    </w:p>
+    <w:p>
+      <w:pPr>
+        <w:pStyle w:val="ListBullet"/>
         <w:ind w:left="880"/>
       </w:pPr>
       <w:r>
-        <w:t>第八条第一項、第九条、第十条、第十五条、第十六条第一項、第十七条、第十八条第二項若しくは第三項、第十九条から第二十一条まで、第二十二条から第二十三条まで、第二十四条第一項若しくは第二項、第二十五条第一項若しくは第二項、第二十六条の二から第二十七条まで、第二十八条第一項から第三項まで、第二十九条、第三十条、第三十一条第一項、第三十一条の二、第三十二条若しくは第三十七条第一項後段（同条第三項において準用する場合を含む。）又は第二十一条の二において準用する金融商品取引法（以下「準用金融商品取引法」という。）第三十九条第一項若しくは第四十条の規定に違反したとき。</w:t>
-      </w:r>
-    </w:p>
-    <w:p>
-      <w:pPr>
-        <w:pStyle w:val="Heading6"/>
+        <w:t>四</w:t>
+        <w:br/>
+        <w:t>この法律の規定に基づく主務大臣又は都道府県知事の処分に違反したとき。</w:t>
+      </w:r>
+    </w:p>
+    <w:p>
+      <w:pPr>
+        <w:pStyle w:val="ListBullet"/>
         <w:ind w:left="880"/>
       </w:pPr>
       <w:r>
-        <w:t>三</w:t>
-      </w:r>
-    </w:p>
-    <w:p>
-      <w:pPr>
+        <w:t>五</w:t>
+        <w:br/>
+        <w:t>不動産特定共同事業に関し、不正又は著しく不当な行為をしたとき。</w:t>
+      </w:r>
+    </w:p>
+    <w:p>
+      <w:pPr>
+        <w:pStyle w:val="ListBullet"/>
         <w:ind w:left="880"/>
       </w:pPr>
       <w:r>
-        <w:t>前条第一項又は第二項の規定による指示に従わないとき。</w:t>
-      </w:r>
-    </w:p>
-    <w:p>
-      <w:pPr>
-        <w:pStyle w:val="Heading6"/>
-        <w:ind w:left="880"/>
-      </w:pPr>
-      <w:r>
-        <w:t>四</w:t>
-      </w:r>
-    </w:p>
-    <w:p>
-      <w:pPr>
-        <w:ind w:left="880"/>
-      </w:pPr>
-      <w:r>
-        <w:t>この法律の規定に基づく主務大臣又は都道府県知事の処分に違反したとき。</w:t>
-      </w:r>
-    </w:p>
-    <w:p>
-      <w:pPr>
-        <w:pStyle w:val="Heading6"/>
-        <w:ind w:left="880"/>
-      </w:pPr>
-      <w:r>
-        <w:t>五</w:t>
-      </w:r>
-    </w:p>
-    <w:p>
-      <w:pPr>
-        <w:ind w:left="880"/>
-      </w:pPr>
-      <w:r>
-        <w:t>不動産特定共同事業に関し、不正又は著しく不当な行為をしたとき。</w:t>
-      </w:r>
-    </w:p>
-    <w:p>
-      <w:pPr>
-        <w:pStyle w:val="Heading6"/>
-        <w:ind w:left="880"/>
-      </w:pPr>
-      <w:r>
         <w:t>六</w:t>
-      </w:r>
-    </w:p>
-    <w:p>
-      <w:pPr>
-        <w:ind w:left="880"/>
-      </w:pPr>
-      <w:r>
+        <w:br/>
         <w:t>役員又は政令で定める使用人のうちに、業務の停止をしようとするとき以前五年以内に不動産特定共同事業に関し不正又は著しく不当な行為をした者があるに至ったとき。</w:t>
       </w:r>
     </w:p>
@@ -2887,86 +2413,56 @@
     </w:p>
     <w:p>
       <w:pPr>
-        <w:pStyle w:val="Heading6"/>
+        <w:pStyle w:val="ListBullet"/>
         <w:ind w:left="880"/>
       </w:pPr>
       <w:r>
         <w:t>一</w:t>
-      </w:r>
-    </w:p>
-    <w:p>
-      <w:pPr>
+        <w:br/>
+        <w:t>第六条第二号、第三号（この法律に相当する外国の法令の規定に係る部分に限る。）、第五号、第六号又は第九号から第十二号までのいずれかに該当するに至ったとき。</w:t>
+      </w:r>
+    </w:p>
+    <w:p>
+      <w:pPr>
+        <w:pStyle w:val="ListBullet"/>
         <w:ind w:left="880"/>
       </w:pPr>
       <w:r>
-        <w:t>第六条第二号、第三号（この法律に相当する外国の法令の規定に係る部分に限る。）、第五号、第六号又は第九号から第十二号までのいずれかに該当するに至ったとき。</w:t>
-      </w:r>
-    </w:p>
-    <w:p>
-      <w:pPr>
-        <w:pStyle w:val="Heading6"/>
+        <w:t>二</w:t>
+        <w:br/>
+        <w:t>第七条第一号又は第二号に掲げる基準に適合しなくなったとき。</w:t>
+      </w:r>
+    </w:p>
+    <w:p>
+      <w:pPr>
+        <w:pStyle w:val="ListBullet"/>
         <w:ind w:left="880"/>
       </w:pPr>
       <w:r>
-        <w:t>二</w:t>
-      </w:r>
-    </w:p>
-    <w:p>
-      <w:pPr>
+        <w:t>三</w:t>
+        <w:br/>
+        <w:t>不正の手段により第三条第一項の許可を受けたとき。</w:t>
+      </w:r>
+    </w:p>
+    <w:p>
+      <w:pPr>
+        <w:pStyle w:val="ListBullet"/>
         <w:ind w:left="880"/>
       </w:pPr>
       <w:r>
-        <w:t>第七条第一号又は第二号に掲げる基準に適合しなくなったとき。</w:t>
-      </w:r>
-    </w:p>
-    <w:p>
-      <w:pPr>
-        <w:pStyle w:val="Heading6"/>
+        <w:t>四</w:t>
+        <w:br/>
+        <w:t>第四条第一項の規定により付された条件に違反したとき。</w:t>
+      </w:r>
+    </w:p>
+    <w:p>
+      <w:pPr>
+        <w:pStyle w:val="ListBullet"/>
         <w:ind w:left="880"/>
       </w:pPr>
       <w:r>
-        <w:t>三</w:t>
-      </w:r>
-    </w:p>
-    <w:p>
-      <w:pPr>
-        <w:ind w:left="880"/>
-      </w:pPr>
-      <w:r>
-        <w:t>不正の手段により第三条第一項の許可を受けたとき。</w:t>
-      </w:r>
-    </w:p>
-    <w:p>
-      <w:pPr>
-        <w:pStyle w:val="Heading6"/>
-        <w:ind w:left="880"/>
-      </w:pPr>
-      <w:r>
-        <w:t>四</w:t>
-      </w:r>
-    </w:p>
-    <w:p>
-      <w:pPr>
-        <w:ind w:left="880"/>
-      </w:pPr>
-      <w:r>
-        <w:t>第四条第一項の規定により付された条件に違反したとき。</w:t>
-      </w:r>
-    </w:p>
-    <w:p>
-      <w:pPr>
-        <w:pStyle w:val="Heading6"/>
-        <w:ind w:left="880"/>
-      </w:pPr>
-      <w:r>
         <w:t>五</w:t>
-      </w:r>
-    </w:p>
-    <w:p>
-      <w:pPr>
-        <w:ind w:left="880"/>
-      </w:pPr>
-      <w:r>
+        <w:br/>
         <w:t>前条第一項各号のいずれかに該当し情状が特に重いとき、又は同条第一項若しくは第二項の規定による業務の停止の命令に違反したとき。</w:t>
       </w:r>
     </w:p>
@@ -2981,6 +2477,8 @@
     <w:p>
       <w:r>
         <w:t>主務大臣又は都道府県知事は、その第三条第一項の許可を受けた不動産特定共同事業者に係る業務管理者がその業務に関し不正又は著しく不当な行為をしたときは、当該不動産特定共同事業者に対し、その解任を命ずることができる。</w:t>
+        <w:br/>
+        <w:t>この場合において、当該不動産特定共同事業者は、その命令を受けた日から一年以内においてその命令をした主務大臣又は都道府県知事が定める期間内は、その命令に係る者を業務管理者として選任してはならない。</w:t>
       </w:r>
     </w:p>
     <w:p>
@@ -3202,154 +2700,100 @@
     </w:p>
     <w:p>
       <w:pPr>
-        <w:pStyle w:val="Heading6"/>
+        <w:pStyle w:val="ListBullet"/>
         <w:ind w:left="880"/>
       </w:pPr>
       <w:r>
         <w:t>一</w:t>
-      </w:r>
-    </w:p>
-    <w:p>
-      <w:pPr>
+        <w:br/>
+        <w:t>商号又は名称及び住所</w:t>
+      </w:r>
+    </w:p>
+    <w:p>
+      <w:pPr>
+        <w:pStyle w:val="ListBullet"/>
         <w:ind w:left="880"/>
       </w:pPr>
       <w:r>
-        <w:t>商号又は名称及び住所</w:t>
-      </w:r>
-    </w:p>
-    <w:p>
-      <w:pPr>
-        <w:pStyle w:val="Heading6"/>
+        <w:t>二</w:t>
+        <w:br/>
+        <w:t>役員の氏名及び政令で定める使用人があるときは、その者の氏名</w:t>
+      </w:r>
+    </w:p>
+    <w:p>
+      <w:pPr>
+        <w:pStyle w:val="ListBullet"/>
         <w:ind w:left="880"/>
       </w:pPr>
       <w:r>
-        <w:t>二</w:t>
-      </w:r>
-    </w:p>
-    <w:p>
-      <w:pPr>
+        <w:t>三</w:t>
+        <w:br/>
+        <w:t>事務所の名称及び所在地並びに事務所ごとに置かれる第五十条第二項において準用する第十七条第一項に規定する者の氏名</w:t>
+      </w:r>
+    </w:p>
+    <w:p>
+      <w:pPr>
+        <w:pStyle w:val="ListBullet"/>
         <w:ind w:left="880"/>
       </w:pPr>
       <w:r>
-        <w:t>役員の氏名及び政令で定める使用人があるときは、その者の氏名</w:t>
-      </w:r>
-    </w:p>
-    <w:p>
-      <w:pPr>
-        <w:pStyle w:val="Heading6"/>
+        <w:t>四</w:t>
+        <w:br/>
+        <w:t>資本金又は出資の額</w:t>
+      </w:r>
+    </w:p>
+    <w:p>
+      <w:pPr>
+        <w:pStyle w:val="ListBullet"/>
         <w:ind w:left="880"/>
       </w:pPr>
       <w:r>
-        <w:t>三</w:t>
-      </w:r>
-    </w:p>
-    <w:p>
-      <w:pPr>
+        <w:t>五</w:t>
+        <w:br/>
+        <w:t>宅地建物取引業法第三条第一項の免許に関する事項</w:t>
+      </w:r>
+    </w:p>
+    <w:p>
+      <w:pPr>
+        <w:pStyle w:val="ListBullet"/>
         <w:ind w:left="880"/>
       </w:pPr>
       <w:r>
-        <w:t>事務所の名称及び所在地並びに事務所ごとに置かれる第五十条第二項において準用する第十七条第一項に規定する者の氏名</w:t>
-      </w:r>
-    </w:p>
-    <w:p>
-      <w:pPr>
-        <w:pStyle w:val="Heading6"/>
+        <w:t>六</w:t>
+        <w:br/>
+        <w:t>小規模不動産特定共同事業の種別（第二条第六項各号の種別をいう。以下同じ。）</w:t>
+      </w:r>
+    </w:p>
+    <w:p>
+      <w:pPr>
+        <w:pStyle w:val="ListBullet"/>
         <w:ind w:left="880"/>
       </w:pPr>
       <w:r>
-        <w:t>四</w:t>
-      </w:r>
-    </w:p>
-    <w:p>
-      <w:pPr>
+        <w:t>七</w:t>
+        <w:br/>
+        <w:t>電子取引業務を行う場合にあっては、その旨</w:t>
+      </w:r>
+    </w:p>
+    <w:p>
+      <w:pPr>
+        <w:pStyle w:val="ListBullet"/>
         <w:ind w:left="880"/>
       </w:pPr>
       <w:r>
-        <w:t>資本金又は出資の額</w:t>
-      </w:r>
-    </w:p>
-    <w:p>
-      <w:pPr>
-        <w:pStyle w:val="Heading6"/>
+        <w:t>八</w:t>
+        <w:br/>
+        <w:t>他に事業を行っているときは、その事業の種類</w:t>
+      </w:r>
+    </w:p>
+    <w:p>
+      <w:pPr>
+        <w:pStyle w:val="ListBullet"/>
         <w:ind w:left="880"/>
       </w:pPr>
       <w:r>
-        <w:t>五</w:t>
-      </w:r>
-    </w:p>
-    <w:p>
-      <w:pPr>
-        <w:ind w:left="880"/>
-      </w:pPr>
-      <w:r>
-        <w:t>宅地建物取引業法第三条第一項の免許に関する事項</w:t>
-      </w:r>
-    </w:p>
-    <w:p>
-      <w:pPr>
-        <w:pStyle w:val="Heading6"/>
-        <w:ind w:left="880"/>
-      </w:pPr>
-      <w:r>
-        <w:t>六</w:t>
-      </w:r>
-    </w:p>
-    <w:p>
-      <w:pPr>
-        <w:ind w:left="880"/>
-      </w:pPr>
-      <w:r>
-        <w:t>小規模不動産特定共同事業の種別（第二条第六項各号の種別をいう。以下同じ。）</w:t>
-      </w:r>
-    </w:p>
-    <w:p>
-      <w:pPr>
-        <w:pStyle w:val="Heading6"/>
-        <w:ind w:left="880"/>
-      </w:pPr>
-      <w:r>
-        <w:t>七</w:t>
-      </w:r>
-    </w:p>
-    <w:p>
-      <w:pPr>
-        <w:ind w:left="880"/>
-      </w:pPr>
-      <w:r>
-        <w:t>電子取引業務を行う場合にあっては、その旨</w:t>
-      </w:r>
-    </w:p>
-    <w:p>
-      <w:pPr>
-        <w:pStyle w:val="Heading6"/>
-        <w:ind w:left="880"/>
-      </w:pPr>
-      <w:r>
-        <w:t>八</w:t>
-      </w:r>
-    </w:p>
-    <w:p>
-      <w:pPr>
-        <w:ind w:left="880"/>
-      </w:pPr>
-      <w:r>
-        <w:t>他に事業を行っているときは、その事業の種類</w:t>
-      </w:r>
-    </w:p>
-    <w:p>
-      <w:pPr>
-        <w:pStyle w:val="Heading6"/>
-        <w:ind w:left="880"/>
-      </w:pPr>
-      <w:r>
         <w:t>九</w:t>
-      </w:r>
-    </w:p>
-    <w:p>
-      <w:pPr>
-        <w:ind w:left="880"/>
-      </w:pPr>
-      <w:r>
+        <w:br/>
         <w:t>その他主務省令で定める事項</w:t>
       </w:r>
     </w:p>
@@ -3372,133 +2816,91 @@
     </w:p>
     <w:p>
       <w:pPr>
-        <w:pStyle w:val="Heading6"/>
+        <w:pStyle w:val="ListBullet"/>
         <w:ind w:left="880"/>
       </w:pPr>
       <w:r>
         <w:t>一</w:t>
-      </w:r>
-    </w:p>
-    <w:p>
-      <w:pPr>
+        <w:br/>
+        <w:t>定款又はこれに代わる書面</w:t>
+      </w:r>
+    </w:p>
+    <w:p>
+      <w:pPr>
+        <w:pStyle w:val="ListBullet"/>
         <w:ind w:left="880"/>
       </w:pPr>
       <w:r>
-        <w:t>定款又はこれに代わる書面</w:t>
-      </w:r>
-    </w:p>
-    <w:p>
-      <w:pPr>
-        <w:pStyle w:val="Heading6"/>
+        <w:t>二</w:t>
+        <w:br/>
+        <w:t>登記事項証明書又はこれに代わる書面</w:t>
+      </w:r>
+    </w:p>
+    <w:p>
+      <w:pPr>
+        <w:pStyle w:val="ListBullet"/>
         <w:ind w:left="880"/>
       </w:pPr>
       <w:r>
+        <w:t>三</w:t>
+        <w:br/>
+        <w:t>事務所について第五十条第二項において準用する第十七条第一項に規定する要件を備えていることを証する書面</w:t>
+      </w:r>
+    </w:p>
+    <w:p>
+      <w:pPr>
+        <w:pStyle w:val="ListBullet"/>
+        <w:ind w:left="880"/>
+      </w:pPr>
+      <w:r>
+        <w:t>四</w:t>
+        <w:br/>
+        <w:t>不動産特定共同事業契約約款</w:t>
+      </w:r>
+    </w:p>
+    <w:p>
+      <w:pPr>
+        <w:pStyle w:val="ListBullet"/>
+        <w:ind w:left="880"/>
+      </w:pPr>
+      <w:r>
+        <w:t>五</w:t>
+        <w:br/>
+        <w:t>その他主務省令で定める事項を記載した書類</w:t>
+      </w:r>
+    </w:p>
+    <w:p>
+      <w:pPr>
+        <w:pStyle w:val="Heading4"/>
+      </w:pPr>
+      <w:r>
+        <w:t>第四十三条（登録簿への登録）</w:t>
+      </w:r>
+    </w:p>
+    <w:p>
+      <w:r>
+        <w:t>主務大臣又は都道府県知事は、第四十一条第一項の登録の申請があった場合においては、次条の規定により登録を拒否する場合を除くほか、次に掲げる事項を小規模不動産特定共同事業者登録簿に登録しなければならない。</w:t>
+      </w:r>
+    </w:p>
+    <w:p>
+      <w:pPr>
+        <w:pStyle w:val="ListBullet"/>
+        <w:ind w:left="880"/>
+      </w:pPr>
+      <w:r>
+        <w:t>一</w:t>
+        <w:br/>
+        <w:t>前条第一項第一号から第八号までに掲げる事項その他主務省令で定める事項</w:t>
+      </w:r>
+    </w:p>
+    <w:p>
+      <w:pPr>
+        <w:pStyle w:val="ListBullet"/>
+        <w:ind w:left="880"/>
+      </w:pPr>
+      <w:r>
         <w:t>二</w:t>
-      </w:r>
-    </w:p>
-    <w:p>
-      <w:pPr>
-        <w:ind w:left="880"/>
-      </w:pPr>
-      <w:r>
-        <w:t>登記事項証明書又はこれに代わる書面</w:t>
-      </w:r>
-    </w:p>
-    <w:p>
-      <w:pPr>
-        <w:pStyle w:val="Heading6"/>
-        <w:ind w:left="880"/>
-      </w:pPr>
-      <w:r>
-        <w:t>三</w:t>
-      </w:r>
-    </w:p>
-    <w:p>
-      <w:pPr>
-        <w:ind w:left="880"/>
-      </w:pPr>
-      <w:r>
-        <w:t>事務所について第五十条第二項において準用する第十七条第一項に規定する要件を備えていることを証する書面</w:t>
-      </w:r>
-    </w:p>
-    <w:p>
-      <w:pPr>
-        <w:pStyle w:val="Heading6"/>
-        <w:ind w:left="880"/>
-      </w:pPr>
-      <w:r>
-        <w:t>四</w:t>
-      </w:r>
-    </w:p>
-    <w:p>
-      <w:pPr>
-        <w:ind w:left="880"/>
-      </w:pPr>
-      <w:r>
-        <w:t>不動産特定共同事業契約約款</w:t>
-      </w:r>
-    </w:p>
-    <w:p>
-      <w:pPr>
-        <w:pStyle w:val="Heading6"/>
-        <w:ind w:left="880"/>
-      </w:pPr>
-      <w:r>
-        <w:t>五</w:t>
-      </w:r>
-    </w:p>
-    <w:p>
-      <w:pPr>
-        <w:ind w:left="880"/>
-      </w:pPr>
-      <w:r>
-        <w:t>その他主務省令で定める事項を記載した書類</w:t>
-      </w:r>
-    </w:p>
-    <w:p>
-      <w:pPr>
-        <w:pStyle w:val="Heading4"/>
-      </w:pPr>
-      <w:r>
-        <w:t>第四十三条（登録簿への登録）</w:t>
-      </w:r>
-    </w:p>
-    <w:p>
-      <w:r>
-        <w:t>主務大臣又は都道府県知事は、第四十一条第一項の登録の申請があった場合においては、次条の規定により登録を拒否する場合を除くほか、次に掲げる事項を小規模不動産特定共同事業者登録簿に登録しなければならない。</w:t>
-      </w:r>
-    </w:p>
-    <w:p>
-      <w:pPr>
-        <w:pStyle w:val="Heading6"/>
-        <w:ind w:left="880"/>
-      </w:pPr>
-      <w:r>
-        <w:t>一</w:t>
-      </w:r>
-    </w:p>
-    <w:p>
-      <w:pPr>
-        <w:ind w:left="880"/>
-      </w:pPr>
-      <w:r>
-        <w:t>前条第一項第一号から第八号までに掲げる事項その他主務省令で定める事項</w:t>
-      </w:r>
-    </w:p>
-    <w:p>
-      <w:pPr>
-        <w:pStyle w:val="Heading6"/>
-        <w:ind w:left="880"/>
-      </w:pPr>
-      <w:r>
-        <w:t>二</w:t>
-      </w:r>
-    </w:p>
-    <w:p>
-      <w:pPr>
-        <w:ind w:left="880"/>
-      </w:pPr>
-      <w:r>
+        <w:br/>
         <w:t>登録年月日及び登録番号</w:t>
       </w:r>
     </w:p>
@@ -3534,171 +2936,111 @@
     </w:p>
     <w:p>
       <w:pPr>
-        <w:pStyle w:val="Heading6"/>
+        <w:pStyle w:val="ListBullet"/>
         <w:ind w:left="880"/>
       </w:pPr>
       <w:r>
         <w:t>一</w:t>
-      </w:r>
-    </w:p>
-    <w:p>
-      <w:pPr>
+        <w:br/>
+        <w:t>第六条各号（第十二号を除く。）のいずれかに該当する者</w:t>
+      </w:r>
+    </w:p>
+    <w:p>
+      <w:pPr>
+        <w:pStyle w:val="ListBullet"/>
         <w:ind w:left="880"/>
       </w:pPr>
       <w:r>
-        <w:t>第六条各号（第十二号を除く。）のいずれかに該当する者</w:t>
-      </w:r>
-    </w:p>
-    <w:p>
-      <w:pPr>
-        <w:pStyle w:val="Heading6"/>
+        <w:t>二</w:t>
+        <w:br/>
+        <w:t>その資本金又は出資の額が事業参加者の保護のため必要かつ適当なものとして小規模不動産特定共同事業の種別ごとに政令で定める金額に満たない者</w:t>
+      </w:r>
+    </w:p>
+    <w:p>
+      <w:pPr>
+        <w:pStyle w:val="ListBullet"/>
         <w:ind w:left="880"/>
       </w:pPr>
       <w:r>
-        <w:t>二</w:t>
-      </w:r>
-    </w:p>
-    <w:p>
-      <w:pPr>
+        <w:t>三</w:t>
+        <w:br/>
+        <w:t>その資産の合計額から負債の合計額を控除した額が資本金又は出資の額の百分の九十に相当する額に満たない者</w:t>
+      </w:r>
+    </w:p>
+    <w:p>
+      <w:pPr>
+        <w:pStyle w:val="ListBullet"/>
         <w:ind w:left="880"/>
       </w:pPr>
       <w:r>
-        <w:t>その資本金又は出資の額が事業参加者の保護のため必要かつ適当なものとして小規模不動産特定共同事業の種別ごとに政令で定める金額に満たない者</w:t>
-      </w:r>
-    </w:p>
-    <w:p>
-      <w:pPr>
-        <w:pStyle w:val="Heading6"/>
+        <w:t>四</w:t>
+        <w:br/>
+        <w:t>当該登録の申請前五年以内に不動産特定共同事業に関し、不正又は著しく不当な行為をした者</w:t>
+      </w:r>
+    </w:p>
+    <w:p>
+      <w:pPr>
+        <w:pStyle w:val="ListBullet"/>
         <w:ind w:left="880"/>
       </w:pPr>
       <w:r>
-        <w:t>三</w:t>
-      </w:r>
-    </w:p>
-    <w:p>
-      <w:pPr>
+        <w:t>五</w:t>
+        <w:br/>
+        <w:t>その役員又は政令で定める使用人のうちに、当該登録の申請前五年以内に不動産特定共同事業に関し不正又は著しく不当な行為をした者がある者</w:t>
+      </w:r>
+    </w:p>
+    <w:p>
+      <w:pPr>
+        <w:pStyle w:val="ListBullet"/>
         <w:ind w:left="880"/>
       </w:pPr>
       <w:r>
-        <w:t>その資産の合計額から負債の合計額を控除した額が資本金又は出資の額の百分の九十に相当する額に満たない者</w:t>
-      </w:r>
-    </w:p>
-    <w:p>
-      <w:pPr>
-        <w:pStyle w:val="Heading6"/>
+        <w:t>六</w:t>
+        <w:br/>
+        <w:t>その事務所が第五十条第二項において準用する第十七条第一項に規定する要件を満たさない者</w:t>
+      </w:r>
+    </w:p>
+    <w:p>
+      <w:pPr>
+        <w:pStyle w:val="ListBullet"/>
         <w:ind w:left="880"/>
       </w:pPr>
       <w:r>
-        <w:t>四</w:t>
-      </w:r>
-    </w:p>
-    <w:p>
-      <w:pPr>
+        <w:t>七</w:t>
+        <w:br/>
+        <w:t>その不動産特定共同事業契約約款の内容が政令で定める基準に適合しない者</w:t>
+      </w:r>
+    </w:p>
+    <w:p>
+      <w:pPr>
+        <w:pStyle w:val="ListBullet"/>
         <w:ind w:left="880"/>
       </w:pPr>
       <w:r>
-        <w:t>当該登録の申請前五年以内に不動産特定共同事業に関し、不正又は著しく不当な行為をした者</w:t>
-      </w:r>
-    </w:p>
-    <w:p>
-      <w:pPr>
-        <w:pStyle w:val="Heading6"/>
+        <w:t>八</w:t>
+        <w:br/>
+        <w:t>小規模不動産特定共同事業を適確に遂行するために必要なものとして主務省令で定める基準に適合する財産的基礎及び人的構成を有すると認められない者</w:t>
+      </w:r>
+    </w:p>
+    <w:p>
+      <w:pPr>
+        <w:pStyle w:val="ListBullet"/>
         <w:ind w:left="880"/>
       </w:pPr>
       <w:r>
-        <w:t>五</w:t>
-      </w:r>
-    </w:p>
-    <w:p>
-      <w:pPr>
+        <w:t>九</w:t>
+        <w:br/>
+        <w:t>電子取引業務を行おうとする場合にあっては、電子取引業務を適確に遂行するために必要な体制が整備されていると認められない者</w:t>
+      </w:r>
+    </w:p>
+    <w:p>
+      <w:pPr>
+        <w:pStyle w:val="ListBullet"/>
         <w:ind w:left="880"/>
       </w:pPr>
       <w:r>
-        <w:t>その役員又は政令で定める使用人のうちに、当該登録の申請前五年以内に不動産特定共同事業に関し不正又は著しく不当な行為をした者がある者</w:t>
-      </w:r>
-    </w:p>
-    <w:p>
-      <w:pPr>
-        <w:pStyle w:val="Heading6"/>
-        <w:ind w:left="880"/>
-      </w:pPr>
-      <w:r>
-        <w:t>六</w:t>
-      </w:r>
-    </w:p>
-    <w:p>
-      <w:pPr>
-        <w:ind w:left="880"/>
-      </w:pPr>
-      <w:r>
-        <w:t>その事務所が第五十条第二項において準用する第十七条第一項に規定する要件を満たさない者</w:t>
-      </w:r>
-    </w:p>
-    <w:p>
-      <w:pPr>
-        <w:pStyle w:val="Heading6"/>
-        <w:ind w:left="880"/>
-      </w:pPr>
-      <w:r>
-        <w:t>七</w:t>
-      </w:r>
-    </w:p>
-    <w:p>
-      <w:pPr>
-        <w:ind w:left="880"/>
-      </w:pPr>
-      <w:r>
-        <w:t>その不動産特定共同事業契約約款の内容が政令で定める基準に適合しない者</w:t>
-      </w:r>
-    </w:p>
-    <w:p>
-      <w:pPr>
-        <w:pStyle w:val="Heading6"/>
-        <w:ind w:left="880"/>
-      </w:pPr>
-      <w:r>
-        <w:t>八</w:t>
-      </w:r>
-    </w:p>
-    <w:p>
-      <w:pPr>
-        <w:ind w:left="880"/>
-      </w:pPr>
-      <w:r>
-        <w:t>小規模不動産特定共同事業を適確に遂行するために必要なものとして主務省令で定める基準に適合する財産的基礎及び人的構成を有すると認められない者</w:t>
-      </w:r>
-    </w:p>
-    <w:p>
-      <w:pPr>
-        <w:pStyle w:val="Heading6"/>
-        <w:ind w:left="880"/>
-      </w:pPr>
-      <w:r>
-        <w:t>九</w:t>
-      </w:r>
-    </w:p>
-    <w:p>
-      <w:pPr>
-        <w:ind w:left="880"/>
-      </w:pPr>
-      <w:r>
-        <w:t>電子取引業務を行おうとする場合にあっては、電子取引業務を適確に遂行するために必要な体制が整備されていると認められない者</w:t>
-      </w:r>
-    </w:p>
-    <w:p>
-      <w:pPr>
-        <w:pStyle w:val="Heading6"/>
-        <w:ind w:left="880"/>
-      </w:pPr>
-      <w:r>
         <w:t>十</w:t>
-      </w:r>
-    </w:p>
-    <w:p>
-      <w:pPr>
-        <w:ind w:left="880"/>
-      </w:pPr>
-      <w:r>
+        <w:br/>
         <w:t>不動産特定共同事業者（第一号事業又は第三号事業を行う者に限る。）</w:t>
       </w:r>
     </w:p>
@@ -3760,6 +3102,8 @@
       </w:pPr>
       <w:r>
         <w:t>第四十三条及び第四十四条の規定は、前二項の変更登録について準用する。</w:t>
+        <w:br/>
+        <w:t>この場合において、第四十三条第一項中「次に掲げる事項」とあるのは「変更に係る事項」と、第四十四条中「次の各号のいずれか」とあるのは「次の各号（第一号及び第十号を除く。）のいずれか」と読み替えるものとする。</w:t>
       </w:r>
     </w:p>
     <w:p>
@@ -3807,70 +3151,62 @@
     </w:p>
     <w:p>
       <w:pPr>
-        <w:pStyle w:val="Heading6"/>
+        <w:pStyle w:val="ListBullet"/>
         <w:ind w:left="880"/>
       </w:pPr>
       <w:r>
         <w:t>一</w:t>
-      </w:r>
-    </w:p>
-    <w:p>
-      <w:pPr>
+        <w:br/>
+        <w:t>合併により消滅した場合</w:t>
+        <w:br/>
+        <w:br/>
+        <w:br/>
+        <w:t>消滅した法人を代表する役員であった者</w:t>
+      </w:r>
+    </w:p>
+    <w:p>
+      <w:pPr>
+        <w:pStyle w:val="ListBullet"/>
         <w:ind w:left="880"/>
       </w:pPr>
       <w:r>
-        <w:t>合併により消滅した場合</w:t>
-      </w:r>
-    </w:p>
-    <w:p>
-      <w:pPr>
-        <w:pStyle w:val="Heading6"/>
+        <w:t>二</w:t>
+        <w:br/>
+        <w:t>破産手続開始の決定により解散した場合</w:t>
+        <w:br/>
+        <w:br/>
+        <w:br/>
+        <w:t>破産管財人</w:t>
+      </w:r>
+    </w:p>
+    <w:p>
+      <w:pPr>
+        <w:pStyle w:val="ListBullet"/>
         <w:ind w:left="880"/>
       </w:pPr>
       <w:r>
-        <w:t>二</w:t>
-      </w:r>
-    </w:p>
-    <w:p>
-      <w:pPr>
+        <w:t>三</w:t>
+        <w:br/>
+        <w:t>合併及び破産手続開始の決定以外の理由により解散した場合</w:t>
+        <w:br/>
+        <w:br/>
+        <w:br/>
+        <w:t>清算人</w:t>
+      </w:r>
+    </w:p>
+    <w:p>
+      <w:pPr>
+        <w:pStyle w:val="ListBullet"/>
         <w:ind w:left="880"/>
       </w:pPr>
       <w:r>
-        <w:t>破産手続開始の決定により解散した場合</w:t>
-      </w:r>
-    </w:p>
-    <w:p>
-      <w:pPr>
-        <w:pStyle w:val="Heading6"/>
-        <w:ind w:left="880"/>
-      </w:pPr>
-      <w:r>
-        <w:t>三</w:t>
-      </w:r>
-    </w:p>
-    <w:p>
-      <w:pPr>
-        <w:ind w:left="880"/>
-      </w:pPr>
-      <w:r>
-        <w:t>合併及び破産手続開始の決定以外の理由により解散した場合</w:t>
-      </w:r>
-    </w:p>
-    <w:p>
-      <w:pPr>
-        <w:pStyle w:val="Heading6"/>
-        <w:ind w:left="880"/>
-      </w:pPr>
-      <w:r>
         <w:t>四</w:t>
-      </w:r>
-    </w:p>
-    <w:p>
-      <w:pPr>
-        <w:ind w:left="880"/>
-      </w:pPr>
-      <w:r>
+        <w:br/>
         <w:t>小規模不動産特定共同事業を廃止した場合（外国法人にあっては、国内に事務所を有しないこととなった場合を含む。）</w:t>
+        <w:br/>
+        <w:br/>
+        <w:br/>
+        <w:t>小規模不動産特定共同事業者であった法人を代表する役員</w:t>
       </w:r>
     </w:p>
     <w:p>
@@ -3939,6 +3275,8 @@
       </w:pPr>
       <w:r>
         <w:t>第三章（第二十一条の二、第二十二条の二第二項及び第三項並びに第二十三条第二項及び第三項を除く。）並びに準用金融商品取引法第三十九条（第三項ただし書、第四項、第六項及び第七項を除く。）及び第四十条の規定は、小規模不動産特定共同事業者が行う小規模不動産特定共同事業について準用する。</w:t>
+        <w:br/>
+        <w:t>この場合において、第十八条第二項中「自己が不動産特定共同事業契約の当事者となるか、若しくはその代理人となるか、又は不動産特定共同事業契約の締結の媒介を行うかの別及び当該不動産特定共同事業契約の第二条第三項各号に掲げる契約の種別」とあるのは「当該不動産特定共同事業契約の第二条第三項第一号又は第二号に掲げる契約の種別」と、第二十二条の二第一項及び第二十三条第一項中「第三条第一項の許可又は第九条第一項の認可」とあるのは「第四十一条第一項の登録又は第四十六条第一項の変更登録」と、第二十五条第一項第一号中「第二条第三項各号」とあるのは「第二条第三項第一号又は第二号」と、第二十六条の三中「第三号事業」とあるのは「小規模第二号事業」と、第二十九条中「第三号事業を行う者にあっては」とあるのは「小規模第二号事業を行う者にあっては」と、第三十条第一項中「第一号事業を行う者」とあるのは「第二条第六項第一号に掲げる行為に係る事業を行う者」と読み替えるものとするほか、必要な技術的読替えは、政令で定める。</w:t>
       </w:r>
     </w:p>
     <w:p>
@@ -3964,52 +3302,34 @@
     </w:p>
     <w:p>
       <w:pPr>
-        <w:pStyle w:val="Heading6"/>
+        <w:pStyle w:val="ListBullet"/>
         <w:ind w:left="880"/>
       </w:pPr>
       <w:r>
         <w:t>一</w:t>
-      </w:r>
-    </w:p>
-    <w:p>
-      <w:pPr>
+        <w:br/>
+        <w:t>業務に関し、事業参加者に損害を与えたとき、又は損害を与えるおそれが大であるとき。</w:t>
+      </w:r>
+    </w:p>
+    <w:p>
+      <w:pPr>
+        <w:pStyle w:val="ListBullet"/>
         <w:ind w:left="880"/>
       </w:pPr>
       <w:r>
-        <w:t>業務に関し、事業参加者に損害を与えたとき、又は損害を与えるおそれが大であるとき。</w:t>
-      </w:r>
-    </w:p>
-    <w:p>
-      <w:pPr>
-        <w:pStyle w:val="Heading6"/>
+        <w:t>二</w:t>
+        <w:br/>
+        <w:t>業務に関し、その公正を害する行為をしたとき、又はその公正を害するおそれが大であるとき。</w:t>
+      </w:r>
+    </w:p>
+    <w:p>
+      <w:pPr>
+        <w:pStyle w:val="ListBullet"/>
         <w:ind w:left="880"/>
       </w:pPr>
       <w:r>
-        <w:t>二</w:t>
-      </w:r>
-    </w:p>
-    <w:p>
-      <w:pPr>
-        <w:ind w:left="880"/>
-      </w:pPr>
-      <w:r>
-        <w:t>業務に関し、その公正を害する行為をしたとき、又はその公正を害するおそれが大であるとき。</w:t>
-      </w:r>
-    </w:p>
-    <w:p>
-      <w:pPr>
-        <w:pStyle w:val="Heading6"/>
-        <w:ind w:left="880"/>
-      </w:pPr>
-      <w:r>
         <w:t>三</w:t>
-      </w:r>
-    </w:p>
-    <w:p>
-      <w:pPr>
-        <w:ind w:left="880"/>
-      </w:pPr>
-      <w:r>
+        <w:br/>
         <w:t>業務に関し他の法令に違反し、小規模不動産特定共同事業者として不適当であると認められるとき。</w:t>
       </w:r>
     </w:p>
@@ -4062,103 +3382,67 @@
     </w:p>
     <w:p>
       <w:pPr>
-        <w:pStyle w:val="Heading6"/>
+        <w:pStyle w:val="ListBullet"/>
         <w:ind w:left="880"/>
       </w:pPr>
       <w:r>
         <w:t>一</w:t>
-      </w:r>
-    </w:p>
-    <w:p>
-      <w:pPr>
+        <w:br/>
+        <w:t>前条第一項各号のいずれかに該当するとき。</w:t>
+      </w:r>
+    </w:p>
+    <w:p>
+      <w:pPr>
+        <w:pStyle w:val="ListBullet"/>
         <w:ind w:left="880"/>
       </w:pPr>
       <w:r>
-        <w:t>前条第一項各号のいずれかに該当するとき。</w:t>
-      </w:r>
-    </w:p>
-    <w:p>
-      <w:pPr>
-        <w:pStyle w:val="Heading6"/>
+        <w:t>二</w:t>
+        <w:br/>
+        <w:t>第四十六条第一項若しくは第二項、第四十七条第一項、第五十条第一項、同条第二項において準用する第十五条、第十六条第一項、第十七条、第十八条第二項若しくは第三項、第十九条から第二十一条まで、第二十二条、第二十二条の二第一項、第二十三条第一項、第二十四条第一項若しくは第二項、第二十五条第一項若しくは第二項、第二十六条の二から第二十七条まで、第二十八条第一項から第三項まで、第二十九条、第三十条、第三十一条第一項若しくは第三十一条の二若しくは準用金融商品取引法第三十九条第一項若しくは第四十条、第五十四条第一項後段（同条第三項において準用する場合を含む。）又は第五十七条において準用する第三十二条の規定に違反したとき。</w:t>
+      </w:r>
+    </w:p>
+    <w:p>
+      <w:pPr>
+        <w:pStyle w:val="ListBullet"/>
         <w:ind w:left="880"/>
       </w:pPr>
       <w:r>
-        <w:t>二</w:t>
-      </w:r>
-    </w:p>
-    <w:p>
-      <w:pPr>
+        <w:t>三</w:t>
+        <w:br/>
+        <w:t>前条第一項又は第二項の規定による指示に従わないとき。</w:t>
+      </w:r>
+    </w:p>
+    <w:p>
+      <w:pPr>
+        <w:pStyle w:val="ListBullet"/>
         <w:ind w:left="880"/>
       </w:pPr>
       <w:r>
-        <w:t>第四十六条第一項若しくは第二項、第四十七条第一項、第五十条第一項、同条第二項において準用する第十五条、第十六条第一項、第十七条、第十八条第二項若しくは第三項、第十九条から第二十一条まで、第二十二条、第二十二条の二第一項、第二十三条第一項、第二十四条第一項若しくは第二項、第二十五条第一項若しくは第二項、第二十六条の二から第二十七条まで、第二十八条第一項から第三項まで、第二十九条、第三十条、第三十一条第一項若しくは第三十一条の二若しくは準用金融商品取引法第三十九条第一項若しくは第四十条、第五十四条第一項後段（同条第三項において準用する場合を含む。）又は第五十七条において準用する第三十二条の規定に違反したとき。</w:t>
-      </w:r>
-    </w:p>
-    <w:p>
-      <w:pPr>
-        <w:pStyle w:val="Heading6"/>
+        <w:t>四</w:t>
+        <w:br/>
+        <w:t>この法律の規定に基づく主務大臣又は都道府県知事の処分に違反したとき。</w:t>
+      </w:r>
+    </w:p>
+    <w:p>
+      <w:pPr>
+        <w:pStyle w:val="ListBullet"/>
         <w:ind w:left="880"/>
       </w:pPr>
       <w:r>
-        <w:t>三</w:t>
-      </w:r>
-    </w:p>
-    <w:p>
-      <w:pPr>
+        <w:t>五</w:t>
+        <w:br/>
+        <w:t>不動産特定共同事業に関し、不正又は著しく不当な行為をしたとき。</w:t>
+      </w:r>
+    </w:p>
+    <w:p>
+      <w:pPr>
+        <w:pStyle w:val="ListBullet"/>
         <w:ind w:left="880"/>
       </w:pPr>
       <w:r>
-        <w:t>前条第一項又は第二項の規定による指示に従わないとき。</w:t>
-      </w:r>
-    </w:p>
-    <w:p>
-      <w:pPr>
-        <w:pStyle w:val="Heading6"/>
-        <w:ind w:left="880"/>
-      </w:pPr>
-      <w:r>
-        <w:t>四</w:t>
-      </w:r>
-    </w:p>
-    <w:p>
-      <w:pPr>
-        <w:ind w:left="880"/>
-      </w:pPr>
-      <w:r>
-        <w:t>この法律の規定に基づく主務大臣又は都道府県知事の処分に違反したとき。</w:t>
-      </w:r>
-    </w:p>
-    <w:p>
-      <w:pPr>
-        <w:pStyle w:val="Heading6"/>
-        <w:ind w:left="880"/>
-      </w:pPr>
-      <w:r>
-        <w:t>五</w:t>
-      </w:r>
-    </w:p>
-    <w:p>
-      <w:pPr>
-        <w:ind w:left="880"/>
-      </w:pPr>
-      <w:r>
-        <w:t>不動産特定共同事業に関し、不正又は著しく不当な行為をしたとき。</w:t>
-      </w:r>
-    </w:p>
-    <w:p>
-      <w:pPr>
-        <w:pStyle w:val="Heading6"/>
-        <w:ind w:left="880"/>
-      </w:pPr>
-      <w:r>
         <w:t>六</w:t>
-      </w:r>
-    </w:p>
-    <w:p>
-      <w:pPr>
-        <w:ind w:left="880"/>
-      </w:pPr>
-      <w:r>
+        <w:br/>
         <w:t>役員又は政令で定める使用人のうちに、業務の停止をしようとするとき以前五年以内に不動産特定共同事業に関し不正又は著しく不当な行為をした者があるに至ったとき。</w:t>
       </w:r>
     </w:p>
@@ -4211,69 +3495,45 @@
     </w:p>
     <w:p>
       <w:pPr>
-        <w:pStyle w:val="Heading6"/>
+        <w:pStyle w:val="ListBullet"/>
         <w:ind w:left="880"/>
       </w:pPr>
       <w:r>
         <w:t>一</w:t>
-      </w:r>
-    </w:p>
-    <w:p>
-      <w:pPr>
+        <w:br/>
+        <w:t>第六条第二号から第四号まで又は第九号から第十一号までのいずれかに該当するに至ったとき。</w:t>
+      </w:r>
+    </w:p>
+    <w:p>
+      <w:pPr>
+        <w:pStyle w:val="ListBullet"/>
         <w:ind w:left="880"/>
       </w:pPr>
       <w:r>
-        <w:t>第六条第二号から第四号まで又は第九号から第十一号までのいずれかに該当するに至ったとき。</w:t>
-      </w:r>
-    </w:p>
-    <w:p>
-      <w:pPr>
-        <w:pStyle w:val="Heading6"/>
+        <w:t>二</w:t>
+        <w:br/>
+        <w:t>第四十四条第二号又は第三号のいずれかに該当するに至ったとき。</w:t>
+      </w:r>
+    </w:p>
+    <w:p>
+      <w:pPr>
+        <w:pStyle w:val="ListBullet"/>
         <w:ind w:left="880"/>
       </w:pPr>
       <w:r>
-        <w:t>二</w:t>
-      </w:r>
-    </w:p>
-    <w:p>
-      <w:pPr>
+        <w:t>三</w:t>
+        <w:br/>
+        <w:t>不正の手段により第四十一条第一項の登録を受けたとき。</w:t>
+      </w:r>
+    </w:p>
+    <w:p>
+      <w:pPr>
+        <w:pStyle w:val="ListBullet"/>
         <w:ind w:left="880"/>
       </w:pPr>
       <w:r>
-        <w:t>第四十四条第二号又は第三号のいずれかに該当するに至ったとき。</w:t>
-      </w:r>
-    </w:p>
-    <w:p>
-      <w:pPr>
-        <w:pStyle w:val="Heading6"/>
-        <w:ind w:left="880"/>
-      </w:pPr>
-      <w:r>
-        <w:t>三</w:t>
-      </w:r>
-    </w:p>
-    <w:p>
-      <w:pPr>
-        <w:ind w:left="880"/>
-      </w:pPr>
-      <w:r>
-        <w:t>不正の手段により第四十一条第一項の登録を受けたとき。</w:t>
-      </w:r>
-    </w:p>
-    <w:p>
-      <w:pPr>
-        <w:pStyle w:val="Heading6"/>
-        <w:ind w:left="880"/>
-      </w:pPr>
-      <w:r>
         <w:t>四</w:t>
-      </w:r>
-    </w:p>
-    <w:p>
-      <w:pPr>
-        <w:ind w:left="880"/>
-      </w:pPr>
-      <w:r>
+        <w:br/>
         <w:t>前条第一項各号のいずれかに該当し情状が特に重いとき、又は同条第一項若しくは第二項の規定による業務の停止の命令に違反したとき。</w:t>
       </w:r>
     </w:p>
@@ -4288,6 +3548,8 @@
     <w:p>
       <w:r>
         <w:t>主務大臣又は都道府県知事は、その第四十一条第一項の登録を受けた小規模不動産特定共同事業者に係る業務管理者（第五十条第二項において準用する第十七条第一項の規定により置かれた者をいう。以下この条において同じ。）がその業務に関し不正又は著しく不当な行為をしたときは、当該小規模不動産特定共同事業者に対し、その解任を命ずることができる。</w:t>
+        <w:br/>
+        <w:t>この場合において、当該小規模不動産特定共同事業者は、その命令を受けた日から一年以内においてその命令をした主務大臣又は都道府県知事が定める期間内は、その命令に係る者を業務管理者として選任してはならない。</w:t>
       </w:r>
     </w:p>
     <w:p>
@@ -4361,6 +3623,8 @@
     <w:p>
       <w:r>
         <w:t>第三十二条、第三十三条、第三十八条及び第三十九条の規定は、小規模不動産特定共同事業者が行う小規模不動産特定共同事業について準用する。</w:t>
+        <w:br/>
+        <w:t>この場合において、第三十二条中「第三号事業」とあるのは「小規模第二号事業」と、第三十三条中「第三条第一項の許可」とあるのは「第四十一条第一項の登録」と、第三十八条中「第三十五条第一項若しくは第二項又は第三十六条」とあるのは「第五十二条第一項若しくは第二項又は第五十三条」と読み替えるものとするほか、必要な技術的読替えは、政令で定める。</w:t>
       </w:r>
     </w:p>
     <w:p>
@@ -4403,103 +3667,67 @@
     </w:p>
     <w:p>
       <w:pPr>
-        <w:pStyle w:val="Heading6"/>
+        <w:pStyle w:val="ListBullet"/>
         <w:ind w:left="880"/>
       </w:pPr>
       <w:r>
         <w:t>一</w:t>
-      </w:r>
-    </w:p>
-    <w:p>
-      <w:pPr>
+        <w:br/>
+        <w:t>商号又は名称及び住所</w:t>
+      </w:r>
+    </w:p>
+    <w:p>
+      <w:pPr>
+        <w:pStyle w:val="ListBullet"/>
         <w:ind w:left="880"/>
       </w:pPr>
       <w:r>
-        <w:t>商号又は名称及び住所</w:t>
-      </w:r>
-    </w:p>
-    <w:p>
-      <w:pPr>
-        <w:pStyle w:val="Heading6"/>
+        <w:t>二</w:t>
+        <w:br/>
+        <w:t>役員の氏名及び政令で定める使用人があるときは、その者の氏名</w:t>
+      </w:r>
+    </w:p>
+    <w:p>
+      <w:pPr>
+        <w:pStyle w:val="ListBullet"/>
         <w:ind w:left="880"/>
       </w:pPr>
       <w:r>
-        <w:t>二</w:t>
-      </w:r>
-    </w:p>
-    <w:p>
-      <w:pPr>
+        <w:t>三</w:t>
+        <w:br/>
+        <w:t>事務所の名称及び所在地</w:t>
+      </w:r>
+    </w:p>
+    <w:p>
+      <w:pPr>
+        <w:pStyle w:val="ListBullet"/>
         <w:ind w:left="880"/>
       </w:pPr>
       <w:r>
-        <w:t>役員の氏名及び政令で定める使用人があるときは、その者の氏名</w:t>
-      </w:r>
-    </w:p>
-    <w:p>
-      <w:pPr>
-        <w:pStyle w:val="Heading6"/>
+        <w:t>四</w:t>
+        <w:br/>
+        <w:t>資本金又は出資の額</w:t>
+      </w:r>
+    </w:p>
+    <w:p>
+      <w:pPr>
+        <w:pStyle w:val="ListBullet"/>
         <w:ind w:left="880"/>
       </w:pPr>
       <w:r>
-        <w:t>三</w:t>
-      </w:r>
-    </w:p>
-    <w:p>
-      <w:pPr>
+        <w:t>五</w:t>
+        <w:br/>
+        <w:t>業務を委託する不動産特定共同事業者又は小規模不動産特定共同事業者の商号又は名称及び住所</w:t>
+      </w:r>
+    </w:p>
+    <w:p>
+      <w:pPr>
+        <w:pStyle w:val="ListBullet"/>
         <w:ind w:left="880"/>
       </w:pPr>
       <w:r>
-        <w:t>事務所の名称及び所在地</w:t>
-      </w:r>
-    </w:p>
-    <w:p>
-      <w:pPr>
-        <w:pStyle w:val="Heading6"/>
-        <w:ind w:left="880"/>
-      </w:pPr>
-      <w:r>
-        <w:t>四</w:t>
-      </w:r>
-    </w:p>
-    <w:p>
-      <w:pPr>
-        <w:ind w:left="880"/>
-      </w:pPr>
-      <w:r>
-        <w:t>資本金又は出資の額</w:t>
-      </w:r>
-    </w:p>
-    <w:p>
-      <w:pPr>
-        <w:pStyle w:val="Heading6"/>
-        <w:ind w:left="880"/>
-      </w:pPr>
-      <w:r>
-        <w:t>五</w:t>
-      </w:r>
-    </w:p>
-    <w:p>
-      <w:pPr>
-        <w:ind w:left="880"/>
-      </w:pPr>
-      <w:r>
-        <w:t>業務を委託する不動産特定共同事業者又は小規模不動産特定共同事業者の商号又は名称及び住所</w:t>
-      </w:r>
-    </w:p>
-    <w:p>
-      <w:pPr>
-        <w:pStyle w:val="Heading6"/>
-        <w:ind w:left="880"/>
-      </w:pPr>
-      <w:r>
         <w:t>六</w:t>
-      </w:r>
-    </w:p>
-    <w:p>
-      <w:pPr>
-        <w:ind w:left="880"/>
-      </w:pPr>
-      <w:r>
+        <w:br/>
         <w:t>その他主務省令で定める事項</w:t>
       </w:r>
     </w:p>
@@ -4522,52 +3750,34 @@
     </w:p>
     <w:p>
       <w:pPr>
-        <w:pStyle w:val="Heading6"/>
+        <w:pStyle w:val="ListBullet"/>
         <w:ind w:left="880"/>
       </w:pPr>
       <w:r>
         <w:t>一</w:t>
-      </w:r>
-    </w:p>
-    <w:p>
-      <w:pPr>
+        <w:br/>
+        <w:t>定款又はこれに代わる書面</w:t>
+      </w:r>
+    </w:p>
+    <w:p>
+      <w:pPr>
+        <w:pStyle w:val="ListBullet"/>
         <w:ind w:left="880"/>
       </w:pPr>
       <w:r>
-        <w:t>定款又はこれに代わる書面</w:t>
-      </w:r>
-    </w:p>
-    <w:p>
-      <w:pPr>
-        <w:pStyle w:val="Heading6"/>
+        <w:t>二</w:t>
+        <w:br/>
+        <w:t>登記事項証明書又はこれに代わる書面</w:t>
+      </w:r>
+    </w:p>
+    <w:p>
+      <w:pPr>
+        <w:pStyle w:val="ListBullet"/>
         <w:ind w:left="880"/>
       </w:pPr>
       <w:r>
-        <w:t>二</w:t>
-      </w:r>
-    </w:p>
-    <w:p>
-      <w:pPr>
-        <w:ind w:left="880"/>
-      </w:pPr>
-      <w:r>
-        <w:t>登記事項証明書又はこれに代わる書面</w:t>
-      </w:r>
-    </w:p>
-    <w:p>
-      <w:pPr>
-        <w:pStyle w:val="Heading6"/>
-        <w:ind w:left="880"/>
-      </w:pPr>
-      <w:r>
         <w:t>三</w:t>
-      </w:r>
-    </w:p>
-    <w:p>
-      <w:pPr>
-        <w:ind w:left="880"/>
-      </w:pPr>
-      <w:r>
+        <w:br/>
         <w:t>その他主務省令で定める事項を記載した書類</w:t>
       </w:r>
     </w:p>
@@ -4603,6 +3813,8 @@
       </w:pPr>
       <w:r>
         <w:t>特例事業者（小規模特例事業者を除く。）が特例事業を営む場合においては、当該特例事業者を主務大臣の第三条第一項の許可を受けた不動産特定共同事業者とみなして、第十一条第一項、第十二条から第十五条まで、第二十三条第一項、第二十六条及び第二十七条並びに準用金融商品取引法第三十九条（第三項ただし書、第四項、第六項及び第七項を除く。）及び第四十条（第一号を除く。）並びにこれらの規定に係る第十章及び第十一章の規定を適用する。</w:t>
+        <w:br/>
+        <w:t>この場合において、第十二条中「第五条第一項第一号から第十一号まで」とあるのは「第五十八条第二項第一号から第五号まで」と、同条及び第十三条中「不動産特定共同事業者名簿」とあるのは「特例事業者名簿」と、同条中「第五条第二項第一号から第四号まで」とあるのは「第五十八条第三項第一号及び第二号」と、第二十三条第一項中「ときは、」とあるのは「ときは、その不動産取引に係る業務を委託する不動産特定共同事業者の」とするほか、必要な技術的読替えは、政令で定める。</w:t>
       </w:r>
     </w:p>
     <w:p>
@@ -4620,6 +3832,8 @@
       </w:pPr>
       <w:r>
         <w:t>小規模特例事業者が特例事業を営む場合においては、当該小規模特例事業者を主務大臣の第四十一条第一項の登録を受けた小規模不動産特定共同事業者とみなして、第四十八条第一項及び第四十九条並びに第五十条第二項において準用する第十四条、第十五条、第二十三条第一項、第二十六条及び第二十七条並びに準用金融商品取引法第三十九条（第三項ただし書、第四項、第六項及び第七項を除く。）及び第四十条（第一号を除く。）並びにこれらの規定に係る第十章及び第十一章の規定を適用する。</w:t>
+        <w:br/>
+        <w:t>この場合において、第四十九条中「第四十二条第二項第一号から第四号まで」とあるのは「第五十八条第三項第一号及び第二号」と、「小規模不動産特定共同事業者登録簿」とあるのは「第五十八条第二項第一号から第五号までに掲げる事項その他主務省令で定める事項を登載した小規模特例事業者名簿」と、「書類を含む。」とあるのは「書類」と、第五十条第二項において準用する第二十三条第一項中「ときは、」とあるのは「ときは、その不動産取引に係る業務を委託する小規模不動産特定共同事業者の」とするほか、必要な技術的読替えは、政令で定める。</w:t>
       </w:r>
     </w:p>
     <w:p>
@@ -4730,120 +3944,78 @@
     </w:p>
     <w:p>
       <w:pPr>
-        <w:pStyle w:val="Heading6"/>
+        <w:pStyle w:val="ListBullet"/>
         <w:ind w:left="880"/>
       </w:pPr>
       <w:r>
         <w:t>一</w:t>
-      </w:r>
-    </w:p>
-    <w:p>
-      <w:pPr>
+        <w:br/>
+        <w:t>商号又は名称及び住所</w:t>
+      </w:r>
+    </w:p>
+    <w:p>
+      <w:pPr>
+        <w:pStyle w:val="ListBullet"/>
         <w:ind w:left="880"/>
       </w:pPr>
       <w:r>
-        <w:t>商号又は名称及び住所</w:t>
-      </w:r>
-    </w:p>
-    <w:p>
-      <w:pPr>
-        <w:pStyle w:val="Heading6"/>
+        <w:t>二</w:t>
+        <w:br/>
+        <w:t>役員の氏名及び政令で定める使用人があるときは、その者の氏名</w:t>
+      </w:r>
+    </w:p>
+    <w:p>
+      <w:pPr>
+        <w:pStyle w:val="ListBullet"/>
         <w:ind w:left="880"/>
       </w:pPr>
       <w:r>
-        <w:t>二</w:t>
-      </w:r>
-    </w:p>
-    <w:p>
-      <w:pPr>
+        <w:t>三</w:t>
+        <w:br/>
+        <w:t>事務所の名称及び所在地</w:t>
+      </w:r>
+    </w:p>
+    <w:p>
+      <w:pPr>
+        <w:pStyle w:val="ListBullet"/>
         <w:ind w:left="880"/>
       </w:pPr>
       <w:r>
-        <w:t>役員の氏名及び政令で定める使用人があるときは、その者の氏名</w:t>
-      </w:r>
-    </w:p>
-    <w:p>
-      <w:pPr>
-        <w:pStyle w:val="Heading6"/>
+        <w:t>四</w:t>
+        <w:br/>
+        <w:t>資本金又は出資の額</w:t>
+      </w:r>
+    </w:p>
+    <w:p>
+      <w:pPr>
+        <w:pStyle w:val="ListBullet"/>
         <w:ind w:left="880"/>
       </w:pPr>
       <w:r>
-        <w:t>三</w:t>
-      </w:r>
-    </w:p>
-    <w:p>
-      <w:pPr>
+        <w:t>五</w:t>
+        <w:br/>
+        <w:t>適格特例投資家限定事業の概要</w:t>
+      </w:r>
+    </w:p>
+    <w:p>
+      <w:pPr>
+        <w:pStyle w:val="ListBullet"/>
         <w:ind w:left="880"/>
       </w:pPr>
       <w:r>
-        <w:t>事務所の名称及び所在地</w:t>
-      </w:r>
-    </w:p>
-    <w:p>
-      <w:pPr>
-        <w:pStyle w:val="Heading6"/>
+        <w:t>六</w:t>
+        <w:br/>
+        <w:t>他に事業を行っているときは、その事業の種類</w:t>
+      </w:r>
+    </w:p>
+    <w:p>
+      <w:pPr>
+        <w:pStyle w:val="ListBullet"/>
         <w:ind w:left="880"/>
       </w:pPr>
       <w:r>
-        <w:t>四</w:t>
-      </w:r>
-    </w:p>
-    <w:p>
-      <w:pPr>
-        <w:ind w:left="880"/>
-      </w:pPr>
-      <w:r>
-        <w:t>資本金又は出資の額</w:t>
-      </w:r>
-    </w:p>
-    <w:p>
-      <w:pPr>
-        <w:pStyle w:val="Heading6"/>
-        <w:ind w:left="880"/>
-      </w:pPr>
-      <w:r>
-        <w:t>五</w:t>
-      </w:r>
-    </w:p>
-    <w:p>
-      <w:pPr>
-        <w:ind w:left="880"/>
-      </w:pPr>
-      <w:r>
-        <w:t>適格特例投資家限定事業の概要</w:t>
-      </w:r>
-    </w:p>
-    <w:p>
-      <w:pPr>
-        <w:pStyle w:val="Heading6"/>
-        <w:ind w:left="880"/>
-      </w:pPr>
-      <w:r>
-        <w:t>六</w:t>
-      </w:r>
-    </w:p>
-    <w:p>
-      <w:pPr>
-        <w:ind w:left="880"/>
-      </w:pPr>
-      <w:r>
-        <w:t>他に事業を行っているときは、その事業の種類</w:t>
-      </w:r>
-    </w:p>
-    <w:p>
-      <w:pPr>
-        <w:pStyle w:val="Heading6"/>
-        <w:ind w:left="880"/>
-      </w:pPr>
-      <w:r>
         <w:t>七</w:t>
-      </w:r>
-    </w:p>
-    <w:p>
-      <w:pPr>
-        <w:ind w:left="880"/>
-      </w:pPr>
-      <w:r>
+        <w:br/>
         <w:t>その他主務省令で定める事項</w:t>
       </w:r>
     </w:p>
@@ -4866,69 +4038,45 @@
     </w:p>
     <w:p>
       <w:pPr>
-        <w:pStyle w:val="Heading6"/>
+        <w:pStyle w:val="ListBullet"/>
         <w:ind w:left="880"/>
       </w:pPr>
       <w:r>
         <w:t>一</w:t>
-      </w:r>
-    </w:p>
-    <w:p>
-      <w:pPr>
+        <w:br/>
+        <w:t>定款又はこれに代わる書面</w:t>
+      </w:r>
+    </w:p>
+    <w:p>
+      <w:pPr>
+        <w:pStyle w:val="ListBullet"/>
         <w:ind w:left="880"/>
       </w:pPr>
       <w:r>
-        <w:t>定款又はこれに代わる書面</w:t>
-      </w:r>
-    </w:p>
-    <w:p>
-      <w:pPr>
-        <w:pStyle w:val="Heading6"/>
+        <w:t>二</w:t>
+        <w:br/>
+        <w:t>登記事項証明書又はこれに代わる書面</w:t>
+      </w:r>
+    </w:p>
+    <w:p>
+      <w:pPr>
+        <w:pStyle w:val="ListBullet"/>
         <w:ind w:left="880"/>
       </w:pPr>
       <w:r>
-        <w:t>二</w:t>
-      </w:r>
-    </w:p>
-    <w:p>
-      <w:pPr>
+        <w:t>三</w:t>
+        <w:br/>
+        <w:t>次項に掲げる事項に該当しないことを誓約する書面</w:t>
+      </w:r>
+    </w:p>
+    <w:p>
+      <w:pPr>
+        <w:pStyle w:val="ListBullet"/>
         <w:ind w:left="880"/>
       </w:pPr>
       <w:r>
-        <w:t>登記事項証明書又はこれに代わる書面</w:t>
-      </w:r>
-    </w:p>
-    <w:p>
-      <w:pPr>
-        <w:pStyle w:val="Heading6"/>
-        <w:ind w:left="880"/>
-      </w:pPr>
-      <w:r>
-        <w:t>三</w:t>
-      </w:r>
-    </w:p>
-    <w:p>
-      <w:pPr>
-        <w:ind w:left="880"/>
-      </w:pPr>
-      <w:r>
-        <w:t>次項に掲げる事項に該当しないことを誓約する書面</w:t>
-      </w:r>
-    </w:p>
-    <w:p>
-      <w:pPr>
-        <w:pStyle w:val="Heading6"/>
-        <w:ind w:left="880"/>
-      </w:pPr>
-      <w:r>
         <w:t>四</w:t>
-      </w:r>
-    </w:p>
-    <w:p>
-      <w:pPr>
-        <w:ind w:left="880"/>
-      </w:pPr>
-      <w:r>
+        <w:br/>
         <w:t>その他主務省令で定める書面</w:t>
       </w:r>
     </w:p>
@@ -4977,6 +4125,8 @@
     <w:p>
       <w:r>
         <w:t>適格特例投資家限定事業者が適格特例投資家限定事業を営む場合においては、当該適格特例投資家限定事業者を主務大臣の第三条第一項の許可を受けた不動産特定共同事業者とみなして、第十一条第一項、第十二条から第十五条まで、第二十七条、第二十八条第一項及び第二十九条から第三十一条まで並びに準用金融商品取引法第三十九条（第三項ただし書、第四項、第六項及び第七項を除く。）並びにこれらの規定に係る第十章及び第十一章の規定を適用する。</w:t>
+        <w:br/>
+        <w:t>この場合において、第十二条中「第五条第一項第一号から第十一号まで」とあるのは「第五十九条第二項第一号から第六号まで」と、同条及び第十三条中「不動産特定共同事業者名簿」とあるのは「適格特例投資家限定事業者名簿」と、同条中「第五条第二項第一号から第四号まで」とあるのは「第五十九条第三項第一号及び第二号」とするほか、必要な技術的読替えは、政令で定める。</w:t>
       </w:r>
     </w:p>
     <w:p>
@@ -5062,52 +4212,34 @@
     </w:p>
     <w:p>
       <w:pPr>
-        <w:pStyle w:val="Heading6"/>
+        <w:pStyle w:val="ListBullet"/>
         <w:ind w:left="880"/>
       </w:pPr>
       <w:r>
         <w:t>一</w:t>
-      </w:r>
-    </w:p>
-    <w:p>
-      <w:pPr>
+        <w:br/>
+        <w:t>業務に関し、事業参加者に損害を与えたとき、又は損害を与えるおそれが大であるとき。</w:t>
+      </w:r>
+    </w:p>
+    <w:p>
+      <w:pPr>
+        <w:pStyle w:val="ListBullet"/>
         <w:ind w:left="880"/>
       </w:pPr>
       <w:r>
-        <w:t>業務に関し、事業参加者に損害を与えたとき、又は損害を与えるおそれが大であるとき。</w:t>
-      </w:r>
-    </w:p>
-    <w:p>
-      <w:pPr>
-        <w:pStyle w:val="Heading6"/>
+        <w:t>二</w:t>
+        <w:br/>
+        <w:t>業務に関し、その公正を害する行為をしたとき、又はその公正を害するおそれが大であるとき。</w:t>
+      </w:r>
+    </w:p>
+    <w:p>
+      <w:pPr>
+        <w:pStyle w:val="ListBullet"/>
         <w:ind w:left="880"/>
       </w:pPr>
       <w:r>
-        <w:t>二</w:t>
-      </w:r>
-    </w:p>
-    <w:p>
-      <w:pPr>
-        <w:ind w:left="880"/>
-      </w:pPr>
-      <w:r>
-        <w:t>業務に関し、その公正を害する行為をしたとき、又はその公正を害するおそれが大であるとき。</w:t>
-      </w:r>
-    </w:p>
-    <w:p>
-      <w:pPr>
-        <w:pStyle w:val="Heading6"/>
-        <w:ind w:left="880"/>
-      </w:pPr>
-      <w:r>
         <w:t>三</w:t>
-      </w:r>
-    </w:p>
-    <w:p>
-      <w:pPr>
-        <w:ind w:left="880"/>
-      </w:pPr>
-      <w:r>
+        <w:br/>
         <w:t>業務に関し他の法令に違反し、適格特例投資家限定事業者として不適当であると認められるとき。</w:t>
       </w:r>
     </w:p>
@@ -5130,103 +4262,67 @@
     </w:p>
     <w:p>
       <w:pPr>
-        <w:pStyle w:val="Heading6"/>
+        <w:pStyle w:val="ListBullet"/>
         <w:ind w:left="880"/>
       </w:pPr>
       <w:r>
         <w:t>一</w:t>
-      </w:r>
-    </w:p>
-    <w:p>
-      <w:pPr>
+        <w:br/>
+        <w:t>前項各号のいずれかに該当するとき。</w:t>
+      </w:r>
+    </w:p>
+    <w:p>
+      <w:pPr>
+        <w:pStyle w:val="ListBullet"/>
         <w:ind w:left="880"/>
       </w:pPr>
       <w:r>
-        <w:t>前項各号のいずれかに該当するとき。</w:t>
-      </w:r>
-    </w:p>
-    <w:p>
-      <w:pPr>
-        <w:pStyle w:val="Heading6"/>
+        <w:t>二</w:t>
+        <w:br/>
+        <w:t>第十五条、第二十七条、第二十八条第一項、第二十九条、第三十条、第三十一条第一項、第五十九条第五項、この条第一項又は準用金融商品取引法第三十九条第一項の規定に違反したとき。</w:t>
+      </w:r>
+    </w:p>
+    <w:p>
+      <w:pPr>
+        <w:pStyle w:val="ListBullet"/>
         <w:ind w:left="880"/>
       </w:pPr>
       <w:r>
-        <w:t>二</w:t>
-      </w:r>
-    </w:p>
-    <w:p>
-      <w:pPr>
+        <w:t>三</w:t>
+        <w:br/>
+        <w:t>前項の規定による指示に従わないとき。</w:t>
+      </w:r>
+    </w:p>
+    <w:p>
+      <w:pPr>
+        <w:pStyle w:val="ListBullet"/>
         <w:ind w:left="880"/>
       </w:pPr>
       <w:r>
-        <w:t>第十五条、第二十七条、第二十八条第一項、第二十九条、第三十条、第三十一条第一項、第五十九条第五項、この条第一項又は準用金融商品取引法第三十九条第一項の規定に違反したとき。</w:t>
-      </w:r>
-    </w:p>
-    <w:p>
-      <w:pPr>
-        <w:pStyle w:val="Heading6"/>
+        <w:t>四</w:t>
+        <w:br/>
+        <w:t>この法律の規定に基づく主務大臣又は都道府県知事の処分に違反したとき。</w:t>
+      </w:r>
+    </w:p>
+    <w:p>
+      <w:pPr>
+        <w:pStyle w:val="ListBullet"/>
         <w:ind w:left="880"/>
       </w:pPr>
       <w:r>
-        <w:t>三</w:t>
-      </w:r>
-    </w:p>
-    <w:p>
-      <w:pPr>
+        <w:t>五</w:t>
+        <w:br/>
+        <w:t>適格特例投資家限定事業に関し、不正又は著しく不当な行為をしたとき。</w:t>
+      </w:r>
+    </w:p>
+    <w:p>
+      <w:pPr>
+        <w:pStyle w:val="ListBullet"/>
         <w:ind w:left="880"/>
       </w:pPr>
       <w:r>
-        <w:t>前項の規定による指示に従わないとき。</w:t>
-      </w:r>
-    </w:p>
-    <w:p>
-      <w:pPr>
-        <w:pStyle w:val="Heading6"/>
-        <w:ind w:left="880"/>
-      </w:pPr>
-      <w:r>
-        <w:t>四</w:t>
-      </w:r>
-    </w:p>
-    <w:p>
-      <w:pPr>
-        <w:ind w:left="880"/>
-      </w:pPr>
-      <w:r>
-        <w:t>この法律の規定に基づく主務大臣又は都道府県知事の処分に違反したとき。</w:t>
-      </w:r>
-    </w:p>
-    <w:p>
-      <w:pPr>
-        <w:pStyle w:val="Heading6"/>
-        <w:ind w:left="880"/>
-      </w:pPr>
-      <w:r>
-        <w:t>五</w:t>
-      </w:r>
-    </w:p>
-    <w:p>
-      <w:pPr>
-        <w:ind w:left="880"/>
-      </w:pPr>
-      <w:r>
-        <w:t>適格特例投資家限定事業に関し、不正又は著しく不当な行為をしたとき。</w:t>
-      </w:r>
-    </w:p>
-    <w:p>
-      <w:pPr>
-        <w:pStyle w:val="Heading6"/>
-        <w:ind w:left="880"/>
-      </w:pPr>
-      <w:r>
         <w:t>六</w:t>
-      </w:r>
-    </w:p>
-    <w:p>
-      <w:pPr>
-        <w:ind w:left="880"/>
-      </w:pPr>
-      <w:r>
+        <w:br/>
         <w:t>役員又は政令で定める使用人のうちに、業務の停止をしようとするとき以前五年以内に不動産特定共同事業に関し不正又は著しく不当な行為をした者があるに至ったとき。</w:t>
       </w:r>
     </w:p>
@@ -5338,86 +4434,56 @@
     </w:p>
     <w:p>
       <w:pPr>
-        <w:pStyle w:val="Heading6"/>
+        <w:pStyle w:val="ListBullet"/>
         <w:ind w:left="880"/>
       </w:pPr>
       <w:r>
         <w:t>一</w:t>
-      </w:r>
-    </w:p>
-    <w:p>
-      <w:pPr>
+        <w:br/>
+        <w:t>会員の営む不動産特定共同事業の業務に関し、この法律、宅地建物取引業法、出資の受入れ、預り金及び金利等の取締りに関する法律その他の法令の規定を遵守させるための会員に対する指導、勧告その他の業務</w:t>
+      </w:r>
+    </w:p>
+    <w:p>
+      <w:pPr>
+        <w:pStyle w:val="ListBullet"/>
         <w:ind w:left="880"/>
       </w:pPr>
       <w:r>
-        <w:t>会員の営む不動産特定共同事業の業務に関し、この法律、宅地建物取引業法、出資の受入れ、預り金及び金利等の取締りに関する法律その他の法令の規定を遵守させるための会員に対する指導、勧告その他の業務</w:t>
-      </w:r>
-    </w:p>
-    <w:p>
-      <w:pPr>
-        <w:pStyle w:val="Heading6"/>
+        <w:t>二</w:t>
+        <w:br/>
+        <w:t>会員の営む不動産特定共同事業に関し、不動産特定共同事業契約の内容の適正化その他事業参加者の利益の保護を図るため必要な指導、勧告その他の業務</w:t>
+      </w:r>
+    </w:p>
+    <w:p>
+      <w:pPr>
+        <w:pStyle w:val="ListBullet"/>
         <w:ind w:left="880"/>
       </w:pPr>
       <w:r>
-        <w:t>二</w:t>
-      </w:r>
-    </w:p>
-    <w:p>
-      <w:pPr>
+        <w:t>三</w:t>
+        <w:br/>
+        <w:t>会員の営む不動産特定共同事業の業務に関する事業参加者等からの苦情の解決</w:t>
+      </w:r>
+    </w:p>
+    <w:p>
+      <w:pPr>
+        <w:pStyle w:val="ListBullet"/>
         <w:ind w:left="880"/>
       </w:pPr>
       <w:r>
-        <w:t>会員の営む不動産特定共同事業に関し、不動産特定共同事業契約の内容の適正化その他事業参加者の利益の保護を図るため必要な指導、勧告その他の業務</w:t>
-      </w:r>
-    </w:p>
-    <w:p>
-      <w:pPr>
-        <w:pStyle w:val="Heading6"/>
+        <w:t>四</w:t>
+        <w:br/>
+        <w:t>不動産の適正かつ合理的な利用の確保及び投機的取引の抑制を図るため必要な調査及び研究</w:t>
+      </w:r>
+    </w:p>
+    <w:p>
+      <w:pPr>
+        <w:pStyle w:val="ListBullet"/>
         <w:ind w:left="880"/>
       </w:pPr>
       <w:r>
-        <w:t>三</w:t>
-      </w:r>
-    </w:p>
-    <w:p>
-      <w:pPr>
-        <w:ind w:left="880"/>
-      </w:pPr>
-      <w:r>
-        <w:t>会員の営む不動産特定共同事業の業務に関する事業参加者等からの苦情の解決</w:t>
-      </w:r>
-    </w:p>
-    <w:p>
-      <w:pPr>
-        <w:pStyle w:val="Heading6"/>
-        <w:ind w:left="880"/>
-      </w:pPr>
-      <w:r>
-        <w:t>四</w:t>
-      </w:r>
-    </w:p>
-    <w:p>
-      <w:pPr>
-        <w:ind w:left="880"/>
-      </w:pPr>
-      <w:r>
-        <w:t>不動産の適正かつ合理的な利用の確保及び投機的取引の抑制を図るため必要な調査及び研究</w:t>
-      </w:r>
-    </w:p>
-    <w:p>
-      <w:pPr>
-        <w:pStyle w:val="Heading6"/>
-        <w:ind w:left="880"/>
-      </w:pPr>
-      <w:r>
         <w:t>五</w:t>
-      </w:r>
-    </w:p>
-    <w:p>
-      <w:pPr>
-        <w:ind w:left="880"/>
-      </w:pPr>
-      <w:r>
+        <w:br/>
         <w:t>その他協会の目的を達成するため必要な業務</w:t>
       </w:r>
     </w:p>
@@ -5662,6 +4728,8 @@
       </w:pPr>
       <w:r>
         <w:t>不動産特定共同事業を営む特定信託会社については、前項に規定する規定を除き、主務大臣の第三条第一項の許可を受けた不動産特定共同事業者とみなしてこの法律の規定を適用する。</w:t>
+        <w:br/>
+        <w:t>この場合において、第二十二条の二第一項及び第二十三条第一項中「第三条第一項の許可又は第九条第一項の認可」とあるのは「第六十七条第三項又は第四項の届出」と、第三十八条中「第三十六条の規定による処分」とあるのは「第六十七条第五項の規定による業務の停止の命令」とする。</w:t>
       </w:r>
     </w:p>
     <w:p>
@@ -5897,35 +4965,23 @@
     </w:p>
     <w:p>
       <w:pPr>
-        <w:pStyle w:val="Heading6"/>
+        <w:pStyle w:val="ListBullet"/>
         <w:ind w:left="880"/>
       </w:pPr>
       <w:r>
         <w:t>一</w:t>
-      </w:r>
-    </w:p>
-    <w:p>
-      <w:pPr>
+        <w:br/>
+        <w:t>第二条第三項第一号若しくは第二号に掲げる不動産特定共同事業契約若しくは同項第四号に掲げる不動産特定共同事業契約のうち同項第一号若しくは第二号に掲げる不動産特定共同事業契約に相当するもの又はこれらに類する不動産特定共同事業契約として政令で定めるものであって、金銭をもって出資の目的とし、かつ、契約の終了の場合における残余財産の分割若しくは出資の返還が金銭により行われることを内容とするもの又はこれらに類する事項として政令で定めるものを内容とするものに係る不動産特定共同事業に関する事項については、内閣総理大臣及び国土交通大臣</w:t>
+      </w:r>
+    </w:p>
+    <w:p>
+      <w:pPr>
+        <w:pStyle w:val="ListBullet"/>
         <w:ind w:left="880"/>
       </w:pPr>
       <w:r>
-        <w:t>第二条第三項第一号若しくは第二号に掲げる不動産特定共同事業契約若しくは同項第四号に掲げる不動産特定共同事業契約のうち同項第一号若しくは第二号に掲げる不動産特定共同事業契約に相当するもの又はこれらに類する不動産特定共同事業契約として政令で定めるものであって、金銭をもって出資の目的とし、かつ、契約の終了の場合における残余財産の分割若しくは出資の返還が金銭により行われることを内容とするもの又はこれらに類する事項として政令で定めるものを内容とするものに係る不動産特定共同事業に関する事項については、内閣総理大臣及び国土交通大臣</w:t>
-      </w:r>
-    </w:p>
-    <w:p>
-      <w:pPr>
-        <w:pStyle w:val="Heading6"/>
-        <w:ind w:left="880"/>
-      </w:pPr>
-      <w:r>
         <w:t>二</w:t>
-      </w:r>
-    </w:p>
-    <w:p>
-      <w:pPr>
-        <w:ind w:left="880"/>
-      </w:pPr>
-      <w:r>
+        <w:br/>
         <w:t>前号に規定する不動産特定共同事業以外の不動産特定共同事業に関する事項については、国土交通大臣</w:t>
       </w:r>
     </w:p>
@@ -6042,121 +5098,228 @@
     </w:p>
     <w:p>
       <w:pPr>
-        <w:pStyle w:val="Heading6"/>
+        <w:pStyle w:val="ListBullet"/>
         <w:ind w:left="880"/>
       </w:pPr>
       <w:r>
         <w:t>一</w:t>
-      </w:r>
-    </w:p>
-    <w:p>
-      <w:pPr>
+        <w:br/>
+        <w:t>第三条第一項の規定に違反して同項の許可を受けないで不動産特定共同事業を営んだ者</w:t>
+      </w:r>
+    </w:p>
+    <w:p>
+      <w:pPr>
+        <w:pStyle w:val="ListBullet"/>
         <w:ind w:left="880"/>
       </w:pPr>
       <w:r>
-        <w:t>第三条第一項の規定に違反して同項の許可を受けないで不動産特定共同事業を営んだ者</w:t>
-      </w:r>
-    </w:p>
-    <w:p>
-      <w:pPr>
-        <w:pStyle w:val="Heading6"/>
+        <w:t>二</w:t>
+        <w:br/>
+        <w:t>不正の手段により第三条第一項の許可を受けた者</w:t>
+      </w:r>
+    </w:p>
+    <w:p>
+      <w:pPr>
+        <w:pStyle w:val="ListBullet"/>
         <w:ind w:left="880"/>
       </w:pPr>
       <w:r>
+        <w:t>三</w:t>
+        <w:br/>
+        <w:t>第十五条（第五十条第二項において準用する場合を含む。）の規定に違反して、他人に不動産特定共同事業を営ませた者</w:t>
+      </w:r>
+    </w:p>
+    <w:p>
+      <w:pPr>
+        <w:pStyle w:val="ListBullet"/>
+        <w:ind w:left="880"/>
+      </w:pPr>
+      <w:r>
+        <w:t>四</w:t>
+        <w:br/>
+        <w:t>第三十五条第一項若しくは第二項、第五十二条第一項若しくは第二項、第六十一条第六項又は第六十七条第五項の規定による業務の停止の命令に違反した者</w:t>
+      </w:r>
+    </w:p>
+    <w:p>
+      <w:pPr>
+        <w:pStyle w:val="ListBullet"/>
+        <w:ind w:left="880"/>
+      </w:pPr>
+      <w:r>
+        <w:t>五</w:t>
+        <w:br/>
+        <w:t>不正の手段により第四十一条第一項の登録を受けた者</w:t>
+      </w:r>
+    </w:p>
+    <w:p>
+      <w:pPr>
+        <w:pStyle w:val="ListBullet"/>
+        <w:ind w:left="880"/>
+      </w:pPr>
+      <w:r>
+        <w:t>六</w:t>
+        <w:br/>
+        <w:t>第五十九条第二項の規定に違反して、届出をしないで適格特例投資家限定事業を営んだ者</w:t>
+      </w:r>
+    </w:p>
+    <w:p>
+      <w:pPr>
+        <w:pStyle w:val="ListBullet"/>
+        <w:ind w:left="880"/>
+      </w:pPr>
+      <w:r>
+        <w:t>七</w:t>
+        <w:br/>
+        <w:t>第六十一条第八項の規定による適格特例投資家限定事業の廃止の処分に違反した者</w:t>
+      </w:r>
+    </w:p>
+    <w:p>
+      <w:pPr>
+        <w:pStyle w:val="Heading4"/>
+      </w:pPr>
+      <w:r>
+        <w:t>第七十八条</w:t>
+      </w:r>
+    </w:p>
+    <w:p>
+      <w:r>
+        <w:t>第二十六条の二（第一号に係る部分に限る。）又は準用金融商品取引法第三十九条第一項（これらの規定を第五十条第二項において準用する場合を含む。）の規定に違反した場合においては、その行為をした不動産特定共同事業者又は小規模不動産特定共同事業者の代表者、代理人、使用人その他の従業者は、三年以下の懲役若しくは三百万円以下の罰金に処し、又はこれを併科する。</w:t>
+      </w:r>
+    </w:p>
+    <w:p>
+      <w:pPr>
+        <w:pStyle w:val="Heading4"/>
+      </w:pPr>
+      <w:r>
+        <w:t>第七十九条</w:t>
+      </w:r>
+    </w:p>
+    <w:p>
+      <w:r>
+        <w:t>次の各号のいずれかに該当する者は、一年以下の懲役若しくは三百万円以下の罰金に処し、又はこれを併科する。</w:t>
+      </w:r>
+    </w:p>
+    <w:p>
+      <w:pPr>
+        <w:pStyle w:val="ListBullet"/>
+        <w:ind w:left="880"/>
+      </w:pPr>
+      <w:r>
+        <w:t>一</w:t>
+        <w:br/>
+        <w:t>第二十条第一項（第五十条第二項において準用する場合を含む。）の規定に違反して、故意に事実を告げず、又は不実のことを告げた者</w:t>
+      </w:r>
+    </w:p>
+    <w:p>
+      <w:pPr>
+        <w:pStyle w:val="ListBullet"/>
+        <w:ind w:left="880"/>
+      </w:pPr>
+      <w:r>
         <w:t>二</w:t>
-      </w:r>
-    </w:p>
-    <w:p>
-      <w:pPr>
+        <w:br/>
+        <w:t>第二十条第二項（第五十条第二項において準用する場合を含む。）の規定に違反して、不実のことを告げた者</w:t>
+      </w:r>
+    </w:p>
+    <w:p>
+      <w:pPr>
+        <w:pStyle w:val="ListBullet"/>
         <w:ind w:left="880"/>
       </w:pPr>
       <w:r>
-        <w:t>不正の手段により第三条第一項の許可を受けた者</w:t>
-      </w:r>
-    </w:p>
-    <w:p>
-      <w:pPr>
-        <w:pStyle w:val="Heading6"/>
+        <w:t>三</w:t>
+        <w:br/>
+        <w:t>第五十八条第二項の規定に違反して、届出をしないで特例事業を営んだ者</w:t>
+      </w:r>
+    </w:p>
+    <w:p>
+      <w:pPr>
+        <w:pStyle w:val="ListBullet"/>
         <w:ind w:left="880"/>
       </w:pPr>
       <w:r>
+        <w:t>四</w:t>
+        <w:br/>
+        <w:t>第五十八条第七項又は第六十一条第三項の規定による命令に違反した者</w:t>
+      </w:r>
+    </w:p>
+    <w:p>
+      <w:pPr>
+        <w:pStyle w:val="ListBullet"/>
+        <w:ind w:left="880"/>
+      </w:pPr>
+      <w:r>
+        <w:t>五</w:t>
+        <w:br/>
+        <w:t>第五十八条第八項又は第六十一条第四項の規定に違反して、届出をせず、又は虚偽の届出をした者</w:t>
+      </w:r>
+    </w:p>
+    <w:p>
+      <w:pPr>
+        <w:pStyle w:val="Heading4"/>
+      </w:pPr>
+      <w:r>
+        <w:t>第八十条</w:t>
+      </w:r>
+    </w:p>
+    <w:p>
+      <w:r>
+        <w:t>次の各号のいずれかに該当する者は、一年以下の懲役若しくは百万円以下の罰金に処し、又はこれを併科する。</w:t>
+      </w:r>
+    </w:p>
+    <w:p>
+      <w:pPr>
+        <w:pStyle w:val="ListBullet"/>
+        <w:ind w:left="880"/>
+      </w:pPr>
+      <w:r>
+        <w:t>一</w:t>
+        <w:br/>
+        <w:t>第四条第一項の規定により付された条件に違反した者</w:t>
+      </w:r>
+    </w:p>
+    <w:p>
+      <w:pPr>
+        <w:pStyle w:val="ListBullet"/>
+        <w:ind w:left="880"/>
+      </w:pPr>
+      <w:r>
+        <w:t>二</w:t>
+        <w:br/>
+        <w:t>第九条第一項の規定に違反して、不動産特定共同事業の種別の変更をし、新たに不動産特定共同事業契約約款の作成をし、若しくは不動産特定共同事業契約約款の追加若しくは変更をし、又は新たに電子取引業務を行った者</w:t>
+      </w:r>
+    </w:p>
+    <w:p>
+      <w:pPr>
+        <w:pStyle w:val="ListBullet"/>
+        <w:ind w:left="880"/>
+      </w:pPr>
+      <w:r>
         <w:t>三</w:t>
-      </w:r>
-    </w:p>
-    <w:p>
-      <w:pPr>
+        <w:br/>
+        <w:t>準用金融商品取引法第三十九条第二項（第五十条第二項において準用する場合を含む。）の規定に違反した者</w:t>
+      </w:r>
+    </w:p>
+    <w:p>
+      <w:pPr>
+        <w:pStyle w:val="ListBullet"/>
         <w:ind w:left="880"/>
       </w:pPr>
       <w:r>
-        <w:t>第十五条（第五十条第二項において準用する場合を含む。）の規定に違反して、他人に不動産特定共同事業を営ませた者</w:t>
-      </w:r>
-    </w:p>
-    <w:p>
-      <w:pPr>
-        <w:pStyle w:val="Heading6"/>
+        <w:t>四</w:t>
+        <w:br/>
+        <w:t>第二十二条（第五十条第二項において準用する場合を含む。）の規定に違反して、相手方に対し金銭若しくは有価証券を貸し付け、又は相手方への第三者による金銭若しくは有価証券の貸付けにつき媒介、取次ぎ若しくは代理をした者</w:t>
+      </w:r>
+    </w:p>
+    <w:p>
+      <w:pPr>
+        <w:pStyle w:val="ListBullet"/>
         <w:ind w:left="880"/>
       </w:pPr>
       <w:r>
-        <w:t>四</w:t>
-      </w:r>
-    </w:p>
-    <w:p>
-      <w:pPr>
-        <w:ind w:left="880"/>
-      </w:pPr>
-      <w:r>
-        <w:t>第三十五条第一項若しくは第二項、第五十二条第一項若しくは第二項、第六十一条第六項又は第六十七条第五項の規定による業務の停止の命令に違反した者</w:t>
-      </w:r>
-    </w:p>
-    <w:p>
-      <w:pPr>
-        <w:pStyle w:val="Heading6"/>
-        <w:ind w:left="880"/>
-      </w:pPr>
-      <w:r>
         <w:t>五</w:t>
-      </w:r>
-    </w:p>
-    <w:p>
-      <w:pPr>
-        <w:ind w:left="880"/>
-      </w:pPr>
-      <w:r>
-        <w:t>不正の手段により第四十一条第一項の登録を受けた者</w:t>
-      </w:r>
-    </w:p>
-    <w:p>
-      <w:pPr>
-        <w:pStyle w:val="Heading6"/>
-        <w:ind w:left="880"/>
-      </w:pPr>
-      <w:r>
-        <w:t>六</w:t>
-      </w:r>
-    </w:p>
-    <w:p>
-      <w:pPr>
-        <w:ind w:left="880"/>
-      </w:pPr>
-      <w:r>
-        <w:t>第五十九条第二項の規定に違反して、届出をしないで適格特例投資家限定事業を営んだ者</w:t>
-      </w:r>
-    </w:p>
-    <w:p>
-      <w:pPr>
-        <w:pStyle w:val="Heading6"/>
-        <w:ind w:left="880"/>
-      </w:pPr>
-      <w:r>
-        <w:t>七</w:t>
-      </w:r>
-    </w:p>
-    <w:p>
-      <w:pPr>
-        <w:ind w:left="880"/>
-      </w:pPr>
-      <w:r>
-        <w:t>第六十一条第八項の規定による適格特例投資家限定事業の廃止の処分に違反した者</w:t>
+        <w:br/>
+        <w:t>第四十六条第一項の規定に違反して、小規模不動産特定共同事業の種別の変更をし、不動産特定共同事業契約約款の追加若しくは変更をし、又は新たに電子取引業務を行った者</w:t>
       </w:r>
     </w:p>
     <w:p>
@@ -6164,221 +5327,14 @@
         <w:pStyle w:val="Heading4"/>
       </w:pPr>
       <w:r>
-        <w:t>第七十八条</w:t>
-      </w:r>
-    </w:p>
-    <w:p>
-      <w:r>
-        <w:t>第二十六条の二（第一号に係る部分に限る。）又は準用金融商品取引法第三十九条第一項（これらの規定を第五十条第二項において準用する場合を含む。）の規定に違反した場合においては、その行為をした不動産特定共同事業者又は小規模不動産特定共同事業者の代表者、代理人、使用人その他の従業者は、三年以下の懲役若しくは三百万円以下の罰金に処し、又はこれを併科する。</w:t>
-      </w:r>
-    </w:p>
-    <w:p>
-      <w:pPr>
-        <w:pStyle w:val="Heading4"/>
-      </w:pPr>
-      <w:r>
-        <w:t>第七十九条</w:t>
-      </w:r>
-    </w:p>
-    <w:p>
-      <w:r>
-        <w:t>次の各号のいずれかに該当する者は、一年以下の懲役若しくは三百万円以下の罰金に処し、又はこれを併科する。</w:t>
-      </w:r>
-    </w:p>
-    <w:p>
-      <w:pPr>
-        <w:pStyle w:val="Heading6"/>
-        <w:ind w:left="880"/>
-      </w:pPr>
-      <w:r>
-        <w:t>一</w:t>
-      </w:r>
-    </w:p>
-    <w:p>
-      <w:pPr>
-        <w:ind w:left="880"/>
-      </w:pPr>
-      <w:r>
-        <w:t>第二十条第一項（第五十条第二項において準用する場合を含む。）の規定に違反して、故意に事実を告げず、又は不実のことを告げた者</w:t>
-      </w:r>
-    </w:p>
-    <w:p>
-      <w:pPr>
-        <w:pStyle w:val="Heading6"/>
-        <w:ind w:left="880"/>
-      </w:pPr>
-      <w:r>
-        <w:t>二</w:t>
-      </w:r>
-    </w:p>
-    <w:p>
-      <w:pPr>
-        <w:ind w:left="880"/>
-      </w:pPr>
-      <w:r>
-        <w:t>第二十条第二項（第五十条第二項において準用する場合を含む。）の規定に違反して、不実のことを告げた者</w:t>
-      </w:r>
-    </w:p>
-    <w:p>
-      <w:pPr>
-        <w:pStyle w:val="Heading6"/>
-        <w:ind w:left="880"/>
-      </w:pPr>
-      <w:r>
-        <w:t>三</w:t>
-      </w:r>
-    </w:p>
-    <w:p>
-      <w:pPr>
-        <w:ind w:left="880"/>
-      </w:pPr>
-      <w:r>
-        <w:t>第五十八条第二項の規定に違反して、届出をしないで特例事業を営んだ者</w:t>
-      </w:r>
-    </w:p>
-    <w:p>
-      <w:pPr>
-        <w:pStyle w:val="Heading6"/>
-        <w:ind w:left="880"/>
-      </w:pPr>
-      <w:r>
-        <w:t>四</w:t>
-      </w:r>
-    </w:p>
-    <w:p>
-      <w:pPr>
-        <w:ind w:left="880"/>
-      </w:pPr>
-      <w:r>
-        <w:t>第五十八条第七項又は第六十一条第三項の規定による命令に違反した者</w:t>
-      </w:r>
-    </w:p>
-    <w:p>
-      <w:pPr>
-        <w:pStyle w:val="Heading6"/>
-        <w:ind w:left="880"/>
-      </w:pPr>
-      <w:r>
-        <w:t>五</w:t>
-      </w:r>
-    </w:p>
-    <w:p>
-      <w:pPr>
-        <w:ind w:left="880"/>
-      </w:pPr>
-      <w:r>
-        <w:t>第五十八条第八項又は第六十一条第四項の規定に違反して、届出をせず、又は虚偽の届出をした者</w:t>
-      </w:r>
-    </w:p>
-    <w:p>
-      <w:pPr>
-        <w:pStyle w:val="Heading4"/>
-      </w:pPr>
-      <w:r>
-        <w:t>第八十条</w:t>
-      </w:r>
-    </w:p>
-    <w:p>
-      <w:r>
-        <w:t>次の各号のいずれかに該当する者は、一年以下の懲役若しくは百万円以下の罰金に処し、又はこれを併科する。</w:t>
-      </w:r>
-    </w:p>
-    <w:p>
-      <w:pPr>
-        <w:pStyle w:val="Heading6"/>
-        <w:ind w:left="880"/>
-      </w:pPr>
-      <w:r>
-        <w:t>一</w:t>
-      </w:r>
-    </w:p>
-    <w:p>
-      <w:pPr>
-        <w:ind w:left="880"/>
-      </w:pPr>
-      <w:r>
-        <w:t>第四条第一項の規定により付された条件に違反した者</w:t>
-      </w:r>
-    </w:p>
-    <w:p>
-      <w:pPr>
-        <w:pStyle w:val="Heading6"/>
-        <w:ind w:left="880"/>
-      </w:pPr>
-      <w:r>
-        <w:t>二</w:t>
-      </w:r>
-    </w:p>
-    <w:p>
-      <w:pPr>
-        <w:ind w:left="880"/>
-      </w:pPr>
-      <w:r>
-        <w:t>第九条第一項の規定に違反して、不動産特定共同事業の種別の変更をし、新たに不動産特定共同事業契約約款の作成をし、若しくは不動産特定共同事業契約約款の追加若しくは変更をし、又は新たに電子取引業務を行った者</w:t>
-      </w:r>
-    </w:p>
-    <w:p>
-      <w:pPr>
-        <w:pStyle w:val="Heading6"/>
-        <w:ind w:left="880"/>
-      </w:pPr>
-      <w:r>
-        <w:t>三</w:t>
-      </w:r>
-    </w:p>
-    <w:p>
-      <w:pPr>
-        <w:ind w:left="880"/>
-      </w:pPr>
-      <w:r>
-        <w:t>準用金融商品取引法第三十九条第二項（第五十条第二項において準用する場合を含む。）の規定に違反した者</w:t>
-      </w:r>
-    </w:p>
-    <w:p>
-      <w:pPr>
-        <w:pStyle w:val="Heading6"/>
-        <w:ind w:left="880"/>
-      </w:pPr>
-      <w:r>
-        <w:t>四</w:t>
-      </w:r>
-    </w:p>
-    <w:p>
-      <w:pPr>
-        <w:ind w:left="880"/>
-      </w:pPr>
-      <w:r>
-        <w:t>第二十二条（第五十条第二項において準用する場合を含む。）の規定に違反して、相手方に対し金銭若しくは有価証券を貸し付け、又は相手方への第三者による金銭若しくは有価証券の貸付けにつき媒介、取次ぎ若しくは代理をした者</w:t>
-      </w:r>
-    </w:p>
-    <w:p>
-      <w:pPr>
-        <w:pStyle w:val="Heading6"/>
-        <w:ind w:left="880"/>
-      </w:pPr>
-      <w:r>
-        <w:t>五</w:t>
-      </w:r>
-    </w:p>
-    <w:p>
-      <w:pPr>
-        <w:ind w:left="880"/>
-      </w:pPr>
-      <w:r>
-        <w:t>第四十六条第一項の規定に違反して、小規模不動産特定共同事業の種別の変更をし、不動産特定共同事業契約約款の追加若しくは変更をし、又は新たに電子取引業務を行った者</w:t>
-      </w:r>
-    </w:p>
-    <w:p>
-      <w:pPr>
-        <w:pStyle w:val="Heading4"/>
-      </w:pPr>
-      <w:r>
         <w:t>第八十一条</w:t>
       </w:r>
     </w:p>
     <w:p>
       <w:r>
         <w:t>前条第三号の場合において、犯人又は情を知った第三者が受けた財産上の利益は、没収する。</w:t>
+        <w:br/>
+        <w:t>その全部又は一部を没収することができないときは、その価額を追徴する。</w:t>
       </w:r>
     </w:p>
     <w:p>
@@ -6396,6 +5352,8 @@
       </w:pPr>
       <w:r>
         <w:t>金融商品取引法第二百九条の二及び第二百九条の三第二項の規定は、前項の規定による没収について準用する。</w:t>
+        <w:br/>
+        <w:t>この場合において、同法第二百九条の二第一項中「第百九十八条の二第一項又は第二百条の二」とあるのは「不動産特定共同事業法第八十一条第一項」と、「この条、次条第一項及び第二百九条の四第一項」とあるのは「この項」と、「次項及び次条第一項」とあるのは「次項」と、同条第二項中「混和財産（第二百条の二の規定に係る不法財産が混和したものに限る。）」とあるのは「混和財産」と、同法第二百九条の三第二項中「第百九十八条の二第一項又は第二百条の二」とあるのは「不動産特定共同事業法第八十一条第一項」と読み替えるものとする。</w:t>
       </w:r>
     </w:p>
     <w:p>
@@ -6413,87 +5371,314 @@
     </w:p>
     <w:p>
       <w:pPr>
-        <w:pStyle w:val="Heading6"/>
+        <w:pStyle w:val="ListBullet"/>
         <w:ind w:left="880"/>
       </w:pPr>
       <w:r>
         <w:t>一</w:t>
-      </w:r>
-    </w:p>
-    <w:p>
-      <w:pPr>
+        <w:br/>
+        <w:t>第五条第一項の許可申請書又は同条第二項各号に掲げる書類に虚偽の記載をして提出した者</w:t>
+      </w:r>
+    </w:p>
+    <w:p>
+      <w:pPr>
+        <w:pStyle w:val="ListBullet"/>
         <w:ind w:left="880"/>
       </w:pPr>
       <w:r>
-        <w:t>第五条第一項の許可申請書又は同条第二項各号に掲げる書類に虚偽の記載をして提出した者</w:t>
-      </w:r>
-    </w:p>
-    <w:p>
-      <w:pPr>
-        <w:pStyle w:val="Heading6"/>
+        <w:t>二</w:t>
+        <w:br/>
+        <w:t>第十八条第三項（第五十条第二項において準用する場合を含む。）の規定に違反して、著しく事実に相違する表示をし、又は著しく人を誤認させるような表示をした者</w:t>
+      </w:r>
+    </w:p>
+    <w:p>
+      <w:pPr>
+        <w:pStyle w:val="ListBullet"/>
         <w:ind w:left="880"/>
       </w:pPr>
       <w:r>
+        <w:t>三</w:t>
+        <w:br/>
+        <w:t>第二十四条第一項、第二十五条第一項若しくは第二十八条第二項（これらの規定を第五十条第二項において準用する場合を含む。）の規定に違反して、書面若しくは報告書を交付せず、若しくはこれらの規定に規定する事項を記載しない書面若しくは報告書若しくは虚偽の記載のある書面若しくは報告書を交付した者又は第二十四条第三項（第二十五条第三項及び第二十八条第四項（これらの規定を第五十条第二項において準用する場合を含む。）並びに第五十条第二項において準用する場合を含む。）に規定する方法により当該事項を欠いた提供若しくは虚偽の事項の提供をした者</w:t>
+      </w:r>
+    </w:p>
+    <w:p>
+      <w:pPr>
+        <w:pStyle w:val="ListBullet"/>
+        <w:ind w:left="880"/>
+      </w:pPr>
+      <w:r>
+        <w:t>四</w:t>
+        <w:br/>
+        <w:t>第三十一条の二第三項（第五十条第二項において準用する場合を含む。以下この号において同じ。）の規定に違反して、第三十一条の二第三項に規定する事項を閲覧することができる状態に置かず、又は虚偽の事項を閲覧することができる状態に置いた者</w:t>
+      </w:r>
+    </w:p>
+    <w:p>
+      <w:pPr>
+        <w:pStyle w:val="ListBullet"/>
+        <w:ind w:left="880"/>
+      </w:pPr>
+      <w:r>
+        <w:t>五</w:t>
+        <w:br/>
+        <w:t>第四十二条第一項の登録申請書又は同条第二項各号に掲げる書類に虚偽の記載をして提出した者</w:t>
+      </w:r>
+    </w:p>
+    <w:p>
+      <w:pPr>
+        <w:pStyle w:val="Heading4"/>
+      </w:pPr>
+      <w:r>
+        <w:t>第八十三条</w:t>
+      </w:r>
+    </w:p>
+    <w:p>
+      <w:r>
+        <w:t>次の各号のいずれかに該当する者は、五十万円以下の罰金に処する。</w:t>
+      </w:r>
+    </w:p>
+    <w:p>
+      <w:pPr>
+        <w:pStyle w:val="ListBullet"/>
+        <w:ind w:left="880"/>
+      </w:pPr>
+      <w:r>
+        <w:t>一</w:t>
+        <w:br/>
+        <w:t>第八条第一項の許可申請書に虚偽の記載をして提出した者</w:t>
+      </w:r>
+    </w:p>
+    <w:p>
+      <w:pPr>
+        <w:pStyle w:val="ListBullet"/>
+        <w:ind w:left="880"/>
+      </w:pPr>
+      <w:r>
         <w:t>二</w:t>
-      </w:r>
-    </w:p>
-    <w:p>
-      <w:pPr>
+        <w:br/>
+        <w:t>第十七条第三項（第五十条第二項において準用する場合を含む。）の規定に違反して、事務所を開設し、又は必要な措置を執らなかった者</w:t>
+      </w:r>
+    </w:p>
+    <w:p>
+      <w:pPr>
+        <w:pStyle w:val="ListBullet"/>
         <w:ind w:left="880"/>
       </w:pPr>
       <w:r>
-        <w:t>第十八条第三項（第五十条第二項において準用する場合を含む。）の規定に違反して、著しく事実に相違する表示をし、又は著しく人を誤認させるような表示をした者</w:t>
-      </w:r>
-    </w:p>
-    <w:p>
-      <w:pPr>
-        <w:pStyle w:val="Heading6"/>
+        <w:t>三</w:t>
+        <w:br/>
+        <w:t>第二十四条第二項（第五十条第二項において準用する場合を含む。）の規定による記名押印のない書面を不動産特定共同事業契約の申込者に対し交付した者</w:t>
+      </w:r>
+    </w:p>
+    <w:p>
+      <w:pPr>
+        <w:pStyle w:val="ListBullet"/>
         <w:ind w:left="880"/>
       </w:pPr>
       <w:r>
+        <w:t>四</w:t>
+        <w:br/>
+        <w:t>第二十五条第二項（第五十条第二項において準用する場合を含む。）の規定による記名押印のない書面を不動産特定共同事業契約の当事者に対し交付した者</w:t>
+      </w:r>
+    </w:p>
+    <w:p>
+      <w:pPr>
+        <w:pStyle w:val="ListBullet"/>
+        <w:ind w:left="880"/>
+      </w:pPr>
+      <w:r>
+        <w:t>五</w:t>
+        <w:br/>
+        <w:t>第二十八条第三項（第五十条第二項において準用する場合を含む。）の規定による記名押印のない書面を事業参加者に対し交付した者</w:t>
+      </w:r>
+    </w:p>
+    <w:p>
+      <w:pPr>
+        <w:pStyle w:val="ListBullet"/>
+        <w:ind w:left="880"/>
+      </w:pPr>
+      <w:r>
+        <w:t>六</w:t>
+        <w:br/>
+        <w:t>第二十九条（第五十条第二項において準用する場合を含む。）の規定に違反して、書類を備え置かず、若しくは事業参加者の求めに応じて閲覧させず、又は虚偽の記載のある書類を備え置き、若しくは事業参加者に閲覧させた者</w:t>
+      </w:r>
+    </w:p>
+    <w:p>
+      <w:pPr>
+        <w:pStyle w:val="ListBullet"/>
+        <w:ind w:left="880"/>
+      </w:pPr>
+      <w:r>
+        <w:t>七</w:t>
+        <w:br/>
+        <w:t>第三十二条（第五十七条において準用する場合を含む。）又は第六十一条第一項の規定に違反して、帳簿書類を作成せず、若しくは保存せず、又は虚偽の帳簿書類を作成し、若しくは保存した者</w:t>
+      </w:r>
+    </w:p>
+    <w:p>
+      <w:pPr>
+        <w:pStyle w:val="ListBullet"/>
+        <w:ind w:left="880"/>
+      </w:pPr>
+      <w:r>
+        <w:t>八</w:t>
+        <w:br/>
+        <w:t>第三十三条（第五十七条において準用する場合を含む。）又は第六十一条第二項の規定に違反して、事業報告書を作成せず、若しくは提出せず、又は虚偽の事業報告書を作成し、若しくは提出した者</w:t>
+      </w:r>
+    </w:p>
+    <w:p>
+      <w:pPr>
+        <w:pStyle w:val="ListBullet"/>
+        <w:ind w:left="880"/>
+      </w:pPr>
+      <w:r>
+        <w:t>九</w:t>
+        <w:br/>
+        <w:t>第三十七条第一項前段若しくは第二項若しくは第五十四条第一項前段若しくは第二項の規定による命令に違反して業務管理者（第十七条第一項（第五十条第二項において準用する場合を含む。）の規定により置かれた者をいう。以下この号において同じ。）を解任せず、又は第三十七条第一項後段（同条第三項において準用する場合を含む。）若しくは第五十四条第一項後段（同条第三項において準用する場合を含む。）の規定に違反して業務管理者を選任した者</w:t>
+      </w:r>
+    </w:p>
+    <w:p>
+      <w:pPr>
+        <w:pStyle w:val="ListBullet"/>
+        <w:ind w:left="880"/>
+      </w:pPr>
+      <w:r>
+        <w:t>十</w:t>
+        <w:br/>
+        <w:t>第四十条第一項若しくは第五十八条第九項の規定による命令に違反して、報告をせず、若しくは資料の提出をせず、若しくは虚偽の報告をし、若しくは虚偽の記載のある資料の提出をし、又はこれらの規定による立入検査を拒み、妨げ、若しくは忌避した者</w:t>
+      </w:r>
+    </w:p>
+    <w:p>
+      <w:pPr>
+        <w:pStyle w:val="ListBullet"/>
+        <w:ind w:left="880"/>
+      </w:pPr>
+      <w:r>
+        <w:t>十一</w:t>
+        <w:br/>
+        <w:t>第五十八条第二項の規定による届出に関し虚偽の届出をした者</w:t>
+      </w:r>
+    </w:p>
+    <w:p>
+      <w:pPr>
+        <w:pStyle w:val="ListBullet"/>
+        <w:ind w:left="880"/>
+      </w:pPr>
+      <w:r>
+        <w:t>十二</w:t>
+        <w:br/>
+        <w:t>第五十八条第三項各号に掲げる書類に虚偽の記載をして提出した者</w:t>
+      </w:r>
+    </w:p>
+    <w:p>
+      <w:pPr>
+        <w:pStyle w:val="Heading4"/>
+      </w:pPr>
+      <w:r>
+        <w:t>第八十四条</w:t>
+      </w:r>
+    </w:p>
+    <w:p>
+      <w:r>
+        <w:t>次の各号のいずれかに該当する者は、三十万円以下の罰金に処する。</w:t>
+      </w:r>
+    </w:p>
+    <w:p>
+      <w:pPr>
+        <w:pStyle w:val="ListBullet"/>
+        <w:ind w:left="880"/>
+      </w:pPr>
+      <w:r>
+        <w:t>一</w:t>
+        <w:br/>
+        <w:t>第十条、第四十七条第一項、第五十八条第四項又は第五十九条第五項の規定に違反して、届出をせず、又は虚偽の届出をした者</w:t>
+      </w:r>
+    </w:p>
+    <w:p>
+      <w:pPr>
+        <w:pStyle w:val="ListBullet"/>
+        <w:ind w:left="880"/>
+      </w:pPr>
+      <w:r>
+        <w:t>二</w:t>
+        <w:br/>
+        <w:t>第十六条第一項（第五十条第二項において準用する場合を含む。次号において同じ。）又は第三十一条の二第一項（第五十条第二項において準用する場合を含む。）の規定に違反した者</w:t>
+      </w:r>
+    </w:p>
+    <w:p>
+      <w:pPr>
+        <w:pStyle w:val="ListBullet"/>
+        <w:ind w:left="880"/>
+      </w:pPr>
+      <w:r>
         <w:t>三</w:t>
-      </w:r>
-    </w:p>
-    <w:p>
-      <w:pPr>
+        <w:br/>
+        <w:t>第十六条第二項（第五十条第二項において準用する場合を含む。）の規定に違反して、第十六条第一項の標識又はこれに類似する標識を掲示した者</w:t>
+      </w:r>
+    </w:p>
+    <w:p>
+      <w:pPr>
+        <w:pStyle w:val="ListBullet"/>
         <w:ind w:left="880"/>
       </w:pPr>
       <w:r>
-        <w:t>第二十四条第一項、第二十五条第一項若しくは第二十八条第二項（これらの規定を第五十条第二項において準用する場合を含む。）の規定に違反して、書面若しくは報告書を交付せず、若しくはこれらの規定に規定する事項を記載しない書面若しくは報告書若しくは虚偽の記載のある書面若しくは報告書を交付した者又は第二十四条第三項（第二十五条第三項及び第二十八条第四項（これらの規定を第五十条第二項において準用する場合を含む。）並びに第五十条第二項において準用する場合を含む。）に規定する方法により当該事項を欠いた提供若しくは虚偽の事項の提供をした者</w:t>
-      </w:r>
-    </w:p>
-    <w:p>
-      <w:pPr>
-        <w:pStyle w:val="Heading6"/>
+        <w:t>四</w:t>
+        <w:br/>
+        <w:t>第十七条第二項（第五十条第二項において準用する場合を含む。以下この号において同じ。）の規定に違反して、業務管理者名簿（第十七条第二項に規定する名簿をいう。）を備え置かず、又はこれに同項に規定する事項を記載せず、若しくは虚偽の記載をした者</w:t>
+      </w:r>
+    </w:p>
+    <w:p>
+      <w:pPr>
+        <w:pStyle w:val="ListBullet"/>
         <w:ind w:left="880"/>
       </w:pPr>
       <w:r>
-        <w:t>四</w:t>
-      </w:r>
-    </w:p>
-    <w:p>
-      <w:pPr>
+        <w:t>五</w:t>
+        <w:br/>
+        <w:t>第二十三条第一項（第五十条第二項において準用する場合（第五十八条第六項の規定により読み替えて適用する場合を含む。）並びに第五十八条第五項及び第六十七条第二項の規定により読み替えて適用する場合を含む。）、第二項又は第三項の規定に違反して、不動産特定共同事業契約約款に基づかないで不動産特定共同事業契約の締結又はその締結の代理をした者</w:t>
+      </w:r>
+    </w:p>
+    <w:p>
+      <w:pPr>
+        <w:pStyle w:val="ListBullet"/>
         <w:ind w:left="880"/>
       </w:pPr>
       <w:r>
-        <w:t>第三十一条の二第三項（第五十条第二項において準用する場合を含む。以下この号において同じ。）の規定に違反して、第三十一条の二第三項に規定する事項を閲覧することができる状態に置かず、又は虚偽の事項を閲覧することができる状態に置いた者</w:t>
-      </w:r>
-    </w:p>
-    <w:p>
-      <w:pPr>
-        <w:pStyle w:val="Heading6"/>
+        <w:t>六</w:t>
+        <w:br/>
+        <w:t>第三十条（第五十条第二項において準用する場合を含む。以下この号において同じ。）の規定に違反して、事業参加者名簿（第三十条第一項に規定する名簿をいう。以下この号において同じ。）を作成せず、若しくは保存せず、若しくはこれを事業参加者の求めに応じて閲覧させず、又は虚偽の事業参加者名簿を作成し、若しくは保存し、若しくはこれを事業参加者に閲覧させた者</w:t>
+      </w:r>
+    </w:p>
+    <w:p>
+      <w:pPr>
+        <w:pStyle w:val="ListBullet"/>
         <w:ind w:left="880"/>
       </w:pPr>
       <w:r>
-        <w:t>五</w:t>
-      </w:r>
-    </w:p>
-    <w:p>
-      <w:pPr>
+        <w:t>七</w:t>
+        <w:br/>
+        <w:t>第六十三条第二項の規定に違反して、その名称中に不動産特定共同事業協会会員という文字を用いた者</w:t>
+      </w:r>
+    </w:p>
+    <w:p>
+      <w:pPr>
+        <w:pStyle w:val="ListBullet"/>
         <w:ind w:left="880"/>
       </w:pPr>
       <w:r>
-        <w:t>第四十二条第一項の登録申請書又は同条第二項各号に掲げる書類に虚偽の記載をして提出した者</w:t>
+        <w:t>八</w:t>
+        <w:br/>
+        <w:t>第六十七条第三項の規定に違反して、届出をしないで、又は虚偽の届出をして不動産特定共同事業を営んだ者</w:t>
+      </w:r>
+    </w:p>
+    <w:p>
+      <w:pPr>
+        <w:pStyle w:val="ListBullet"/>
+        <w:ind w:left="880"/>
+      </w:pPr>
+      <w:r>
+        <w:t>九</w:t>
+        <w:br/>
+        <w:t>第六十七条第四項の規定に違反して、届出をせず、又は虚偽の届出をした者</w:t>
       </w:r>
     </w:p>
     <w:p>
@@ -6501,446 +5686,57 @@
         <w:pStyle w:val="Heading4"/>
       </w:pPr>
       <w:r>
-        <w:t>第八十三条</w:t>
-      </w:r>
-    </w:p>
-    <w:p>
-      <w:r>
-        <w:t>次の各号のいずれかに該当する者は、五十万円以下の罰金に処する。</w:t>
-      </w:r>
-    </w:p>
-    <w:p>
-      <w:pPr>
-        <w:pStyle w:val="Heading6"/>
+        <w:t>第八十五条</w:t>
+      </w:r>
+    </w:p>
+    <w:p>
+      <w:r>
+        <w:t>法人（法人でない社団又は財団で代表者又は管理人の定めのあるものを含む。以下この項において同じ。）の代表者又は法人若しくは人の代理人、使用人その他の従業者が、その法人又は人の業務又は財産に関し、次の各号に掲げる規定の違反行為をしたときは、その行為者を罰するほか、その法人に対して当該各号に定める罰金刑を、その人に対して各本条の罰金刑を科する。</w:t>
+      </w:r>
+    </w:p>
+    <w:p>
+      <w:pPr>
+        <w:pStyle w:val="ListBullet"/>
         <w:ind w:left="880"/>
       </w:pPr>
       <w:r>
         <w:t>一</w:t>
-      </w:r>
-    </w:p>
-    <w:p>
-      <w:pPr>
+        <w:br/>
+        <w:t>第七十八条</w:t>
+        <w:br/>
+        <w:br/>
+        <w:br/>
+        <w:t>三億円以下の罰金刑</w:t>
+      </w:r>
+    </w:p>
+    <w:p>
+      <w:pPr>
+        <w:pStyle w:val="ListBullet"/>
         <w:ind w:left="880"/>
       </w:pPr>
       <w:r>
-        <w:t>第八条第一項の許可申請書に虚偽の記載をして提出した者</w:t>
-      </w:r>
-    </w:p>
-    <w:p>
-      <w:pPr>
-        <w:pStyle w:val="Heading6"/>
+        <w:t>二</w:t>
+        <w:br/>
+        <w:t>第七十七条、第七十九条第一号若しくは第二号又は第八十条第三号</w:t>
+        <w:br/>
+        <w:br/>
+        <w:br/>
+        <w:t>一億円以下の罰金刑</w:t>
+      </w:r>
+    </w:p>
+    <w:p>
+      <w:pPr>
+        <w:pStyle w:val="ListBullet"/>
         <w:ind w:left="880"/>
       </w:pPr>
       <w:r>
-        <w:t>二</w:t>
-      </w:r>
-    </w:p>
-    <w:p>
-      <w:pPr>
-        <w:ind w:left="880"/>
-      </w:pPr>
-      <w:r>
-        <w:t>第十七条第三項（第五十条第二項において準用する場合を含む。）の規定に違反して、事務所を開設し、又は必要な措置を執らなかった者</w:t>
-      </w:r>
-    </w:p>
-    <w:p>
-      <w:pPr>
-        <w:pStyle w:val="Heading6"/>
-        <w:ind w:left="880"/>
-      </w:pPr>
-      <w:r>
         <w:t>三</w:t>
-      </w:r>
-    </w:p>
-    <w:p>
-      <w:pPr>
-        <w:ind w:left="880"/>
-      </w:pPr>
-      <w:r>
-        <w:t>第二十四条第二項（第五十条第二項において準用する場合を含む。）の規定による記名押印のない書面を不動産特定共同事業契約の申込者に対し交付した者</w:t>
-      </w:r>
-    </w:p>
-    <w:p>
-      <w:pPr>
-        <w:pStyle w:val="Heading6"/>
-        <w:ind w:left="880"/>
-      </w:pPr>
-      <w:r>
-        <w:t>四</w:t>
-      </w:r>
-    </w:p>
-    <w:p>
-      <w:pPr>
-        <w:ind w:left="880"/>
-      </w:pPr>
-      <w:r>
-        <w:t>第二十五条第二項（第五十条第二項において準用する場合を含む。）の規定による記名押印のない書面を不動産特定共同事業契約の当事者に対し交付した者</w:t>
-      </w:r>
-    </w:p>
-    <w:p>
-      <w:pPr>
-        <w:pStyle w:val="Heading6"/>
-        <w:ind w:left="880"/>
-      </w:pPr>
-      <w:r>
-        <w:t>五</w:t>
-      </w:r>
-    </w:p>
-    <w:p>
-      <w:pPr>
-        <w:ind w:left="880"/>
-      </w:pPr>
-      <w:r>
-        <w:t>第二十八条第三項（第五十条第二項において準用する場合を含む。）の規定による記名押印のない書面を事業参加者に対し交付した者</w:t>
-      </w:r>
-    </w:p>
-    <w:p>
-      <w:pPr>
-        <w:pStyle w:val="Heading6"/>
-        <w:ind w:left="880"/>
-      </w:pPr>
-      <w:r>
-        <w:t>六</w:t>
-      </w:r>
-    </w:p>
-    <w:p>
-      <w:pPr>
-        <w:ind w:left="880"/>
-      </w:pPr>
-      <w:r>
-        <w:t>第二十九条（第五十条第二項において準用する場合を含む。）の規定に違反して、書類を備え置かず、若しくは事業参加者の求めに応じて閲覧させず、又は虚偽の記載のある書類を備え置き、若しくは事業参加者に閲覧させた者</w:t>
-      </w:r>
-    </w:p>
-    <w:p>
-      <w:pPr>
-        <w:pStyle w:val="Heading6"/>
-        <w:ind w:left="880"/>
-      </w:pPr>
-      <w:r>
-        <w:t>七</w:t>
-      </w:r>
-    </w:p>
-    <w:p>
-      <w:pPr>
-        <w:ind w:left="880"/>
-      </w:pPr>
-      <w:r>
-        <w:t>第三十二条（第五十七条において準用する場合を含む。）又は第六十一条第一項の規定に違反して、帳簿書類を作成せず、若しくは保存せず、又は虚偽の帳簿書類を作成し、若しくは保存した者</w:t>
-      </w:r>
-    </w:p>
-    <w:p>
-      <w:pPr>
-        <w:pStyle w:val="Heading6"/>
-        <w:ind w:left="880"/>
-      </w:pPr>
-      <w:r>
-        <w:t>八</w:t>
-      </w:r>
-    </w:p>
-    <w:p>
-      <w:pPr>
-        <w:ind w:left="880"/>
-      </w:pPr>
-      <w:r>
-        <w:t>第三十三条（第五十七条において準用する場合を含む。）又は第六十一条第二項の規定に違反して、事業報告書を作成せず、若しくは提出せず、又は虚偽の事業報告書を作成し、若しくは提出した者</w:t>
-      </w:r>
-    </w:p>
-    <w:p>
-      <w:pPr>
-        <w:pStyle w:val="Heading6"/>
-        <w:ind w:left="880"/>
-      </w:pPr>
-      <w:r>
-        <w:t>九</w:t>
-      </w:r>
-    </w:p>
-    <w:p>
-      <w:pPr>
-        <w:ind w:left="880"/>
-      </w:pPr>
-      <w:r>
-        <w:t>第三十七条第一項前段若しくは第二項若しくは第五十四条第一項前段若しくは第二項の規定による命令に違反して業務管理者（第十七条第一項（第五十条第二項において準用する場合を含む。）の規定により置かれた者をいう。以下この号において同じ。）を解任せず、又は第三十七条第一項後段（同条第三項において準用する場合を含む。）若しくは第五十四条第一項後段（同条第三項において準用する場合を含む。）の規定に違反して業務管理者を選任した者</w:t>
-      </w:r>
-    </w:p>
-    <w:p>
-      <w:pPr>
-        <w:pStyle w:val="Heading6"/>
-        <w:ind w:left="880"/>
-      </w:pPr>
-      <w:r>
-        <w:t>十</w:t>
-      </w:r>
-    </w:p>
-    <w:p>
-      <w:pPr>
-        <w:ind w:left="880"/>
-      </w:pPr>
-      <w:r>
-        <w:t>第四十条第一項若しくは第五十八条第九項の規定による命令に違反して、報告をせず、若しくは資料の提出をせず、若しくは虚偽の報告をし、若しくは虚偽の記載のある資料の提出をし、又はこれらの規定による立入検査を拒み、妨げ、若しくは忌避した者</w:t>
-      </w:r>
-    </w:p>
-    <w:p>
-      <w:pPr>
-        <w:pStyle w:val="Heading6"/>
-        <w:ind w:left="880"/>
-      </w:pPr>
-      <w:r>
-        <w:t>十一</w:t>
-      </w:r>
-    </w:p>
-    <w:p>
-      <w:pPr>
-        <w:ind w:left="880"/>
-      </w:pPr>
-      <w:r>
-        <w:t>第五十八条第二項の規定による届出に関し虚偽の届出をした者</w:t>
-      </w:r>
-    </w:p>
-    <w:p>
-      <w:pPr>
-        <w:pStyle w:val="Heading6"/>
-        <w:ind w:left="880"/>
-      </w:pPr>
-      <w:r>
-        <w:t>十二</w:t>
-      </w:r>
-    </w:p>
-    <w:p>
-      <w:pPr>
-        <w:ind w:left="880"/>
-      </w:pPr>
-      <w:r>
-        <w:t>第五十八条第三項各号に掲げる書類に虚偽の記載をして提出した者</w:t>
-      </w:r>
-    </w:p>
-    <w:p>
-      <w:pPr>
-        <w:pStyle w:val="Heading4"/>
-      </w:pPr>
-      <w:r>
-        <w:t>第八十四条</w:t>
-      </w:r>
-    </w:p>
-    <w:p>
-      <w:r>
-        <w:t>次の各号のいずれかに該当する者は、三十万円以下の罰金に処する。</w:t>
-      </w:r>
-    </w:p>
-    <w:p>
-      <w:pPr>
-        <w:pStyle w:val="Heading6"/>
-        <w:ind w:left="880"/>
-      </w:pPr>
-      <w:r>
-        <w:t>一</w:t>
-      </w:r>
-    </w:p>
-    <w:p>
-      <w:pPr>
-        <w:ind w:left="880"/>
-      </w:pPr>
-      <w:r>
-        <w:t>第十条、第四十七条第一項、第五十八条第四項又は第五十九条第五項の規定に違反して、届出をせず、又は虚偽の届出をした者</w:t>
-      </w:r>
-    </w:p>
-    <w:p>
-      <w:pPr>
-        <w:pStyle w:val="Heading6"/>
-        <w:ind w:left="880"/>
-      </w:pPr>
-      <w:r>
-        <w:t>二</w:t>
-      </w:r>
-    </w:p>
-    <w:p>
-      <w:pPr>
-        <w:ind w:left="880"/>
-      </w:pPr>
-      <w:r>
-        <w:t>第十六条第一項（第五十条第二項において準用する場合を含む。次号において同じ。）又は第三十一条の二第一項（第五十条第二項において準用する場合を含む。）の規定に違反した者</w:t>
-      </w:r>
-    </w:p>
-    <w:p>
-      <w:pPr>
-        <w:pStyle w:val="Heading6"/>
-        <w:ind w:left="880"/>
-      </w:pPr>
-      <w:r>
-        <w:t>三</w:t>
-      </w:r>
-    </w:p>
-    <w:p>
-      <w:pPr>
-        <w:ind w:left="880"/>
-      </w:pPr>
-      <w:r>
-        <w:t>第十六条第二項（第五十条第二項において準用する場合を含む。）の規定に違反して、第十六条第一項の標識又はこれに類似する標識を掲示した者</w:t>
-      </w:r>
-    </w:p>
-    <w:p>
-      <w:pPr>
-        <w:pStyle w:val="Heading6"/>
-        <w:ind w:left="880"/>
-      </w:pPr>
-      <w:r>
-        <w:t>四</w:t>
-      </w:r>
-    </w:p>
-    <w:p>
-      <w:pPr>
-        <w:ind w:left="880"/>
-      </w:pPr>
-      <w:r>
-        <w:t>第十七条第二項（第五十条第二項において準用する場合を含む。以下この号において同じ。）の規定に違反して、業務管理者名簿（第十七条第二項に規定する名簿をいう。）を備え置かず、又はこれに同項に規定する事項を記載せず、若しくは虚偽の記載をした者</w:t>
-      </w:r>
-    </w:p>
-    <w:p>
-      <w:pPr>
-        <w:pStyle w:val="Heading6"/>
-        <w:ind w:left="880"/>
-      </w:pPr>
-      <w:r>
-        <w:t>五</w:t>
-      </w:r>
-    </w:p>
-    <w:p>
-      <w:pPr>
-        <w:ind w:left="880"/>
-      </w:pPr>
-      <w:r>
-        <w:t>第二十三条第一項（第五十条第二項において準用する場合（第五十八条第六項の規定により読み替えて適用する場合を含む。）並びに第五十八条第五項及び第六十七条第二項の規定により読み替えて適用する場合を含む。）、第二項又は第三項の規定に違反して、不動産特定共同事業契約約款に基づかないで不動産特定共同事業契約の締結又はその締結の代理をした者</w:t>
-      </w:r>
-    </w:p>
-    <w:p>
-      <w:pPr>
-        <w:pStyle w:val="Heading6"/>
-        <w:ind w:left="880"/>
-      </w:pPr>
-      <w:r>
-        <w:t>六</w:t>
-      </w:r>
-    </w:p>
-    <w:p>
-      <w:pPr>
-        <w:ind w:left="880"/>
-      </w:pPr>
-      <w:r>
-        <w:t>第三十条（第五十条第二項において準用する場合を含む。以下この号において同じ。）の規定に違反して、事業参加者名簿（第三十条第一項に規定する名簿をいう。以下この号において同じ。）を作成せず、若しくは保存せず、若しくはこれを事業参加者の求めに応じて閲覧させず、又は虚偽の事業参加者名簿を作成し、若しくは保存し、若しくはこれを事業参加者に閲覧させた者</w:t>
-      </w:r>
-    </w:p>
-    <w:p>
-      <w:pPr>
-        <w:pStyle w:val="Heading6"/>
-        <w:ind w:left="880"/>
-      </w:pPr>
-      <w:r>
-        <w:t>七</w:t>
-      </w:r>
-    </w:p>
-    <w:p>
-      <w:pPr>
-        <w:ind w:left="880"/>
-      </w:pPr>
-      <w:r>
-        <w:t>第六十三条第二項の規定に違反して、その名称中に不動産特定共同事業協会会員という文字を用いた者</w:t>
-      </w:r>
-    </w:p>
-    <w:p>
-      <w:pPr>
-        <w:pStyle w:val="Heading6"/>
-        <w:ind w:left="880"/>
-      </w:pPr>
-      <w:r>
-        <w:t>八</w:t>
-      </w:r>
-    </w:p>
-    <w:p>
-      <w:pPr>
-        <w:ind w:left="880"/>
-      </w:pPr>
-      <w:r>
-        <w:t>第六十七条第三項の規定に違反して、届出をしないで、又は虚偽の届出をして不動産特定共同事業を営んだ者</w:t>
-      </w:r>
-    </w:p>
-    <w:p>
-      <w:pPr>
-        <w:pStyle w:val="Heading6"/>
-        <w:ind w:left="880"/>
-      </w:pPr>
-      <w:r>
-        <w:t>九</w:t>
-      </w:r>
-    </w:p>
-    <w:p>
-      <w:pPr>
-        <w:ind w:left="880"/>
-      </w:pPr>
-      <w:r>
-        <w:t>第六十七条第四項の規定に違反して、届出をせず、又は虚偽の届出をした者</w:t>
-      </w:r>
-    </w:p>
-    <w:p>
-      <w:pPr>
-        <w:pStyle w:val="Heading4"/>
-      </w:pPr>
-      <w:r>
-        <w:t>第八十五条</w:t>
-      </w:r>
-    </w:p>
-    <w:p>
-      <w:r>
-        <w:t>法人（法人でない社団又は財団で代表者又は管理人の定めのあるものを含む。以下この項において同じ。）の代表者又は法人若しくは人の代理人、使用人その他の従業者が、その法人又は人の業務又は財産に関し、次の各号に掲げる規定の違反行為をしたときは、その行為者を罰するほか、その法人に対して当該各号に定める罰金刑を、その人に対して各本条の罰金刑を科する。</w:t>
-      </w:r>
-    </w:p>
-    <w:p>
-      <w:pPr>
-        <w:pStyle w:val="Heading6"/>
-        <w:ind w:left="880"/>
-      </w:pPr>
-      <w:r>
-        <w:t>一</w:t>
-      </w:r>
-    </w:p>
-    <w:p>
-      <w:pPr>
-        <w:ind w:left="880"/>
-      </w:pPr>
-      <w:r>
-        <w:t>第七十八条</w:t>
-      </w:r>
-    </w:p>
-    <w:p>
-      <w:pPr>
-        <w:pStyle w:val="Heading6"/>
-        <w:ind w:left="880"/>
-      </w:pPr>
-      <w:r>
-        <w:t>二</w:t>
-      </w:r>
-    </w:p>
-    <w:p>
-      <w:pPr>
-        <w:ind w:left="880"/>
-      </w:pPr>
-      <w:r>
-        <w:t>第七十七条、第七十九条第一号若しくは第二号又は第八十条第三号</w:t>
-      </w:r>
-    </w:p>
-    <w:p>
-      <w:pPr>
-        <w:pStyle w:val="Heading6"/>
-        <w:ind w:left="880"/>
-      </w:pPr>
-      <w:r>
-        <w:t>三</w:t>
-      </w:r>
-    </w:p>
-    <w:p>
-      <w:pPr>
-        <w:ind w:left="880"/>
-      </w:pPr>
-      <w:r>
+        <w:br/>
         <w:t>第七十九条第三号から第五号まで、第八十条第一号、第二号、第四号若しくは第五号又は前三条</w:t>
+        <w:br/>
+        <w:br/>
+        <w:br/>
+        <w:t>各本条の罰金刑</w:t>
       </w:r>
     </w:p>
     <w:p>
@@ -7039,6 +5835,8 @@
       </w:pPr>
       <w:r>
         <w:t>金融商品取引法第二百九条の四第三項から第五項までの規定は、地上権、抵当権その他の第三者の権利がその上に存在する財産を没収する場合において、第八十一条第二項において準用する同法第二百九条の三第二項の規定により当該権利を存続させるべきときについて準用する。</w:t>
+        <w:br/>
+        <w:t>この場合において、同法第二百九条の四第三項及び第四項中「前条第二項」とあるのは、「不動産特定共同事業法第八十一条第二項において準用する前条第二項」と読み替えるものとする。</w:t>
       </w:r>
     </w:p>
     <w:p>
@@ -7121,6 +5919,8 @@
     <w:p>
       <w:r>
         <w:t>この法律の施行の際現に不動産特定共同事業を営んでいる者は、この法律の施行の日から六月間（当該期間内に第六条若しくは第七条の規定に基づく不許可の処分があったとき、又は次項の規定により読み替えて適用される第三十六条の規定により不動産特定共同事業の廃止を命ぜられたときは、当該処分のあった日又は当該廃止を命ぜられた日までの間）に限り、第三条の規定にかかわらず、引き続き不動産特定共同事業を営むことができる。</w:t>
+        <w:br/>
+        <w:t>その者がその期間内に第五条の規定による許可の申請をした場合において、その期間を経過したときは、その申請について許可又は不許可の処分があるまでの間も、同様とする。</w:t>
       </w:r>
     </w:p>
     <w:p>
@@ -7138,6 +5938,8 @@
       </w:pPr>
       <w:r>
         <w:t>前項の規定により引き続き不動産特定共同事業を営むことができる場合においては、その者を、二以上の都道府県の区域内に事務所を設置して営んでいる場合にあっては主務大臣の第三条第一項の許可を受けた不動産特定共同事業者と、一の都道府県の区域内にのみ事務所を設置して営んでいる場合にあっては当該事務所の所在地を管轄する都道府県知事の同項の許可を受けた不動産特定共同事業者と、これらの事務所を代表する者又はこれに準ずる地位にある者を第十七条第一項の規定により置かれる業務管理者とみなして、第八条第三項、第十一条、第十四条、第十七条から第二十二条まで、第二十四条から第三十五条まで、第三十六条（第二号から第四号までを除く。）、第三十七条、第三十九条、第四十条及び第四十四条の規定（これらの規定に係る罰則を含む。）を適用する。</w:t>
+        <w:br/>
+        <w:t>この場合において、第十一条第一項第一号中「合併により」とあるのは「死亡し、又は合併により」と、「消滅した法人」とあるのは「相続人又は消滅した法人」と、同項第四号中「不動産特定共同事業者であった」とあるのは「不動産特定共同事業者であった個人又は不動産特定共同事業者であった」と、第十七条第三項中「既存の事務所が同項の規定に抵触するに至ったときは」とあるのは「この法律の施行の際附則第二条第二項の規定により業務管理者とみなされる者がいないときはこの法律の施行の日から、既存の事務所が第一項の規定に抵触するに至ったときはその日から」と、第三十六条中「同項の許可を取り消す」とあるのは「不動産特定共同事業の廃止を命ずる」と、同条第一号中「第六条第二号、第三号」とあるのは「第六条第三号」と、第四十四条中「とき、又は第三十六条の規定により同項の許可が取り消されたときは」とあるのは「ときは」と、第五十二条第一号中「第三条第一項の許可を受けないで」とあるのは「附則第二条第二項の規定により読み替えて適用される第三十六条の規定による不動産特定共同事業の廃止の命令に違反して」とする。</w:t>
       </w:r>
     </w:p>
     <w:p>
@@ -7299,7 +6101,7 @@
         <w:pStyle w:val="Heading1"/>
       </w:pPr>
       <w:r>
-        <w:t>附　則（平成七年五月一二日法律第九一号）</w:t>
+        <w:t>附則（平成七年五月一二日法律第九一号）</w:t>
       </w:r>
     </w:p>
     <w:p>
@@ -7325,12 +6127,7 @@
         <w:pStyle w:val="Heading1"/>
       </w:pPr>
       <w:r>
-        <w:t>附　則（平成九年四月二三日法律第三八号）</w:t>
-      </w:r>
-    </w:p>
-    <w:p>
-      <w:r>
-        <w:t>この法律は、公布の日から起算して一月を経過した日から施行する。</w:t>
+        <w:t>附則（平成九年四月二三日法律第三八号）</w:t>
       </w:r>
     </w:p>
     <w:p>
@@ -7339,7 +6136,7 @@
         <w:ind w:left="440"/>
       </w:pPr>
       <w:r>
-        <w:t>２</w:t>
+        <w:t>１</w:t>
       </w:r>
     </w:p>
     <w:p>
@@ -7347,7 +6144,7 @@
         <w:ind w:left="440"/>
       </w:pPr>
       <w:r>
-        <w:t>この法律の施行前に生じた事由に係る改正前の第十条及び第四十六条第四項の規定による届出については、なお従前の例による。</w:t>
+        <w:t>この法律は、公布の日から起算して一月を経過した日から施行する。</w:t>
       </w:r>
     </w:p>
     <w:p>
@@ -7356,7 +6153,7 @@
         <w:ind w:left="440"/>
       </w:pPr>
       <w:r>
-        <w:t>３</w:t>
+        <w:t>２</w:t>
       </w:r>
     </w:p>
     <w:p>
@@ -7364,7 +6161,7 @@
         <w:ind w:left="440"/>
       </w:pPr>
       <w:r>
-        <w:t>不動産特定共同事業者に対する許可の取消しその他の監督上の処分に関しては、この法律の施行前に生じた事由については、なお従前の例による。</w:t>
+        <w:t>この法律の施行前に生じた事由に係る改正前の第十条及び第四十六条第四項の規定による届出については、なお従前の例による。</w:t>
       </w:r>
     </w:p>
     <w:p>
@@ -7373,7 +6170,7 @@
         <w:ind w:left="440"/>
       </w:pPr>
       <w:r>
-        <w:t>４</w:t>
+        <w:t>３</w:t>
       </w:r>
     </w:p>
     <w:p>
@@ -7381,46 +6178,7 @@
         <w:ind w:left="440"/>
       </w:pPr>
       <w:r>
-        <w:t>この法律の施行前にした行為及び附則第二項の規定によりなお従前の例によることとされる場合におけるこの法律の施行後にした行為に対する罰則の適用については、なお従前の例による。</w:t>
-      </w:r>
-    </w:p>
-    <w:p>
-      <w:r>
-        <w:br w:type="page"/>
-      </w:r>
-    </w:p>
-    <w:p>
-      <w:pPr>
-        <w:pStyle w:val="Heading1"/>
-      </w:pPr>
-      <w:r>
-        <w:t>附　則（平成九年六月二〇日法律第一〇二号）</w:t>
-      </w:r>
-    </w:p>
-    <w:p>
-      <w:pPr>
-        <w:pStyle w:val="Heading4"/>
-      </w:pPr>
-      <w:r>
-        <w:t>第一条（施行期日）</w:t>
-      </w:r>
-    </w:p>
-    <w:p>
-      <w:r>
-        <w:t>この法律は、金融監督庁設置法（平成九年法律第百一号）の施行の日から施行する。</w:t>
-      </w:r>
-    </w:p>
-    <w:p>
-      <w:pPr>
-        <w:pStyle w:val="Heading4"/>
-      </w:pPr>
-      <w:r>
-        <w:t>第二条（大蔵大臣等がした処分等に関する経過措置）</w:t>
-      </w:r>
-    </w:p>
-    <w:p>
-      <w:r>
-        <w:t>この法律による改正前の担保附社債信託法、信託業法、農林中央金庫法、無尽業法、銀行等の事務の簡素化に関する法律、金融機関の信託業務の兼営等に関する法律、私的独占の禁止及び公正取引の確保に関する法律、農業協同組合法、証券取引法、損害保険料率算出団体に関する法律、水産業協同組合法、中小企業等協同組合法、協同組合による金融事業に関する法律、船主相互保険組合法、証券投資信託法、信用金庫法、長期信用銀行法、貸付信託法、中小漁業融資保証法、信用保証協会法、労働金庫法、外国為替銀行法、自動車損害賠償保障法、農業信用保証保険法、金融機関の合併及び転換に関する法律、外国証券業者に関する法律、預金保険法、農村地域工業等導入促進法、農水産業協同組合貯金保険法、銀行法、貸金業の規制等に関する法律、有価証券に係る投資顧問業の規制等に関する法律、抵当証券業の規制等に関する法律、金融先物取引法、前払式証票の規制等に関する法律、商品投資に係る事業の規制に関する法律、国際的な協力の下に規制薬物に係る不正行為を助長する行為等の防止を図るための麻薬及び向精神薬取締法等の特例等に関する法律、特定債権等に係る事業の規制に関する法律、金融制度及び証券取引制度の改革のための関係法律の整備等に関する法律、協同組織金融機関の優先出資に関する法律、不動産特定共同事業法、保険業法、金融機関の更生手続の特例等に関する法律、農林中央金庫と信用農業協同組合連合会との合併等に関する法律、日本銀行法又は銀行持株会社の創設のための銀行等に係る合併手続の特例等に関する法律（以下「旧担保附社債信託法等」という。）の規定により大蔵大臣その他の国の機関がした免許、許可、認可、承認、指定その他の処分又は通知その他の行為は、この法律による改正後の担保附社債信託法、信託業法、農林中央金庫法、無尽業法、銀行等の事務の簡素化に関する法律、金融機関の信託業務の兼営等に関する法律、私的独占の禁止及び公正取引の確保に関する法律、農業協同組合法、証券取引法、損害保険料率算出団体に関する法律、水産業協同組合法、中小企業等協同組合法、協同組合による金融事業に関する法律、船主相互保険組合法、証券投資信託法、信用金庫法、長期信用銀行法、貸付信託法、中小漁業融資保証法、信用保証協会法、労働金庫法、外国為替銀行法、自動車損害賠償保障法、農業信用保証保険法、金融機関の合併及び転換に関する法律、外国証券業者に関する法律、預金保険法、農村地域工業等導入促進法、農水産業協同組合貯金保険法、銀行法、貸金業の規制等に関する法律、有価証券に係る投資顧問業の規制等に関する法律、抵当証券業の規制等に関する法律、金融先物取引法、前払式証票の規制等に関する法律、商品投資に係る事業の規制に関する法律、国際的な協力の下に規制薬物に係る不正行為を助長する行為等の防止を図るための麻薬及び向精神薬取締法等の特例等に関する法律、特定債権等に係る事業の規制に関する法律、金融制度及び証券取引制度の改革のための関係法律の整備等に関する法律、協同組織金融機関の優先出資に関する法律、不動産特定共同事業法、保険業法、金融機関の更生手続の特例等に関する法律、農林中央金庫と信用農業協同組合連合会との合併等に関する法律、日本銀行法又は銀行持株会社の創設のための銀行等に係る合併手続の特例等に関する法律（以下「新担保附社債信託法等」という。）の相当規定に基づいて、内閣総理大臣その他の相当の国の機関がした免許、許可、認可、承認、指定その他の処分又は通知その他の行為とみなす。</w:t>
+        <w:t>不動産特定共同事業者に対する許可の取消しその他の監督上の処分に関しては、この法律の施行前に生じた事由については、なお従前の例による。</w:t>
       </w:r>
     </w:p>
     <w:p>
@@ -7429,7 +6187,7 @@
         <w:ind w:left="440"/>
       </w:pPr>
       <w:r>
-        <w:t>２</w:t>
+        <w:t>４</w:t>
       </w:r>
     </w:p>
     <w:p>
@@ -7437,7 +6195,46 @@
         <w:ind w:left="440"/>
       </w:pPr>
       <w:r>
-        <w:t>この法律の施行の際現に旧担保附社債信託法等の規定により大蔵大臣その他の国の機関に対してされている申請、届出その他の行為は、新担保附社債信託法等の相当規定に基づいて、内閣総理大臣その他の相当の国の機関に対してされた申請、届出その他の行為とみなす。</w:t>
+        <w:t>この法律の施行前にした行為及び附則第二項の規定によりなお従前の例によることとされる場合におけるこの法律の施行後にした行為に対する罰則の適用については、なお従前の例による。</w:t>
+      </w:r>
+    </w:p>
+    <w:p>
+      <w:r>
+        <w:br w:type="page"/>
+      </w:r>
+    </w:p>
+    <w:p>
+      <w:pPr>
+        <w:pStyle w:val="Heading1"/>
+      </w:pPr>
+      <w:r>
+        <w:t>附則（平成九年六月二〇日法律第一〇二号）</w:t>
+      </w:r>
+    </w:p>
+    <w:p>
+      <w:pPr>
+        <w:pStyle w:val="Heading4"/>
+      </w:pPr>
+      <w:r>
+        <w:t>第一条（施行期日）</w:t>
+      </w:r>
+    </w:p>
+    <w:p>
+      <w:r>
+        <w:t>この法律は、金融監督庁設置法（平成九年法律第百一号）の施行の日から施行する。</w:t>
+      </w:r>
+    </w:p>
+    <w:p>
+      <w:pPr>
+        <w:pStyle w:val="Heading4"/>
+      </w:pPr>
+      <w:r>
+        <w:t>第二条（大蔵大臣等がした処分等に関する経過措置）</w:t>
+      </w:r>
+    </w:p>
+    <w:p>
+      <w:r>
+        <w:t>この法律による改正前の担保附社債信託法、信託業法、農林中央金庫法、無尽業法、銀行等の事務の簡素化に関する法律、金融機関の信託業務の兼営等に関する法律、私的独占の禁止及び公正取引の確保に関する法律、農業協同組合法、証券取引法、損害保険料率算出団体に関する法律、水産業協同組合法、中小企業等協同組合法、協同組合による金融事業に関する法律、船主相互保険組合法、証券投資信託法、信用金庫法、長期信用銀行法、貸付信託法、中小漁業融資保証法、信用保証協会法、労働金庫法、外国為替銀行法、自動車損害賠償保障法、農業信用保証保険法、金融機関の合併及び転換に関する法律、外国証券業者に関する法律、預金保険法、農村地域工業等導入促進法、農水産業協同組合貯金保険法、銀行法、貸金業の規制等に関する法律、有価証券に係る投資顧問業の規制等に関する法律、抵当証券業の規制等に関する法律、金融先物取引法、前払式証票の規制等に関する法律、商品投資に係る事業の規制に関する法律、国際的な協力の下に規制薬物に係る不正行為を助長する行為等の防止を図るための麻薬及び向精神薬取締法等の特例等に関する法律、特定債権等に係る事業の規制に関する法律、金融制度及び証券取引制度の改革のための関係法律の整備等に関する法律、協同組織金融機関の優先出資に関する法律、不動産特定共同事業法、保険業法、金融機関の更生手続の特例等に関する法律、農林中央金庫と信用農業協同組合連合会との合併等に関する法律、日本銀行法又は銀行持株会社の創設のための銀行等に係る合併手続の特例等に関する法律（以下「旧担保附社債信託法等」という。）の規定により大蔵大臣その他の国の機関がした免許、許可、認可、承認、指定その他の処分又は通知その他の行為は、この法律による改正後の担保附社債信託法、信託業法、農林中央金庫法、無尽業法、銀行等の事務の簡素化に関する法律、金融機関の信託業務の兼営等に関する法律、私的独占の禁止及び公正取引の確保に関する法律、農業協同組合法、証券取引法、損害保険料率算出団体に関する法律、水産業協同組合法、中小企業等協同組合法、協同組合による金融事業に関する法律、船主相互保険組合法、証券投資信託法、信用金庫法、長期信用銀行法、貸付信託法、中小漁業融資保証法、信用保証協会法、労働金庫法、外国為替銀行法、自動車損害賠償保障法、農業信用保証保険法、金融機関の合併及び転換に関する法律、外国証券業者に関する法律、預金保険法、農村地域工業等導入促進法、農水産業協同組合貯金保険法、銀行法、貸金業の規制等に関する法律、有価証券に係る投資顧問業の規制等に関する法律、抵当証券業の規制等に関する法律、金融先物取引法、前払式証票の規制等に関する法律、商品投資に係る事業の規制に関する法律、国際的な協力の下に規制薬物に係る不正行為を助長する行為等の防止を図るための麻薬及び向精神薬取締法等の特例等に関する法律、特定債権等に係る事業の規制に関する法律、金融制度及び証券取引制度の改革のための関係法律の整備等に関する法律、協同組織金融機関の優先出資に関する法律、不動産特定共同事業法、保険業法、金融機関の更生手続の特例等に関する法律、農林中央金庫と信用農業協同組合連合会との合併等に関する法律、日本銀行法又は銀行持株会社の創設のための銀行等に係る合併手続の特例等に関する法律（以下「新担保附社債信託法等」という。）の相当規定に基づいて、内閣総理大臣その他の相当の国の機関がした免許、許可、認可、承認、指定その他の処分又は通知その他の行為とみなす。</w:t>
       </w:r>
     </w:p>
     <w:p>
@@ -7446,7 +6243,7 @@
         <w:ind w:left="440"/>
       </w:pPr>
       <w:r>
-        <w:t>３</w:t>
+        <w:t>２</w:t>
       </w:r>
     </w:p>
     <w:p>
@@ -7454,111 +6251,7 @@
         <w:ind w:left="440"/>
       </w:pPr>
       <w:r>
-        <w:t>旧担保附社債信託法等の規定により大蔵大臣その他の国の機関に対し報告、届出、提出その他の手続をしなければならない事項で、この法律の施行の日前にその手続がされていないものについては、これを、新担保附社債信託法等の相当規定により内閣総理大臣その他の相当の国の機関に対して報告、届出、提出その他の手続をしなければならない事項についてその手続がされていないものとみなして、新担保附社債信託法等の規定を適用する。</w:t>
-      </w:r>
-    </w:p>
-    <w:p>
-      <w:pPr>
-        <w:pStyle w:val="Heading4"/>
-      </w:pPr>
-      <w:r>
-        <w:t>第三条（大蔵省令等に関する経過措置）</w:t>
-      </w:r>
-    </w:p>
-    <w:p>
-      <w:r>
-        <w:t>この法律の施行の際現に効力を有する旧担保附社債信託法等の規定に基づく命令は、新担保附社債信託法等の相当規定に基づく命令としての効力を有するものとする。</w:t>
-      </w:r>
-    </w:p>
-    <w:p>
-      <w:pPr>
-        <w:pStyle w:val="Heading4"/>
-      </w:pPr>
-      <w:r>
-        <w:t>第五条（罰則に関する経過措置）</w:t>
-      </w:r>
-    </w:p>
-    <w:p>
-      <w:r>
-        <w:t>この法律の施行前にした行為に対する罰則の適用については、なお従前の例による。</w:t>
-      </w:r>
-    </w:p>
-    <w:p>
-      <w:pPr>
-        <w:pStyle w:val="Heading4"/>
-      </w:pPr>
-      <w:r>
-        <w:t>第六条（政令への委任）</w:t>
-      </w:r>
-    </w:p>
-    <w:p>
-      <w:r>
-        <w:t>附則第二条から前条までに定めるもののほか、この法律の施行に関し必要な経過措置は、政令で定める。</w:t>
-      </w:r>
-    </w:p>
-    <w:p>
-      <w:r>
-        <w:br w:type="page"/>
-      </w:r>
-    </w:p>
-    <w:p>
-      <w:pPr>
-        <w:pStyle w:val="Heading1"/>
-      </w:pPr>
-      <w:r>
-        <w:t>附　則（平成九年一二月一二日法律第一二一号）</w:t>
-      </w:r>
-    </w:p>
-    <w:p>
-      <w:pPr>
-        <w:pStyle w:val="Heading4"/>
-      </w:pPr>
-      <w:r>
-        <w:t>第一条（施行期日）</w:t>
-      </w:r>
-    </w:p>
-    <w:p>
-      <w:r>
-        <w:t>この法律は、持株会社の設立等の禁止の解除に伴う金融関係法律の整備等に関する法律（平成九年法律第百二十号）の施行の日から施行する。</w:t>
-      </w:r>
-    </w:p>
-    <w:p>
-      <w:r>
-        <w:br w:type="page"/>
-      </w:r>
-    </w:p>
-    <w:p>
-      <w:pPr>
-        <w:pStyle w:val="Heading1"/>
-      </w:pPr>
-      <w:r>
-        <w:t>附　則（平成一〇年一〇月一六日法律第一三一号）</w:t>
-      </w:r>
-    </w:p>
-    <w:p>
-      <w:pPr>
-        <w:pStyle w:val="Heading4"/>
-      </w:pPr>
-      <w:r>
-        <w:t>第一条（施行期日）</w:t>
-      </w:r>
-    </w:p>
-    <w:p>
-      <w:r>
-        <w:t>この法律は、金融再生委員会設置法（平成十年法律第百三十号）の施行の日から施行する。</w:t>
-      </w:r>
-    </w:p>
-    <w:p>
-      <w:pPr>
-        <w:pStyle w:val="Heading4"/>
-      </w:pPr>
-      <w:r>
-        <w:t>第二条（経過措置）</w:t>
-      </w:r>
-    </w:p>
-    <w:p>
-      <w:r>
-        <w:t>この法律による改正前の担保附社債信託法、信託業法、農林中央金庫法、無尽業法、銀行等の事務の簡素化に関する法律、金融機関の信託業務の兼営等に関する法律、私的独占の禁止及び公正取引の確保に関する法律、農業協同組合法、証券取引法、損害保険料率算出団体に関する法律、水産業協同組合法、中小企業等協同組合法、協同組合による金融事業に関する法律、船主相互保険組合法、地方税法、証券投資信託及び証券投資法人に関する法律、信用金庫法、長期信用銀行法、貸付信託法、中小漁業融資保証法、信用保証協会法、労働金庫法、自動車損害賠償保障法、農業信用保証保険法、地震保険に関する法律、登録免許税法、金融機関の合併及び転換に関する法律、外国証券業者に関する法律、農村地域工業等導入促進法、農水産業協同組合貯金保険法、銀行法、貸金業の規制等に関する法律、有価証券に係る投資顧問業の規制等に関する法律、抵当証券業の規制等に関する法律、金融先物取引法、前払式証票の規制等に関する法律、商品投資に係る事業の規制に関する法律、国際的な協力の下に規制薬物に係る不正行為を助長する行為等の防止を図るための麻薬及び向精神薬取締法等の特例等に関する法律、特定債権等に係る事業の規制に関する法律、金融制度及び証券取引制度の改革のための関係法律の整備等に関する法律、協同組織金融機関の優先出資に関する法律、不動産特定共同事業法、保険業法、金融機関等の更生手続の特例等に関する法律、農林中央金庫と信用農業協同組合連合会との合併等に関する法律、日本銀行法、銀行持株会社の創設のための銀行等に係る合併手続の特例等に関する法律、特定目的会社による特定資産の流動化に関する法律又は金融システム改革のための関係法律の整備等に関する法律（以下「旧担保附社債信託法等」という。）の規定により内閣総理大臣その他の国の機関がした免許、許可、認可、承認、指定その他の処分又は通知その他の行為は、この法律による改正後の担保附社債信託法、信託業法、農林中央金庫法、無尽業法、銀行等の事務の簡素化に関する法律、金融機関の信託業務の兼営等に関する法律、私的独占の禁止及び公正取引の確保に関する法律、農業協同組合法、証券取引法、損害保険料率算出団体に関する法律、水産業協同組合法、中小企業等協同組合法、協同組合による金融事業に関する法律、船主相互保険組合法、地方税法、証券投資信託及び証券投資法人に関する法律、信用金庫法、長期信用銀行法、貸付信託法、中小漁業融資保証法、信用保証協会法、労働金庫法、自動車損害賠償保障法、農業信用保証保険法、地震保険に関する法律、登録免許税法、金融機関の合併及び転換に関する法律、外国証券業者に関する法律、農村地域工業等導入促進法、農水産業協同組合貯金保険法、銀行法、貸金業の規制等に関する法律、有価証券に係る投資顧問業の規制等に関する法律、抵当証券業の規制等に関する法律、金融先物取引法、前払式証票の規制等に関する法律、商品投資に係る事業の規制に関する法律、国際的な協力の下に規制薬物に係る不正行為を助長する行為等の防止を図るための麻薬及び向精神薬取締法等の特例等に関する法律、特定債権等に係る事業の規制に関する法律、金融制度及び証券取引制度の改革のための関係法律の整備等に関する法律、協同組織金融機関の優先出資に関する法律、不動産特定共同事業法、保険業法、金融機関等の更生手続の特例等に関する法律、農林中央金庫と信用農業協同組合連合会との合併等に関する法律、日本銀行法、銀行持株会社の創設のための銀行等に係る合併手続の特例等に関する法律、特定目的会社による特定資産の流動化に関する法律又は金融システム改革のための関係法律の整備等に関する法律（以下「新担保附社債信託法等」という。）の相当規定に基づいて、金融再生委員会その他の相当の国の機関がした免許、許可、認可、承認、指定その他の処分又は通知その他の行為とみなす。</w:t>
+        <w:t>この法律の施行の際現に旧担保附社債信託法等の規定により大蔵大臣その他の国の機関に対してされている申請、届出その他の行為は、新担保附社債信託法等の相当規定に基づいて、内閣総理大臣その他の相当の国の機関に対してされた申請、届出その他の行為とみなす。</w:t>
       </w:r>
     </w:p>
     <w:p>
@@ -7567,7 +6260,7 @@
         <w:ind w:left="440"/>
       </w:pPr>
       <w:r>
-        <w:t>２</w:t>
+        <w:t>３</w:t>
       </w:r>
     </w:p>
     <w:p>
@@ -7575,7 +6268,111 @@
         <w:ind w:left="440"/>
       </w:pPr>
       <w:r>
-        <w:t>この法律の施行の際現に旧担保附社債信託法等の規定により内閣総理大臣その他の国の機関に対してされている申請、届出その他の行為は、新担保附社債信託法等の相当規定に基づいて、金融再生委員会その他の相当の国の機関に対してされた申請、届出その他の行為とみなす。</w:t>
+        <w:t>旧担保附社債信託法等の規定により大蔵大臣その他の国の機関に対し報告、届出、提出その他の手続をしなければならない事項で、この法律の施行の日前にその手続がされていないものについては、これを、新担保附社債信託法等の相当規定により内閣総理大臣その他の相当の国の機関に対して報告、届出、提出その他の手続をしなければならない事項についてその手続がされていないものとみなして、新担保附社債信託法等の規定を適用する。</w:t>
+      </w:r>
+    </w:p>
+    <w:p>
+      <w:pPr>
+        <w:pStyle w:val="Heading4"/>
+      </w:pPr>
+      <w:r>
+        <w:t>第三条（大蔵省令等に関する経過措置）</w:t>
+      </w:r>
+    </w:p>
+    <w:p>
+      <w:r>
+        <w:t>この法律の施行の際現に効力を有する旧担保附社債信託法等の規定に基づく命令は、新担保附社債信託法等の相当規定に基づく命令としての効力を有するものとする。</w:t>
+      </w:r>
+    </w:p>
+    <w:p>
+      <w:pPr>
+        <w:pStyle w:val="Heading4"/>
+      </w:pPr>
+      <w:r>
+        <w:t>第五条（罰則に関する経過措置）</w:t>
+      </w:r>
+    </w:p>
+    <w:p>
+      <w:r>
+        <w:t>この法律の施行前にした行為に対する罰則の適用については、なお従前の例による。</w:t>
+      </w:r>
+    </w:p>
+    <w:p>
+      <w:pPr>
+        <w:pStyle w:val="Heading4"/>
+      </w:pPr>
+      <w:r>
+        <w:t>第六条（政令への委任）</w:t>
+      </w:r>
+    </w:p>
+    <w:p>
+      <w:r>
+        <w:t>附則第二条から前条までに定めるもののほか、この法律の施行に関し必要な経過措置は、政令で定める。</w:t>
+      </w:r>
+    </w:p>
+    <w:p>
+      <w:r>
+        <w:br w:type="page"/>
+      </w:r>
+    </w:p>
+    <w:p>
+      <w:pPr>
+        <w:pStyle w:val="Heading1"/>
+      </w:pPr>
+      <w:r>
+        <w:t>附則（平成九年一二月一二日法律第一二一号）</w:t>
+      </w:r>
+    </w:p>
+    <w:p>
+      <w:pPr>
+        <w:pStyle w:val="Heading4"/>
+      </w:pPr>
+      <w:r>
+        <w:t>第一条（施行期日）</w:t>
+      </w:r>
+    </w:p>
+    <w:p>
+      <w:r>
+        <w:t>この法律は、持株会社の設立等の禁止の解除に伴う金融関係法律の整備等に関する法律（平成九年法律第百二十号）の施行の日から施行する。</w:t>
+      </w:r>
+    </w:p>
+    <w:p>
+      <w:r>
+        <w:br w:type="page"/>
+      </w:r>
+    </w:p>
+    <w:p>
+      <w:pPr>
+        <w:pStyle w:val="Heading1"/>
+      </w:pPr>
+      <w:r>
+        <w:t>附則（平成一〇年一〇月一六日法律第一三一号）</w:t>
+      </w:r>
+    </w:p>
+    <w:p>
+      <w:pPr>
+        <w:pStyle w:val="Heading4"/>
+      </w:pPr>
+      <w:r>
+        <w:t>第一条（施行期日）</w:t>
+      </w:r>
+    </w:p>
+    <w:p>
+      <w:r>
+        <w:t>この法律は、金融再生委員会設置法（平成十年法律第百三十号）の施行の日から施行する。</w:t>
+      </w:r>
+    </w:p>
+    <w:p>
+      <w:pPr>
+        <w:pStyle w:val="Heading4"/>
+      </w:pPr>
+      <w:r>
+        <w:t>第二条（経過措置）</w:t>
+      </w:r>
+    </w:p>
+    <w:p>
+      <w:r>
+        <w:t>この法律による改正前の担保附社債信託法、信託業法、農林中央金庫法、無尽業法、銀行等の事務の簡素化に関する法律、金融機関の信託業務の兼営等に関する法律、私的独占の禁止及び公正取引の確保に関する法律、農業協同組合法、証券取引法、損害保険料率算出団体に関する法律、水産業協同組合法、中小企業等協同組合法、協同組合による金融事業に関する法律、船主相互保険組合法、地方税法、証券投資信託及び証券投資法人に関する法律、信用金庫法、長期信用銀行法、貸付信託法、中小漁業融資保証法、信用保証協会法、労働金庫法、自動車損害賠償保障法、農業信用保証保険法、地震保険に関する法律、登録免許税法、金融機関の合併及び転換に関する法律、外国証券業者に関する法律、農村地域工業等導入促進法、農水産業協同組合貯金保険法、銀行法、貸金業の規制等に関する法律、有価証券に係る投資顧問業の規制等に関する法律、抵当証券業の規制等に関する法律、金融先物取引法、前払式証票の規制等に関する法律、商品投資に係る事業の規制に関する法律、国際的な協力の下に規制薬物に係る不正行為を助長する行為等の防止を図るための麻薬及び向精神薬取締法等の特例等に関する法律、特定債権等に係る事業の規制に関する法律、金融制度及び証券取引制度の改革のための関係法律の整備等に関する法律、協同組織金融機関の優先出資に関する法律、不動産特定共同事業法、保険業法、金融機関等の更生手続の特例等に関する法律、農林中央金庫と信用農業協同組合連合会との合併等に関する法律、日本銀行法、銀行持株会社の創設のための銀行等に係る合併手続の特例等に関する法律、特定目的会社による特定資産の流動化に関する法律又は金融システム改革のための関係法律の整備等に関する法律（以下「旧担保附社債信託法等」という。）の規定により内閣総理大臣その他の国の機関がした免許、許可、認可、承認、指定その他の処分又は通知その他の行為は、この法律による改正後の担保附社債信託法、信託業法、農林中央金庫法、無尽業法、銀行等の事務の簡素化に関する法律、金融機関の信託業務の兼営等に関する法律、私的独占の禁止及び公正取引の確保に関する法律、農業協同組合法、証券取引法、損害保険料率算出団体に関する法律、水産業協同組合法、中小企業等協同組合法、協同組合による金融事業に関する法律、船主相互保険組合法、地方税法、証券投資信託及び証券投資法人に関する法律、信用金庫法、長期信用銀行法、貸付信託法、中小漁業融資保証法、信用保証協会法、労働金庫法、自動車損害賠償保障法、農業信用保証保険法、地震保険に関する法律、登録免許税法、金融機関の合併及び転換に関する法律、外国証券業者に関する法律、農村地域工業等導入促進法、農水産業協同組合貯金保険法、銀行法、貸金業の規制等に関する法律、有価証券に係る投資顧問業の規制等に関する法律、抵当証券業の規制等に関する法律、金融先物取引法、前払式証票の規制等に関する法律、商品投資に係る事業の規制に関する法律、国際的な協力の下に規制薬物に係る不正行為を助長する行為等の防止を図るための麻薬及び向精神薬取締法等の特例等に関する法律、特定債権等に係る事業の規制に関する法律、金融制度及び証券取引制度の改革のための関係法律の整備等に関する法律、協同組織金融機関の優先出資に関する法律、不動産特定共同事業法、保険業法、金融機関等の更生手続の特例等に関する法律、農林中央金庫と信用農業協同組合連合会との合併等に関する法律、日本銀行法、銀行持株会社の創設のための銀行等に係る合併手続の特例等に関する法律、特定目的会社による特定資産の流動化に関する法律又は金融システム改革のための関係法律の整備等に関する法律（以下「新担保附社債信託法等」という。）の相当規定に基づいて、金融再生委員会その他の相当の国の機関がした免許、許可、認可、承認、指定その他の処分又は通知その他の行為とみなす。</w:t>
       </w:r>
     </w:p>
     <w:p>
@@ -7584,7 +6381,7 @@
         <w:ind w:left="440"/>
       </w:pPr>
       <w:r>
-        <w:t>３</w:t>
+        <w:t>２</w:t>
       </w:r>
     </w:p>
     <w:p>
@@ -7592,115 +6389,7 @@
         <w:ind w:left="440"/>
       </w:pPr>
       <w:r>
-        <w:t>旧担保附社債信託法等の規定により内閣総理大臣その他の国の機関に対し報告、届出、提出その他の手続をしなければならない事項で、この法律の施行の日前にその手続がされていないものについては、これを、新担保附社債信託法等の相当規定により金融再生委員会その他の相当の国の機関に対して報告、届出、提出その他の手続をしなければならない事項についてその手続がされていないものとみなして、新担保附社債信託法等の規定を適用する。</w:t>
-      </w:r>
-    </w:p>
-    <w:p>
-      <w:pPr>
-        <w:pStyle w:val="Heading4"/>
-      </w:pPr>
-      <w:r>
-        <w:t>第三条</w:t>
-      </w:r>
-    </w:p>
-    <w:p>
-      <w:r>
-        <w:t>この法律の施行の際現に効力を有する旧担保附社債信託法等の規定に基づく命令は、新担保附社債信託法等の相当規定に基づく命令としての効力を有するものとする。</w:t>
-      </w:r>
-    </w:p>
-    <w:p>
-      <w:pPr>
-        <w:pStyle w:val="Heading4"/>
-      </w:pPr>
-      <w:r>
-        <w:t>第四条</w:t>
-      </w:r>
-    </w:p>
-    <w:p>
-      <w:r>
-        <w:t>この法律の施行前にした行為に対する罰則の適用については、なお従前の例による。</w:t>
-      </w:r>
-    </w:p>
-    <w:p>
-      <w:pPr>
-        <w:pStyle w:val="Heading4"/>
-      </w:pPr>
-      <w:r>
-        <w:t>第五条（政令への委任）</w:t>
-      </w:r>
-    </w:p>
-    <w:p>
-      <w:r>
-        <w:t>前三条に定めるもののほか、この法律の施行に関し必要な経過措置は、政令で定める。</w:t>
-      </w:r>
-    </w:p>
-    <w:p>
-      <w:r>
-        <w:br w:type="page"/>
-      </w:r>
-    </w:p>
-    <w:p>
-      <w:pPr>
-        <w:pStyle w:val="Heading1"/>
-      </w:pPr>
-      <w:r>
-        <w:t>附　則（平成一一年七月一六日法律第八七号）</w:t>
-      </w:r>
-    </w:p>
-    <w:p>
-      <w:pPr>
-        <w:pStyle w:val="Heading4"/>
-      </w:pPr>
-      <w:r>
-        <w:t>第一条（施行期日）</w:t>
-      </w:r>
-    </w:p>
-    <w:p>
-      <w:r>
-        <w:t>この法律は、平成十二年四月一日から施行する。</w:t>
-      </w:r>
-    </w:p>
-    <w:p>
-      <w:pPr>
-        <w:pStyle w:val="Heading6"/>
-        <w:ind w:left="880"/>
-      </w:pPr>
-      <w:r>
-        <w:t>一</w:t>
-      </w:r>
-    </w:p>
-    <w:p>
-      <w:pPr>
-        <w:ind w:left="880"/>
-      </w:pPr>
-      <w:r>
-        <w:t>第一条中地方自治法第二百五十条の次に五条、節名並びに二款及び款名を加える改正規定（同法第二百五十条の九第一項に係る部分（両議院の同意を得ることに係る部分に限る。）に限る。）、第四十条中自然公園法附則第九項及び第十項の改正規定（同法附則第十項に係る部分に限る。）、第二百四十四条の規定（農業改良助長法第十四条の三の改正規定に係る部分を除く。）並びに第四百七十二条の規定（市町村の合併の特例に関する法律第六条、第八条及び第十七条の改正規定に係る部分を除く。）並びに附則第七条、第十条、第十二条、第五十九条ただし書、第六十条第四項及び第五項、第七十三条、第七十七条、第百五十七条第四項から第六項まで、第百六十条、第百六十三条、第百六十四条並びに第二百二条の規定</w:t>
-      </w:r>
-    </w:p>
-    <w:p>
-      <w:pPr>
-        <w:pStyle w:val="Heading4"/>
-      </w:pPr>
-      <w:r>
-        <w:t>第百五十九条（国等の事務）</w:t>
-      </w:r>
-    </w:p>
-    <w:p>
-      <w:r>
-        <w:t>この法律による改正前のそれぞれの法律に規定するもののほか、この法律の施行前において、地方公共団体の機関が法律又はこれに基づく政令により管理し又は執行する国、他の地方公共団体その他公共団体の事務（附則第百六十一条において「国等の事務」という。）は、この法律の施行後は、地方公共団体が法律又はこれに基づく政令により当該地方公共団体の事務として処理するものとする。</w:t>
-      </w:r>
-    </w:p>
-    <w:p>
-      <w:pPr>
-        <w:pStyle w:val="Heading4"/>
-      </w:pPr>
-      <w:r>
-        <w:t>第百六十条（処分、申請等に関する経過措置）</w:t>
-      </w:r>
-    </w:p>
-    <w:p>
-      <w:r>
-        <w:t>この法律（附則第一条各号に掲げる規定については、当該各規定。以下この条及び附則第百六十三条において同じ。）の施行前に改正前のそれぞれの法律の規定によりされた許可等の処分その他の行為（以下この条において「処分等の行為」という。）又はこの法律の施行の際現に改正前のそれぞれの法律の規定によりされている許可等の申請その他の行為（以下この条において「申請等の行為」という。）で、この法律の施行の日においてこれらの行為に係る行政事務を行うべき者が異なることとなるものは、附則第二条から前条までの規定又は改正後のそれぞれの法律（これに基づく命令を含む。）の経過措置に関する規定に定めるものを除き、この法律の施行の日以後における改正後のそれぞれの法律の適用については、改正後のそれぞれの法律の相当規定によりされた処分等の行為又は申請等の行為とみなす。</w:t>
+        <w:t>この法律の施行の際現に旧担保附社債信託法等の規定により内閣総理大臣その他の国の機関に対してされている申請、届出その他の行為は、新担保附社債信託法等の相当規定に基づいて、金融再生委員会その他の相当の国の機関に対してされた申請、届出その他の行為とみなす。</w:t>
       </w:r>
     </w:p>
     <w:p>
@@ -7709,7 +6398,7 @@
         <w:ind w:left="440"/>
       </w:pPr>
       <w:r>
-        <w:t>２</w:t>
+        <w:t>３</w:t>
       </w:r>
     </w:p>
     <w:p>
@@ -7717,7 +6406,7 @@
         <w:ind w:left="440"/>
       </w:pPr>
       <w:r>
-        <w:t>この法律の施行前に改正前のそれぞれの法律の規定により国又は地方公共団体の機関に対し報告、届出、提出その他の手続をしなければならない事項で、この法律の施行の日前にその手続がされていないものについては、この法律及びこれに基づく政令に別段の定めがあるもののほか、これを、改正後のそれぞれの法律の相当規定により国又は地方公共団体の相当の機関に対して報告、届出、提出その他の手続をしなければならない事項についてその手続がされていないものとみなして、この法律による改正後のそれぞれの法律の規定を適用する。</w:t>
+        <w:t>旧担保附社債信託法等の規定により内閣総理大臣その他の国の機関に対し報告、届出、提出その他の手続をしなければならない事項で、この法律の施行の日前にその手続がされていないものについては、これを、新担保附社債信託法等の相当規定により金融再生委員会その他の相当の国の機関に対して報告、届出、提出その他の手続をしなければならない事項についてその手続がされていないものとみなして、新担保附社債信託法等の規定を適用する。</w:t>
       </w:r>
     </w:p>
     <w:p>
@@ -7725,12 +6414,107 @@
         <w:pStyle w:val="Heading4"/>
       </w:pPr>
       <w:r>
-        <w:t>第百六十一条（不服申立てに関する経過措置）</w:t>
-      </w:r>
-    </w:p>
-    <w:p>
-      <w:r>
-        <w:t>施行日前にされた国等の事務に係る処分であって、当該処分をした行政庁（以下この条において「処分庁」という。）に施行日前に行政不服審査法に規定する上級行政庁（以下この条において「上級行政庁」という。）があったものについての同法による不服申立てについては、施行日以後においても、当該処分庁に引き続き上級行政庁があるものとみなして、行政不服審査法の規定を適用する。</w:t>
+        <w:t>第三条</w:t>
+      </w:r>
+    </w:p>
+    <w:p>
+      <w:r>
+        <w:t>この法律の施行の際現に効力を有する旧担保附社債信託法等の規定に基づく命令は、新担保附社債信託法等の相当規定に基づく命令としての効力を有するものとする。</w:t>
+      </w:r>
+    </w:p>
+    <w:p>
+      <w:pPr>
+        <w:pStyle w:val="Heading4"/>
+      </w:pPr>
+      <w:r>
+        <w:t>第四条</w:t>
+      </w:r>
+    </w:p>
+    <w:p>
+      <w:r>
+        <w:t>この法律の施行前にした行為に対する罰則の適用については、なお従前の例による。</w:t>
+      </w:r>
+    </w:p>
+    <w:p>
+      <w:pPr>
+        <w:pStyle w:val="Heading4"/>
+      </w:pPr>
+      <w:r>
+        <w:t>第五条（政令への委任）</w:t>
+      </w:r>
+    </w:p>
+    <w:p>
+      <w:r>
+        <w:t>前三条に定めるもののほか、この法律の施行に関し必要な経過措置は、政令で定める。</w:t>
+      </w:r>
+    </w:p>
+    <w:p>
+      <w:r>
+        <w:br w:type="page"/>
+      </w:r>
+    </w:p>
+    <w:p>
+      <w:pPr>
+        <w:pStyle w:val="Heading1"/>
+      </w:pPr>
+      <w:r>
+        <w:t>附則（平成一一年七月一六日法律第八七号）</w:t>
+      </w:r>
+    </w:p>
+    <w:p>
+      <w:pPr>
+        <w:pStyle w:val="Heading4"/>
+      </w:pPr>
+      <w:r>
+        <w:t>第一条（施行期日）</w:t>
+      </w:r>
+    </w:p>
+    <w:p>
+      <w:r>
+        <w:t>この法律は、平成十二年四月一日から施行する。</w:t>
+        <w:br/>
+        <w:t>ただし、次の各号に掲げる規定は、当該各号に定める日から施行する。</w:t>
+      </w:r>
+    </w:p>
+    <w:p>
+      <w:pPr>
+        <w:pStyle w:val="ListBullet"/>
+        <w:ind w:left="880"/>
+      </w:pPr>
+      <w:r>
+        <w:t>一</w:t>
+        <w:br/>
+        <w:t>第一条中地方自治法第二百五十条の次に五条、節名並びに二款及び款名を加える改正規定（同法第二百五十条の九第一項に係る部分（両議院の同意を得ることに係る部分に限る。）に限る。）、第四十条中自然公園法附則第九項及び第十項の改正規定（同法附則第十項に係る部分に限る。）、第二百四十四条の規定（農業改良助長法第十四条の三の改正規定に係る部分を除く。）並びに第四百七十二条の規定（市町村の合併の特例に関する法律第六条、第八条及び第十七条の改正規定に係る部分を除く。）並びに附則第七条、第十条、第十二条、第五十九条ただし書、第六十条第四項及び第五項、第七十三条、第七十七条、第百五十七条第四項から第六項まで、第百六十条、第百六十三条、第百六十四条並びに第二百二条の規定</w:t>
+        <w:br/>
+        <w:br/>
+        <w:br/>
+        <w:t>公布の日</w:t>
+      </w:r>
+    </w:p>
+    <w:p>
+      <w:pPr>
+        <w:pStyle w:val="Heading4"/>
+      </w:pPr>
+      <w:r>
+        <w:t>第百五十九条（国等の事務）</w:t>
+      </w:r>
+    </w:p>
+    <w:p>
+      <w:r>
+        <w:t>この法律による改正前のそれぞれの法律に規定するもののほか、この法律の施行前において、地方公共団体の機関が法律又はこれに基づく政令により管理し又は執行する国、他の地方公共団体その他公共団体の事務（附則第百六十一条において「国等の事務」という。）は、この法律の施行後は、地方公共団体が法律又はこれに基づく政令により当該地方公共団体の事務として処理するものとする。</w:t>
+      </w:r>
+    </w:p>
+    <w:p>
+      <w:pPr>
+        <w:pStyle w:val="Heading4"/>
+      </w:pPr>
+      <w:r>
+        <w:t>第百六十条（処分、申請等に関する経過措置）</w:t>
+      </w:r>
+    </w:p>
+    <w:p>
+      <w:r>
+        <w:t>この法律（附則第一条各号に掲げる規定については、当該各規定。以下この条及び附則第百六十三条において同じ。）の施行前に改正前のそれぞれの法律の規定によりされた許可等の処分その他の行為（以下この条において「処分等の行為」という。）又はこの法律の施行の際現に改正前のそれぞれの法律の規定によりされている許可等の申請その他の行為（以下この条において「申請等の行為」という。）で、この法律の施行の日においてこれらの行為に係る行政事務を行うべき者が異なることとなるものは、附則第二条から前条までの規定又は改正後のそれぞれの法律（これに基づく命令を含む。）の経過措置に関する規定に定めるものを除き、この法律の施行の日以後における改正後のそれぞれの法律の適用については、改正後のそれぞれの法律の相当規定によりされた処分等の行為又は申請等の行為とみなす。</w:t>
       </w:r>
     </w:p>
     <w:p>
@@ -7747,7 +6531,7 @@
         <w:ind w:left="440"/>
       </w:pPr>
       <w:r>
-        <w:t>前項の場合において、上級行政庁とみなされる行政庁が地方公共団体の機関であるときは、当該機関が行政不服審査法の規定により処理することとされる事務は、新地方自治法第二条第九項第一号に規定する第一号法定受託事務とする。</w:t>
+        <w:t>この法律の施行前に改正前のそれぞれの法律の規定により国又は地方公共団体の機関に対し報告、届出、提出その他の手続をしなければならない事項で、この法律の施行の日前にその手続がされていないものについては、この法律及びこれに基づく政令に別段の定めがあるもののほか、これを、改正後のそれぞれの法律の相当規定により国又は地方公共団体の相当の機関に対して報告、届出、提出その他の手続をしなければならない事項についてその手続がされていないものとみなして、この法律による改正後のそれぞれの法律の規定を適用する。</w:t>
       </w:r>
     </w:p>
     <w:p>
@@ -7755,305 +6539,14 @@
         <w:pStyle w:val="Heading4"/>
       </w:pPr>
       <w:r>
-        <w:t>第百六十二条（手数料に関する経過措置）</w:t>
-      </w:r>
-    </w:p>
-    <w:p>
-      <w:r>
-        <w:t>施行日前においてこの法律による改正前のそれぞれの法律（これに基づく命令を含む。）の規定により納付すべきであった手数料については、この法律及びこれに基づく政令に別段の定めがあるもののほか、なお従前の例による。</w:t>
-      </w:r>
-    </w:p>
-    <w:p>
-      <w:pPr>
-        <w:pStyle w:val="Heading4"/>
-      </w:pPr>
-      <w:r>
-        <w:t>第百六十三条（罰則に関する経過措置）</w:t>
-      </w:r>
-    </w:p>
-    <w:p>
-      <w:r>
-        <w:t>この法律の施行前にした行為に対する罰則の適用については、なお従前の例による。</w:t>
-      </w:r>
-    </w:p>
-    <w:p>
-      <w:pPr>
-        <w:pStyle w:val="Heading4"/>
-      </w:pPr>
-      <w:r>
-        <w:t>第百六十四条（その他の経過措置の政令への委任）</w:t>
-      </w:r>
-    </w:p>
-    <w:p>
-      <w:r>
-        <w:t>この附則に規定するもののほか、この法律の施行に伴い必要な経過措置（罰則に関する経過措置を含む。）は、政令で定める。</w:t>
-      </w:r>
-    </w:p>
-    <w:p>
-      <w:pPr>
-        <w:pStyle w:val="Heading4"/>
-      </w:pPr>
-      <w:r>
-        <w:t>第二百五十条（検討）</w:t>
-      </w:r>
-    </w:p>
-    <w:p>
-      <w:r>
-        <w:t>新地方自治法第二条第九項第一号に規定する第一号法定受託事務については、できる限り新たに設けることのないようにするとともに、新地方自治法別表第一に掲げるもの及び新地方自治法に基づく政令に示すものについては、地方分権を推進する観点から検討を加え、適宜、適切な見直しを行うものとする。</w:t>
-      </w:r>
-    </w:p>
-    <w:p>
-      <w:pPr>
-        <w:pStyle w:val="Heading4"/>
-      </w:pPr>
-      <w:r>
-        <w:t>第二百五十一条</w:t>
-      </w:r>
-    </w:p>
-    <w:p>
-      <w:r>
-        <w:t>政府は、地方公共団体が事務及び事業を自主的かつ自立的に執行できるよう、国と地方公共団体との役割分担に応じた地方税財源の充実確保の方途について、経済情勢の推移等を勘案しつつ検討し、その結果に基づいて必要な措置を講ずるものとする。</w:t>
-      </w:r>
-    </w:p>
-    <w:p>
-      <w:r>
-        <w:br w:type="page"/>
-      </w:r>
-    </w:p>
-    <w:p>
-      <w:pPr>
-        <w:pStyle w:val="Heading1"/>
-      </w:pPr>
-      <w:r>
-        <w:t>附　則（平成一一年一二月八日法律第一五一号）</w:t>
-      </w:r>
-    </w:p>
-    <w:p>
-      <w:pPr>
-        <w:pStyle w:val="Heading4"/>
-      </w:pPr>
-      <w:r>
-        <w:t>第一条（施行期日）</w:t>
-      </w:r>
-    </w:p>
-    <w:p>
-      <w:r>
-        <w:t>この法律は、平成十二年四月一日から施行する。</w:t>
-      </w:r>
-    </w:p>
-    <w:p>
-      <w:pPr>
-        <w:pStyle w:val="Heading4"/>
-      </w:pPr>
-      <w:r>
-        <w:t>第三条（経過措置）</w:t>
-      </w:r>
-    </w:p>
-    <w:p>
-      <w:r>
-        <w:t>民法の一部を改正する法律（平成十一年法律第百四十九号）附則第三条第三項の規定により従前の例によることとされる準禁治産者及びその保佐人に関するこの法律による改正規定の適用については、次に掲げる改正規定を除き、なお従前の例による。</w:t>
-      </w:r>
-    </w:p>
-    <w:p>
-      <w:pPr>
-        <w:pStyle w:val="Heading6"/>
-        <w:ind w:left="880"/>
-      </w:pPr>
-      <w:r>
-        <w:t>一から二十五まで</w:t>
-      </w:r>
-    </w:p>
-    <w:p>
-      <w:pPr>
-        <w:ind w:left="880"/>
-      </w:pPr>
-      <w:r>
-        <w:t>略</w:t>
-      </w:r>
-    </w:p>
-    <w:p>
-      <w:pPr>
-        <w:pStyle w:val="Heading4"/>
-      </w:pPr>
-      <w:r>
-        <w:t>第四条</w:t>
-      </w:r>
-    </w:p>
-    <w:p>
-      <w:r>
-        <w:t>この法律の施行前にした行為に対する罰則の適用については、なお従前の例による。</w:t>
-      </w:r>
-    </w:p>
-    <w:p>
-      <w:r>
-        <w:br w:type="page"/>
-      </w:r>
-    </w:p>
-    <w:p>
-      <w:pPr>
-        <w:pStyle w:val="Heading1"/>
-      </w:pPr>
-      <w:r>
-        <w:t>附　則（平成一一年一二月二二日法律第一六〇号）</w:t>
-      </w:r>
-    </w:p>
-    <w:p>
-      <w:pPr>
-        <w:pStyle w:val="Heading4"/>
-      </w:pPr>
-      <w:r>
-        <w:t>第一条（施行期日）</w:t>
-      </w:r>
-    </w:p>
-    <w:p>
-      <w:r>
-        <w:t>この法律（第二条及び第三条を除く。）は、平成十三年一月六日から施行する。</w:t>
-      </w:r>
-    </w:p>
-    <w:p>
-      <w:pPr>
-        <w:pStyle w:val="Heading6"/>
-        <w:ind w:left="880"/>
-      </w:pPr>
-      <w:r>
-        <w:t>一</w:t>
-      </w:r>
-    </w:p>
-    <w:p>
-      <w:pPr>
-        <w:ind w:left="880"/>
-      </w:pPr>
-      <w:r>
-        <w:t>第九百九十五条（核原料物質、核燃料物質及び原子炉の規制に関する法律の一部を改正する法律附則の改正規定に係る部分に限る。）、第千三百五条、第千三百六条、第千三百二十四条第二項、第千三百二十六条第二項及び第千三百四十四条の規定</w:t>
-      </w:r>
-    </w:p>
-    <w:p>
-      <w:pPr>
-        <w:pStyle w:val="Heading6"/>
-        <w:ind w:left="880"/>
-      </w:pPr>
-      <w:r>
-        <w:t>二</w:t>
-      </w:r>
-    </w:p>
-    <w:p>
-      <w:pPr>
-        <w:ind w:left="880"/>
-      </w:pPr>
-      <w:r>
-        <w:t>第三章（第三条を除く。）及び次条の規定</w:t>
-      </w:r>
-    </w:p>
-    <w:p>
-      <w:r>
-        <w:br w:type="page"/>
-      </w:r>
-    </w:p>
-    <w:p>
-      <w:pPr>
-        <w:pStyle w:val="Heading1"/>
-      </w:pPr>
-      <w:r>
-        <w:t>附　則（平成一二年五月一九日法律第七三号）</w:t>
-      </w:r>
-    </w:p>
-    <w:p>
-      <w:pPr>
-        <w:pStyle w:val="Heading4"/>
-      </w:pPr>
-      <w:r>
-        <w:t>第一条（施行期日）</w:t>
-      </w:r>
-    </w:p>
-    <w:p>
-      <w:r>
-        <w:t>この法律は、公布の日から起算して一年を超えない範囲内において政令で定める日から施行する。</w:t>
-      </w:r>
-    </w:p>
-    <w:p>
-      <w:r>
-        <w:br w:type="page"/>
-      </w:r>
-    </w:p>
-    <w:p>
-      <w:pPr>
-        <w:pStyle w:val="Heading1"/>
-      </w:pPr>
-      <w:r>
-        <w:t>附　則（平成一三年一一月九日法律第一一七号）</w:t>
-      </w:r>
-    </w:p>
-    <w:p>
-      <w:pPr>
-        <w:pStyle w:val="Heading4"/>
-      </w:pPr>
-      <w:r>
-        <w:t>第一条（施行期日）</w:t>
-      </w:r>
-    </w:p>
-    <w:p>
-      <w:r>
-        <w:t>この法律は、公布の日から起算して六月を超えない範囲内において政令で定める日（以下「施行日」という。）から施行する。</w:t>
-      </w:r>
-    </w:p>
-    <w:p>
-      <w:pPr>
-        <w:pStyle w:val="Heading6"/>
-        <w:ind w:left="880"/>
-      </w:pPr>
-      <w:r>
-        <w:t>一</w:t>
-      </w:r>
-    </w:p>
-    <w:p>
-      <w:pPr>
-        <w:ind w:left="880"/>
-      </w:pPr>
-      <w:r>
-        <w:t>第一条中銀行法第十七条の二を削る改正規定及び第四十七条第二項の改正規定（「、第十七条の二」を削る部分に限る。）、第三条中保険業法第百十二条の二を削る改正規定及び第二百七十条の六第二項第一号の改正規定、第四条中第五十五条の三を削る改正規定、第八条、第九条、第十三条並びに第十四条の規定並びに次条、附則第九条及び第十三条から第十六条までの規定</w:t>
-      </w:r>
-    </w:p>
-    <w:p>
-      <w:pPr>
-        <w:pStyle w:val="Heading6"/>
-        <w:ind w:left="880"/>
-      </w:pPr>
-      <w:r>
-        <w:t>二</w:t>
-      </w:r>
-    </w:p>
-    <w:p>
-      <w:pPr>
-        <w:ind w:left="880"/>
-      </w:pPr>
-      <w:r>
-        <w:t>第十条から第十二条までの規定並びに附則第十条から第十二条まで及び第十七条の規定</w:t>
-      </w:r>
-    </w:p>
-    <w:p>
-      <w:pPr>
-        <w:pStyle w:val="Heading4"/>
-      </w:pPr>
-      <w:r>
-        <w:t>第十二条（不動産特定共同事業法の一部改正に伴う経過措置）</w:t>
-      </w:r>
-    </w:p>
-    <w:p>
-      <w:r>
-        <w:t>信託業務を兼営する銀行で第十二条の規定の施行の際現に不動産特定共同事業を営んでいるものについては、同条の規定による改正後の不動産特定共同事業法第四十六条の規定にかかわらず、なお従前の例による。</w:t>
-      </w:r>
-    </w:p>
-    <w:p>
-      <w:pPr>
-        <w:pStyle w:val="Heading4"/>
-      </w:pPr>
-      <w:r>
-        <w:t>第十三条（権限の委任）</w:t>
-      </w:r>
-    </w:p>
-    <w:p>
-      <w:r>
-        <w:t>内閣総理大臣は、この附則の規定による権限（政令で定めるものを除く。）を金融庁長官に委任する。</w:t>
+        <w:t>第百六十一条（不服申立てに関する経過措置）</w:t>
+      </w:r>
+    </w:p>
+    <w:p>
+      <w:r>
+        <w:t>施行日前にされた国等の事務に係る処分であって、当該処分をした行政庁（以下この条において「処分庁」という。）に施行日前に行政不服審査法に規定する上級行政庁（以下この条において「上級行政庁」という。）があったものについての同法による不服申立てについては、施行日以後においても、当該処分庁に引き続き上級行政庁があるものとみなして、行政不服審査法の規定を適用する。</w:t>
+        <w:br/>
+        <w:t>この場合において、当該処分庁の上級行政庁とみなされる行政庁は、施行日前に当該処分庁の上級行政庁であった行政庁とする。</w:t>
       </w:r>
     </w:p>
     <w:p>
@@ -8070,7 +6563,7 @@
         <w:ind w:left="440"/>
       </w:pPr>
       <w:r>
-        <w:t>前項の規定により金融庁長官に委任された権限については、政令で定めるところにより、その一部を財務局長又は財務支局長に委任することができる。</w:t>
+        <w:t>前項の場合において、上級行政庁とみなされる行政庁が地方公共団体の機関であるときは、当該機関が行政不服審査法の規定により処理することとされる事務は、新地方自治法第二条第九項第一号に規定する第一号法定受託事務とする。</w:t>
       </w:r>
     </w:p>
     <w:p>
@@ -8078,12 +6571,12 @@
         <w:pStyle w:val="Heading4"/>
       </w:pPr>
       <w:r>
-        <w:t>第十四条（処分等の効力）</w:t>
-      </w:r>
-    </w:p>
-    <w:p>
-      <w:r>
-        <w:t>この法律の各改正規定の施行前に改正前のそれぞれの法律（これに基づく命令を含む。以下この条において同じ。）の規定によってした処分、手続その他の行為であって、改正後のそれぞれの法律の規定に相当の規定があるものは、この附則に別段の定めがあるものを除き、改正後のそれぞれの法律の相当の規定によってしたものとみなす。</w:t>
+        <w:t>第百六十二条（手数料に関する経過措置）</w:t>
+      </w:r>
+    </w:p>
+    <w:p>
+      <w:r>
+        <w:t>施行日前においてこの法律による改正前のそれぞれの法律（これに基づく命令を含む。）の規定により納付すべきであった手数料については、この法律及びこれに基づく政令に別段の定めがあるもののほか、なお従前の例による。</w:t>
       </w:r>
     </w:p>
     <w:p>
@@ -8091,12 +6584,12 @@
         <w:pStyle w:val="Heading4"/>
       </w:pPr>
       <w:r>
-        <w:t>第十五条（罰則に関する経過措置）</w:t>
-      </w:r>
-    </w:p>
-    <w:p>
-      <w:r>
-        <w:t>この法律の各改正規定の施行前にした行為及びこの附則の規定によりなお従前の例によることとされる事項に係る各改正規定の施行後にした行為に対する罰則の適用については、それぞれなお従前の例による。</w:t>
+        <w:t>第百六十三条（罰則に関する経過措置）</w:t>
+      </w:r>
+    </w:p>
+    <w:p>
+      <w:r>
+        <w:t>この法律の施行前にした行為に対する罰則の適用については、なお従前の例による。</w:t>
       </w:r>
     </w:p>
     <w:p>
@@ -8104,12 +6597,38 @@
         <w:pStyle w:val="Heading4"/>
       </w:pPr>
       <w:r>
-        <w:t>第十六条（その他の経過措置の政令への委任）</w:t>
-      </w:r>
-    </w:p>
-    <w:p>
-      <w:r>
-        <w:t>附則第二条から前条までに定めるもののほか、この法律の施行に関し必要な経過措置（罰則に係る経過措置を含む。）は、政令で定める。</w:t>
+        <w:t>第百六十四条（その他の経過措置の政令への委任）</w:t>
+      </w:r>
+    </w:p>
+    <w:p>
+      <w:r>
+        <w:t>この附則に規定するもののほか、この法律の施行に伴い必要な経過措置（罰則に関する経過措置を含む。）は、政令で定める。</w:t>
+      </w:r>
+    </w:p>
+    <w:p>
+      <w:pPr>
+        <w:pStyle w:val="Heading4"/>
+      </w:pPr>
+      <w:r>
+        <w:t>第二百五十条（検討）</w:t>
+      </w:r>
+    </w:p>
+    <w:p>
+      <w:r>
+        <w:t>新地方自治法第二条第九項第一号に規定する第一号法定受託事務については、できる限り新たに設けることのないようにするとともに、新地方自治法別表第一に掲げるもの及び新地方自治法に基づく政令に示すものについては、地方分権を推進する観点から検討を加え、適宜、適切な見直しを行うものとする。</w:t>
+      </w:r>
+    </w:p>
+    <w:p>
+      <w:pPr>
+        <w:pStyle w:val="Heading4"/>
+      </w:pPr>
+      <w:r>
+        <w:t>第二百五十一条</w:t>
+      </w:r>
+    </w:p>
+    <w:p>
+      <w:r>
+        <w:t>政府は、地方公共団体が事務及び事業を自主的かつ自立的に執行できるよう、国と地方公共団体との役割分担に応じた地方税財源の充実確保の方途について、経済情勢の推移等を勘案しつつ検討し、その結果に基づいて必要な措置を講ずるものとする。</w:t>
       </w:r>
     </w:p>
     <w:p>
@@ -8122,7 +6641,7 @@
         <w:pStyle w:val="Heading1"/>
       </w:pPr>
       <w:r>
-        <w:t>附　則（平成一三年一二月五日法律第一三八号）</w:t>
+        <w:t>附則（平成一一年一二月八日法律第一五一号）</w:t>
       </w:r>
     </w:p>
     <w:p>
@@ -8135,7 +6654,44 @@
     </w:p>
     <w:p>
       <w:r>
-        <w:t>この法律は、公布の日から起算して二十日を経過した日から施行する。</w:t>
+        <w:t>この法律は、平成十二年四月一日から施行する。</w:t>
+      </w:r>
+    </w:p>
+    <w:p>
+      <w:pPr>
+        <w:pStyle w:val="Heading4"/>
+      </w:pPr>
+      <w:r>
+        <w:t>第三条（経過措置）</w:t>
+      </w:r>
+    </w:p>
+    <w:p>
+      <w:r>
+        <w:t>民法の一部を改正する法律（平成十一年法律第百四十九号）附則第三条第三項の規定により従前の例によることとされる準禁治産者及びその保佐人に関するこの法律による改正規定の適用については、次に掲げる改正規定を除き、なお従前の例による。</w:t>
+      </w:r>
+    </w:p>
+    <w:p>
+      <w:pPr>
+        <w:pStyle w:val="ListBullet"/>
+        <w:ind w:left="880"/>
+      </w:pPr>
+      <w:r>
+        <w:t>一から二十五まで</w:t>
+        <w:br/>
+        <w:t>略</w:t>
+      </w:r>
+    </w:p>
+    <w:p>
+      <w:pPr>
+        <w:pStyle w:val="Heading4"/>
+      </w:pPr>
+      <w:r>
+        <w:t>第四条</w:t>
+      </w:r>
+    </w:p>
+    <w:p>
+      <w:r>
+        <w:t>この法律の施行前にした行為に対する罰則の適用については、なお従前の例による。</w:t>
       </w:r>
     </w:p>
     <w:p>
@@ -8148,7 +6704,73 @@
         <w:pStyle w:val="Heading1"/>
       </w:pPr>
       <w:r>
-        <w:t>附　則（平成一四年五月二九日法律第四五号）</w:t>
+        <w:t>附則（平成一一年一二月二二日法律第一六〇号）</w:t>
+      </w:r>
+    </w:p>
+    <w:p>
+      <w:pPr>
+        <w:pStyle w:val="Heading4"/>
+      </w:pPr>
+      <w:r>
+        <w:t>第一条（施行期日）</w:t>
+      </w:r>
+    </w:p>
+    <w:p>
+      <w:r>
+        <w:t>この法律（第二条及び第三条を除く。）は、平成十三年一月六日から施行する。</w:t>
+        <w:br/>
+        <w:t>ただし、次の各号に掲げる規定は、当該各号に定める日から施行する。</w:t>
+      </w:r>
+    </w:p>
+    <w:p>
+      <w:pPr>
+        <w:pStyle w:val="ListBullet"/>
+        <w:ind w:left="880"/>
+      </w:pPr>
+      <w:r>
+        <w:t>一</w:t>
+        <w:br/>
+        <w:t>第九百九十五条（核原料物質、核燃料物質及び原子炉の規制に関する法律の一部を改正する法律附則の改正規定に係る部分に限る。）、第千三百五条、第千三百六条、第千三百二十四条第二項、第千三百二十六条第二項及び第千三百四十四条の規定</w:t>
+        <w:br/>
+        <w:br/>
+        <w:br/>
+        <w:t>公布の日</w:t>
+      </w:r>
+    </w:p>
+    <w:p>
+      <w:pPr>
+        <w:pStyle w:val="ListBullet"/>
+        <w:ind w:left="880"/>
+      </w:pPr>
+      <w:r>
+        <w:t>二</w:t>
+        <w:br/>
+        <w:t>第三章（第三条を除く。）及び次条の規定</w:t>
+        <w:br/>
+        <w:br/>
+        <w:br/>
+        <w:t>平成十二年七月一日</w:t>
+      </w:r>
+    </w:p>
+    <w:p>
+      <w:r>
+        <w:br w:type="page"/>
+      </w:r>
+    </w:p>
+    <w:p>
+      <w:pPr>
+        <w:pStyle w:val="Heading1"/>
+      </w:pPr>
+      <w:r>
+        <w:t>附則（平成一二年五月一九日法律第七三号）</w:t>
+      </w:r>
+    </w:p>
+    <w:p>
+      <w:pPr>
+        <w:pStyle w:val="Heading4"/>
+      </w:pPr>
+      <w:r>
+        <w:t>第一条（施行期日）</w:t>
       </w:r>
     </w:p>
     <w:p>
@@ -8166,7 +6788,7 @@
         <w:pStyle w:val="Heading1"/>
       </w:pPr>
       <w:r>
-        <w:t>附　則（平成一六年六月二日法律第七六号）</w:t>
+        <w:t>附則（平成一三年一一月九日法律第一一七号）</w:t>
       </w:r>
     </w:p>
     <w:p>
@@ -8179,7 +6801,39 @@
     </w:p>
     <w:p>
       <w:r>
-        <w:t>この法律は、破産法（平成十六年法律第七十五号。次条第八項並びに附則第三条第八項、第五条第八項、第十六項及び第二十一項、第八条第三項並びに第十三条において「新破産法」という。）の施行の日から施行する。</w:t>
+        <w:t>この法律は、公布の日から起算して六月を超えない範囲内において政令で定める日（以下「施行日」という。）から施行する。</w:t>
+        <w:br/>
+        <w:t>ただし、次の各号に掲げる規定は、当該各号に定める日から施行する。</w:t>
+      </w:r>
+    </w:p>
+    <w:p>
+      <w:pPr>
+        <w:pStyle w:val="ListBullet"/>
+        <w:ind w:left="880"/>
+      </w:pPr>
+      <w:r>
+        <w:t>一</w:t>
+        <w:br/>
+        <w:t>第一条中銀行法第十七条の二を削る改正規定及び第四十七条第二項の改正規定（「、第十七条の二」を削る部分に限る。）、第三条中保険業法第百十二条の二を削る改正規定及び第二百七十条の六第二項第一号の改正規定、第四条中第五十五条の三を削る改正規定、第八条、第九条、第十三条並びに第十四条の規定並びに次条、附則第九条及び第十三条から第十六条までの規定</w:t>
+        <w:br/>
+        <w:br/>
+        <w:br/>
+        <w:t>公布の日から起算して一月を経過した日</w:t>
+      </w:r>
+    </w:p>
+    <w:p>
+      <w:pPr>
+        <w:pStyle w:val="ListBullet"/>
+        <w:ind w:left="880"/>
+      </w:pPr>
+      <w:r>
+        <w:t>二</w:t>
+        <w:br/>
+        <w:t>第十条から第十二条までの規定並びに附則第十条から第十二条まで及び第十七条の規定</w:t>
+        <w:br/>
+        <w:br/>
+        <w:br/>
+        <w:t>公布の日から起算して三月を超えない範囲内において政令で定める日</w:t>
       </w:r>
     </w:p>
     <w:p>
@@ -8187,12 +6841,25 @@
         <w:pStyle w:val="Heading4"/>
       </w:pPr>
       <w:r>
-        <w:t>第十二条（罰則の適用等に関する経過措置）</w:t>
-      </w:r>
-    </w:p>
-    <w:p>
-      <w:r>
-        <w:t>施行日前にした行為並びに附則第二条第一項、第三条第一項、第四条、第五条第一項、第九項、第十七項、第十九項及び第二十一項並びに第六条第一項及び第三項の規定によりなお従前の例によることとされる場合における施行日以後にした行為に対する罰則の適用については、なお従前の例による。</w:t>
+        <w:t>第十二条（不動産特定共同事業法の一部改正に伴う経過措置）</w:t>
+      </w:r>
+    </w:p>
+    <w:p>
+      <w:r>
+        <w:t>信託業務を兼営する銀行で第十二条の規定の施行の際現に不動産特定共同事業を営んでいるものについては、同条の規定による改正後の不動産特定共同事業法第四十六条の規定にかかわらず、なお従前の例による。</w:t>
+      </w:r>
+    </w:p>
+    <w:p>
+      <w:pPr>
+        <w:pStyle w:val="Heading4"/>
+      </w:pPr>
+      <w:r>
+        <w:t>第十三条（権限の委任）</w:t>
+      </w:r>
+    </w:p>
+    <w:p>
+      <w:r>
+        <w:t>内閣総理大臣は、この附則の規定による権限（政令で定めるものを除く。）を金融庁長官に委任する。</w:t>
       </w:r>
     </w:p>
     <w:p>
@@ -8201,7 +6868,7 @@
         <w:ind w:left="440"/>
       </w:pPr>
       <w:r>
-        <w:t>５</w:t>
+        <w:t>２</w:t>
       </w:r>
     </w:p>
     <w:p>
@@ -8209,7 +6876,7 @@
         <w:ind w:left="440"/>
       </w:pPr>
       <w:r>
-        <w:t>施行日前にされた破産の宣告、再生手続開始の決定、更生手続開始の決定又は外国倒産処理手続の承認の決定に係る届出、通知又は報告の義務に関するこの法律による改正前の証券取引法、測量法、国際観光ホテル整備法、建築士法、投資信託及び投資法人に関する法律、電気通信事業法、電気通信役務利用放送法、水洗炭業に関する法律、不動産の鑑定評価に関する法律、外国証券業者に関する法律、積立式宅地建物販売業法、銀行法、貸金業の規制等に関する法律、浄化槽法、有価証券に係る投資顧問業の規制等に関する法律、抵当証券業の規制等に関する法律、金融先物取引法、遊漁船業の適正化に関する法律、前払式証票の規制等に関する法律、商品投資に係る事業の規制に関する法律、不動産特定共同事業法、保険業法、資産の流動化に関する法律、債権管理回収業に関する特別措置法、新事業創出促進法、建設工事に係る資材の再資源化等に関する法律、著作権等管理事業法、マンションの管理の適正化の推進に関する法律、確定給付企業年金法、特定製品に係るフロン類の回収及び破壊の実施の確保等に関する法律、社債等の振替に関する法律、確定拠出年金法、使用済自動車の再資源化等に関する法律、信託業法及び特定目的会社による特定資産の流動化に関する法律等の一部を改正する法律附則第二条第一項の規定によりなおその効力を有するものとされる同法第一条の規定による改正前の特定目的会社による特定資産の流動化に関する法律の規定並びにこれらの規定に係る罰則の適用については、なお従前の例による。</w:t>
+        <w:t>前項の規定により金融庁長官に委任された権限については、政令で定めるところにより、その一部を財務局長又は財務支局長に委任することができる。</w:t>
       </w:r>
     </w:p>
     <w:p>
@@ -8217,12 +6884,38 @@
         <w:pStyle w:val="Heading4"/>
       </w:pPr>
       <w:r>
-        <w:t>第十四条（政令への委任）</w:t>
-      </w:r>
-    </w:p>
-    <w:p>
-      <w:r>
-        <w:t>附則第二条から前条までに規定するもののほか、この法律の施行に関し必要な経過措置は、政令で定める。</w:t>
+        <w:t>第十四条（処分等の効力）</w:t>
+      </w:r>
+    </w:p>
+    <w:p>
+      <w:r>
+        <w:t>この法律の各改正規定の施行前に改正前のそれぞれの法律（これに基づく命令を含む。以下この条において同じ。）の規定によってした処分、手続その他の行為であって、改正後のそれぞれの法律の規定に相当の規定があるものは、この附則に別段の定めがあるものを除き、改正後のそれぞれの法律の相当の規定によってしたものとみなす。</w:t>
+      </w:r>
+    </w:p>
+    <w:p>
+      <w:pPr>
+        <w:pStyle w:val="Heading4"/>
+      </w:pPr>
+      <w:r>
+        <w:t>第十五条（罰則に関する経過措置）</w:t>
+      </w:r>
+    </w:p>
+    <w:p>
+      <w:r>
+        <w:t>この法律の各改正規定の施行前にした行為及びこの附則の規定によりなお従前の例によることとされる事項に係る各改正規定の施行後にした行為に対する罰則の適用については、それぞれなお従前の例による。</w:t>
+      </w:r>
+    </w:p>
+    <w:p>
+      <w:pPr>
+        <w:pStyle w:val="Heading4"/>
+      </w:pPr>
+      <w:r>
+        <w:t>第十六条（その他の経過措置の政令への委任）</w:t>
+      </w:r>
+    </w:p>
+    <w:p>
+      <w:r>
+        <w:t>附則第二条から前条までに定めるもののほか、この法律の施行に関し必要な経過措置（罰則に係る経過措置を含む。）は、政令で定める。</w:t>
       </w:r>
     </w:p>
     <w:p>
@@ -8235,7 +6928,7 @@
         <w:pStyle w:val="Heading1"/>
       </w:pPr>
       <w:r>
-        <w:t>附　則（平成一六年六月一八日法律第一二四号）</w:t>
+        <w:t>附則（平成一三年一二月五日法律第一三八号）</w:t>
       </w:r>
     </w:p>
     <w:p>
@@ -8248,7 +6941,7 @@
     </w:p>
     <w:p>
       <w:r>
-        <w:t>この法律は、新不動産登記法の施行の日から施行する。</w:t>
+        <w:t>この法律は、公布の日から起算して二十日を経過した日から施行する。</w:t>
       </w:r>
     </w:p>
     <w:p>
@@ -8261,134 +6954,7 @@
         <w:pStyle w:val="Heading1"/>
       </w:pPr>
       <w:r>
-        <w:t>附　則（平成一六年一二月三日法律第一五四号）</w:t>
-      </w:r>
-    </w:p>
-    <w:p>
-      <w:pPr>
-        <w:pStyle w:val="Heading4"/>
-      </w:pPr>
-      <w:r>
-        <w:t>第一条（施行期日）</w:t>
-      </w:r>
-    </w:p>
-    <w:p>
-      <w:r>
-        <w:t>この法律は、公布の日から起算して六月を超えない範囲内において政令で定める日（以下「施行日」という。）から施行する。</w:t>
-      </w:r>
-    </w:p>
-    <w:p>
-      <w:pPr>
-        <w:pStyle w:val="Heading4"/>
-      </w:pPr>
-      <w:r>
-        <w:t>第百二十一条（処分等の効力）</w:t>
-      </w:r>
-    </w:p>
-    <w:p>
-      <w:r>
-        <w:t>この法律の施行前のそれぞれの法律（これに基づく命令を含む。以下この条において同じ。）の規定によってした処分、手続その他の行為であって、改正後のそれぞれの法律の規定に相当の規定があるものは、この附則に別段の定めがあるものを除き、改正後のそれぞれの法律の相当の規定によってしたものとみなす。</w:t>
-      </w:r>
-    </w:p>
-    <w:p>
-      <w:pPr>
-        <w:pStyle w:val="Heading4"/>
-      </w:pPr>
-      <w:r>
-        <w:t>第百二十二条（罰則に関する経過措置）</w:t>
-      </w:r>
-    </w:p>
-    <w:p>
-      <w:r>
-        <w:t>この法律の施行前にした行為並びにこの附則の規定によりなお従前の例によることとされる場合及びこの附則の規定によりなおその効力を有することとされる場合におけるこの法律の施行後にした行為に対する罰則の適用については、なお従前の例による。</w:t>
-      </w:r>
-    </w:p>
-    <w:p>
-      <w:pPr>
-        <w:pStyle w:val="Heading4"/>
-      </w:pPr>
-      <w:r>
-        <w:t>第百二十三条（その他の経過措置の政令への委任）</w:t>
-      </w:r>
-    </w:p>
-    <w:p>
-      <w:r>
-        <w:t>この附則に規定するもののほか、この法律の施行に伴い必要な経過措置は、政令で定める。</w:t>
-      </w:r>
-    </w:p>
-    <w:p>
-      <w:r>
-        <w:br w:type="page"/>
-      </w:r>
-    </w:p>
-    <w:p>
-      <w:pPr>
-        <w:pStyle w:val="Heading1"/>
-      </w:pPr>
-      <w:r>
-        <w:t>附　則（平成一七年七月二六日法律第八七号）</w:t>
-      </w:r>
-    </w:p>
-    <w:p>
-      <w:r>
-        <w:t>この法律は、会社法の施行の日から施行する。</w:t>
-      </w:r>
-    </w:p>
-    <w:p>
-      <w:r>
-        <w:br w:type="page"/>
-      </w:r>
-    </w:p>
-    <w:p>
-      <w:pPr>
-        <w:pStyle w:val="Heading1"/>
-      </w:pPr>
-      <w:r>
-        <w:t>附　則（平成一八年六月二日法律第五〇号）</w:t>
-      </w:r>
-    </w:p>
-    <w:p>
-      <w:r>
-        <w:t>この法律は、一般社団・財団法人法の施行の日から施行する。</w:t>
-      </w:r>
-    </w:p>
-    <w:p>
-      <w:r>
-        <w:br w:type="page"/>
-      </w:r>
-    </w:p>
-    <w:p>
-      <w:pPr>
-        <w:pStyle w:val="Heading1"/>
-      </w:pPr>
-      <w:r>
-        <w:t>附　則（平成一八年六月一四日法律第六五号）</w:t>
-      </w:r>
-    </w:p>
-    <w:p>
-      <w:pPr>
-        <w:pStyle w:val="Heading4"/>
-      </w:pPr>
-      <w:r>
-        <w:t>第一条（施行期日）</w:t>
-      </w:r>
-    </w:p>
-    <w:p>
-      <w:r>
-        <w:t>この法律は、公布の日から起算して一年六月を超えない範囲内において政令で定める日（以下「施行日」という。）から施行する。</w:t>
-      </w:r>
-    </w:p>
-    <w:p>
-      <w:pPr>
-        <w:pStyle w:val="Heading4"/>
-      </w:pPr>
-      <w:r>
-        <w:t>第二百十六条（権限の委任）</w:t>
-      </w:r>
-    </w:p>
-    <w:p>
-      <w:r>
-        <w:t>内閣総理大臣は、この附則の規定による権限（政令で定めるものを除く。）を金融庁長官に委任する。</w:t>
+        <w:t>附則（平成一四年五月二九日法律第四五号）</w:t>
       </w:r>
     </w:p>
     <w:p>
@@ -8397,6 +6963,258 @@
         <w:ind w:left="440"/>
       </w:pPr>
       <w:r>
+        <w:t>１</w:t>
+      </w:r>
+    </w:p>
+    <w:p>
+      <w:pPr>
+        <w:ind w:left="440"/>
+      </w:pPr>
+      <w:r>
+        <w:t>この法律は、公布の日から起算して一年を超えない範囲内において政令で定める日から施行する。</w:t>
+      </w:r>
+    </w:p>
+    <w:p>
+      <w:r>
+        <w:br w:type="page"/>
+      </w:r>
+    </w:p>
+    <w:p>
+      <w:pPr>
+        <w:pStyle w:val="Heading1"/>
+      </w:pPr>
+      <w:r>
+        <w:t>附則（平成一六年六月二日法律第七六号）</w:t>
+      </w:r>
+    </w:p>
+    <w:p>
+      <w:pPr>
+        <w:pStyle w:val="Heading4"/>
+      </w:pPr>
+      <w:r>
+        <w:t>第一条（施行期日）</w:t>
+      </w:r>
+    </w:p>
+    <w:p>
+      <w:r>
+        <w:t>この法律は、破産法（平成十六年法律第七十五号。次条第八項並びに附則第三条第八項、第五条第八項、第十六項及び第二十一項、第八条第三項並びに第十三条において「新破産法」という。）の施行の日から施行する。</w:t>
+      </w:r>
+    </w:p>
+    <w:p>
+      <w:pPr>
+        <w:pStyle w:val="Heading4"/>
+      </w:pPr>
+      <w:r>
+        <w:t>第十二条（罰則の適用等に関する経過措置）</w:t>
+      </w:r>
+    </w:p>
+    <w:p>
+      <w:r>
+        <w:t>施行日前にした行為並びに附則第二条第一項、第三条第一項、第四条、第五条第一項、第九項、第十七項、第十九項及び第二十一項並びに第六条第一項及び第三項の規定によりなお従前の例によることとされる場合における施行日以後にした行為に対する罰則の適用については、なお従前の例による。</w:t>
+      </w:r>
+    </w:p>
+    <w:p>
+      <w:pPr>
+        <w:pStyle w:val="Heading5"/>
+        <w:ind w:left="440"/>
+      </w:pPr>
+      <w:r>
+        <w:t>５</w:t>
+      </w:r>
+    </w:p>
+    <w:p>
+      <w:pPr>
+        <w:ind w:left="440"/>
+      </w:pPr>
+      <w:r>
+        <w:t>施行日前にされた破産の宣告、再生手続開始の決定、更生手続開始の決定又は外国倒産処理手続の承認の決定に係る届出、通知又は報告の義務に関するこの法律による改正前の証券取引法、測量法、国際観光ホテル整備法、建築士法、投資信託及び投資法人に関する法律、電気通信事業法、電気通信役務利用放送法、水洗炭業に関する法律、不動産の鑑定評価に関する法律、外国証券業者に関する法律、積立式宅地建物販売業法、銀行法、貸金業の規制等に関する法律、浄化槽法、有価証券に係る投資顧問業の規制等に関する法律、抵当証券業の規制等に関する法律、金融先物取引法、遊漁船業の適正化に関する法律、前払式証票の規制等に関する法律、商品投資に係る事業の規制に関する法律、不動産特定共同事業法、保険業法、資産の流動化に関する法律、債権管理回収業に関する特別措置法、新事業創出促進法、建設工事に係る資材の再資源化等に関する法律、著作権等管理事業法、マンションの管理の適正化の推進に関する法律、確定給付企業年金法、特定製品に係るフロン類の回収及び破壊の実施の確保等に関する法律、社債等の振替に関する法律、確定拠出年金法、使用済自動車の再資源化等に関する法律、信託業法及び特定目的会社による特定資産の流動化に関する法律等の一部を改正する法律附則第二条第一項の規定によりなおその効力を有するものとされる同法第一条の規定による改正前の特定目的会社による特定資産の流動化に関する法律の規定並びにこれらの規定に係る罰則の適用については、なお従前の例による。</w:t>
+      </w:r>
+    </w:p>
+    <w:p>
+      <w:pPr>
+        <w:pStyle w:val="Heading4"/>
+      </w:pPr>
+      <w:r>
+        <w:t>第十四条（政令への委任）</w:t>
+      </w:r>
+    </w:p>
+    <w:p>
+      <w:r>
+        <w:t>附則第二条から前条までに規定するもののほか、この法律の施行に関し必要な経過措置は、政令で定める。</w:t>
+      </w:r>
+    </w:p>
+    <w:p>
+      <w:r>
+        <w:br w:type="page"/>
+      </w:r>
+    </w:p>
+    <w:p>
+      <w:pPr>
+        <w:pStyle w:val="Heading1"/>
+      </w:pPr>
+      <w:r>
+        <w:t>附則（平成一六年六月一八日法律第一二四号）</w:t>
+      </w:r>
+    </w:p>
+    <w:p>
+      <w:pPr>
+        <w:pStyle w:val="Heading4"/>
+      </w:pPr>
+      <w:r>
+        <w:t>第一条（施行期日）</w:t>
+      </w:r>
+    </w:p>
+    <w:p>
+      <w:r>
+        <w:t>この法律は、新不動産登記法の施行の日から施行する。</w:t>
+      </w:r>
+    </w:p>
+    <w:p>
+      <w:r>
+        <w:br w:type="page"/>
+      </w:r>
+    </w:p>
+    <w:p>
+      <w:pPr>
+        <w:pStyle w:val="Heading1"/>
+      </w:pPr>
+      <w:r>
+        <w:t>附則（平成一六年一二月三日法律第一五四号）</w:t>
+      </w:r>
+    </w:p>
+    <w:p>
+      <w:pPr>
+        <w:pStyle w:val="Heading4"/>
+      </w:pPr>
+      <w:r>
+        <w:t>第一条（施行期日）</w:t>
+      </w:r>
+    </w:p>
+    <w:p>
+      <w:r>
+        <w:t>この法律は、公布の日から起算して六月を超えない範囲内において政令で定める日（以下「施行日」という。）から施行する。</w:t>
+      </w:r>
+    </w:p>
+    <w:p>
+      <w:pPr>
+        <w:pStyle w:val="Heading4"/>
+      </w:pPr>
+      <w:r>
+        <w:t>第百二十一条（処分等の効力）</w:t>
+      </w:r>
+    </w:p>
+    <w:p>
+      <w:r>
+        <w:t>この法律の施行前のそれぞれの法律（これに基づく命令を含む。以下この条において同じ。）の規定によってした処分、手続その他の行為であって、改正後のそれぞれの法律の規定に相当の規定があるものは、この附則に別段の定めがあるものを除き、改正後のそれぞれの法律の相当の規定によってしたものとみなす。</w:t>
+      </w:r>
+    </w:p>
+    <w:p>
+      <w:pPr>
+        <w:pStyle w:val="Heading4"/>
+      </w:pPr>
+      <w:r>
+        <w:t>第百二十二条（罰則に関する経過措置）</w:t>
+      </w:r>
+    </w:p>
+    <w:p>
+      <w:r>
+        <w:t>この法律の施行前にした行為並びにこの附則の規定によりなお従前の例によることとされる場合及びこの附則の規定によりなおその効力を有することとされる場合におけるこの法律の施行後にした行為に対する罰則の適用については、なお従前の例による。</w:t>
+      </w:r>
+    </w:p>
+    <w:p>
+      <w:pPr>
+        <w:pStyle w:val="Heading4"/>
+      </w:pPr>
+      <w:r>
+        <w:t>第百二十三条（その他の経過措置の政令への委任）</w:t>
+      </w:r>
+    </w:p>
+    <w:p>
+      <w:r>
+        <w:t>この附則に規定するもののほか、この法律の施行に伴い必要な経過措置は、政令で定める。</w:t>
+      </w:r>
+    </w:p>
+    <w:p>
+      <w:r>
+        <w:br w:type="page"/>
+      </w:r>
+    </w:p>
+    <w:p>
+      <w:pPr>
+        <w:pStyle w:val="Heading1"/>
+      </w:pPr>
+      <w:r>
+        <w:t>附則（平成一七年七月二六日法律第八七号）</w:t>
+      </w:r>
+    </w:p>
+    <w:p>
+      <w:r>
+        <w:t>この法律は、会社法の施行の日から施行する。</w:t>
+      </w:r>
+    </w:p>
+    <w:p>
+      <w:r>
+        <w:br w:type="page"/>
+      </w:r>
+    </w:p>
+    <w:p>
+      <w:pPr>
+        <w:pStyle w:val="Heading1"/>
+      </w:pPr>
+      <w:r>
+        <w:t>附則（平成一八年六月二日法律第五〇号）</w:t>
+      </w:r>
+    </w:p>
+    <w:p>
+      <w:r>
+        <w:t>この法律は、一般社団・財団法人法の施行の日から施行する。</w:t>
+      </w:r>
+    </w:p>
+    <w:p>
+      <w:r>
+        <w:br w:type="page"/>
+      </w:r>
+    </w:p>
+    <w:p>
+      <w:pPr>
+        <w:pStyle w:val="Heading1"/>
+      </w:pPr>
+      <w:r>
+        <w:t>附則（平成一八年六月一四日法律第六五号）</w:t>
+      </w:r>
+    </w:p>
+    <w:p>
+      <w:pPr>
+        <w:pStyle w:val="Heading4"/>
+      </w:pPr>
+      <w:r>
+        <w:t>第一条（施行期日）</w:t>
+      </w:r>
+    </w:p>
+    <w:p>
+      <w:r>
+        <w:t>この法律は、公布の日から起算して一年六月を超えない範囲内において政令で定める日（以下「施行日」という。）から施行する。</w:t>
+      </w:r>
+    </w:p>
+    <w:p>
+      <w:pPr>
+        <w:pStyle w:val="Heading4"/>
+      </w:pPr>
+      <w:r>
+        <w:t>第二百十六条（権限の委任）</w:t>
+      </w:r>
+    </w:p>
+    <w:p>
+      <w:r>
+        <w:t>内閣総理大臣は、この附則の規定による権限（政令で定めるものを除く。）を金融庁長官に委任する。</w:t>
+      </w:r>
+    </w:p>
+    <w:p>
+      <w:pPr>
+        <w:pStyle w:val="Heading5"/>
+        <w:ind w:left="440"/>
+      </w:pPr>
+      <w:r>
         <w:t>２</w:t>
       </w:r>
     </w:p>
@@ -8457,7 +7275,7 @@
         <w:pStyle w:val="Heading1"/>
       </w:pPr>
       <w:r>
-        <w:t>附　則（平成二〇年五月二日法律第二八号）</w:t>
+        <w:t>附則（平成二〇年五月二日法律第二八号）</w:t>
       </w:r>
     </w:p>
     <w:p>
@@ -8483,7 +7301,7 @@
         <w:pStyle w:val="Heading1"/>
       </w:pPr>
       <w:r>
-        <w:t>附　則（平成二三年六月二四日法律第七四号）</w:t>
+        <w:t>附則（平成二三年六月二四日法律第七四号）</w:t>
       </w:r>
     </w:p>
     <w:p>
@@ -8509,7 +7327,7 @@
         <w:pStyle w:val="Heading1"/>
       </w:pPr>
       <w:r>
-        <w:t>附　則（平成二四年八月一日法律第五三号）</w:t>
+        <w:t>附則（平成二四年八月一日法律第五三号）</w:t>
       </w:r>
     </w:p>
     <w:p>
@@ -8523,23 +7341,299 @@
     <w:p>
       <w:r>
         <w:t>この法律は、公布の日から起算して三月を超えない範囲内において政令で定める日から施行する。</w:t>
-      </w:r>
-    </w:p>
-    <w:p>
-      <w:pPr>
-        <w:pStyle w:val="Heading6"/>
+        <w:br/>
+        <w:t>ただし、次の各号に掲げる規定は、当該各号に定める日から施行する。</w:t>
+      </w:r>
+    </w:p>
+    <w:p>
+      <w:pPr>
+        <w:pStyle w:val="ListBullet"/>
         <w:ind w:left="880"/>
       </w:pPr>
       <w:r>
         <w:t>一</w:t>
-      </w:r>
-    </w:p>
-    <w:p>
-      <w:pPr>
+        <w:br/>
+        <w:t>第二条の規定並びに附則第五条、第七条、第十条、第十二条、第十四条、第十六条、第十八条、第二十条、第二十三条、第二十八条及び第三十一条第二項の規定</w:t>
+        <w:br/>
+        <w:br/>
+        <w:br/>
+        <w:t>公布の日から起算して六月を超えない範囲内において政令で定める日</w:t>
+      </w:r>
+    </w:p>
+    <w:p>
+      <w:r>
+        <w:br w:type="page"/>
+      </w:r>
+    </w:p>
+    <w:p>
+      <w:pPr>
+        <w:pStyle w:val="Heading1"/>
+      </w:pPr>
+      <w:r>
+        <w:t>附則（平成二五年六月二一日法律第五六号）</w:t>
+      </w:r>
+    </w:p>
+    <w:p>
+      <w:pPr>
+        <w:pStyle w:val="Heading4"/>
+      </w:pPr>
+      <w:r>
+        <w:t>第一条（施行期日）</w:t>
+      </w:r>
+    </w:p>
+    <w:p>
+      <w:r>
+        <w:t>この法律は、公布の日から起算して六月を超えない範囲内において政令で定める日から施行する。</w:t>
+      </w:r>
+    </w:p>
+    <w:p>
+      <w:pPr>
+        <w:pStyle w:val="Heading4"/>
+      </w:pPr>
+      <w:r>
+        <w:t>第二条（経過措置）</w:t>
+      </w:r>
+    </w:p>
+    <w:p>
+      <w:r>
+        <w:t>この法律の施行前にこの法律による改正前の不動産特定共同事業法（次条において「旧法」という。）第八条第一項の規定によりされた変更の許可の申請であって、この法律の施行の際、許可又は不許可の処分がされていないものについての許可又は不許可の処分については、なお従前の例による。</w:t>
+      </w:r>
+    </w:p>
+    <w:p>
+      <w:pPr>
+        <w:pStyle w:val="Heading4"/>
+      </w:pPr>
+      <w:r>
+        <w:t>第三条</w:t>
+      </w:r>
+    </w:p>
+    <w:p>
+      <w:r>
+        <w:t>この法律の施行の際現に旧法第三条第一項の許可を受けている者に対するこの法律による改正後の不動産特定共同事業法（附則第五条において「新法」という。）第三十五条第一項又は第二項の規定による業務の停止の命令に関しては、この法律の施行前に生じた事由については、なお従前の例による。</w:t>
+      </w:r>
+    </w:p>
+    <w:p>
+      <w:pPr>
+        <w:pStyle w:val="Heading4"/>
+      </w:pPr>
+      <w:r>
+        <w:t>第四条（政令への委任）</w:t>
+      </w:r>
+    </w:p>
+    <w:p>
+      <w:r>
+        <w:t>前二条に定めるもののほか、この法律の施行に関し必要な経過措置は、政令で定める。</w:t>
+      </w:r>
+    </w:p>
+    <w:p>
+      <w:pPr>
+        <w:pStyle w:val="Heading4"/>
+      </w:pPr>
+      <w:r>
+        <w:t>第五条（検討）</w:t>
+      </w:r>
+    </w:p>
+    <w:p>
+      <w:r>
+        <w:t>政府は、この法律の施行後五年を経過した場合において、新法の施行の状況について検討を加え、必要があると認めるときは、その結果に基づいて所要の措置を講ずるものとする。</w:t>
+      </w:r>
+    </w:p>
+    <w:p>
+      <w:r>
+        <w:br w:type="page"/>
+      </w:r>
+    </w:p>
+    <w:p>
+      <w:pPr>
+        <w:pStyle w:val="Heading1"/>
+      </w:pPr>
+      <w:r>
+        <w:t>附則（平成二五年一一月二七日法律第八六号）</w:t>
+      </w:r>
+    </w:p>
+    <w:p>
+      <w:pPr>
+        <w:pStyle w:val="Heading4"/>
+      </w:pPr>
+      <w:r>
+        <w:t>第一条（施行期日）</w:t>
+      </w:r>
+    </w:p>
+    <w:p>
+      <w:r>
+        <w:t>この法律は、公布の日から起算して六月を超えない範囲内において政令で定める日から施行する。</w:t>
+      </w:r>
+    </w:p>
+    <w:p>
+      <w:pPr>
+        <w:pStyle w:val="Heading4"/>
+      </w:pPr>
+      <w:r>
+        <w:t>第十四条（罰則の適用等に関する経過措置）</w:t>
+      </w:r>
+    </w:p>
+    <w:p>
+      <w:r>
+        <w:t>この法律の施行前にした行為に対する罰則の適用については、なお従前の例による。</w:t>
+      </w:r>
+    </w:p>
+    <w:p>
+      <w:r>
+        <w:br w:type="page"/>
+      </w:r>
+    </w:p>
+    <w:p>
+      <w:pPr>
+        <w:pStyle w:val="Heading1"/>
+      </w:pPr>
+      <w:r>
+        <w:t>附則（平成二六年五月三〇日法律第四四号）</w:t>
+      </w:r>
+    </w:p>
+    <w:p>
+      <w:pPr>
+        <w:pStyle w:val="Heading4"/>
+      </w:pPr>
+      <w:r>
+        <w:t>第一条（施行期日）</w:t>
+      </w:r>
+    </w:p>
+    <w:p>
+      <w:r>
+        <w:t>この法律は、公布の日から起算して一年を超えない範囲内において政令で定める日から施行する。</w:t>
+        <w:br/>
+        <w:t>ただし、次の各号に掲げる規定は、当該各号に定める日から施行する。</w:t>
+      </w:r>
+    </w:p>
+    <w:p>
+      <w:pPr>
+        <w:pStyle w:val="ListBullet"/>
         <w:ind w:left="880"/>
       </w:pPr>
       <w:r>
-        <w:t>第二条の規定並びに附則第五条、第七条、第十条、第十二条、第十四条、第十六条、第十八条、第二十条、第二十三条、第二十八条及び第三十一条第二項の規定</w:t>
+        <w:t>一</w:t>
+        <w:br/>
+        <w:t>第一条中金融商品取引法第八十七条の二第一項ただし書の改正規定並びに附則第十七条及び第十八条の規定</w:t>
+        <w:br/>
+        <w:br/>
+        <w:br/>
+        <w:t>公布の日</w:t>
+      </w:r>
+    </w:p>
+    <w:p>
+      <w:pPr>
+        <w:pStyle w:val="ListBullet"/>
+        <w:ind w:left="880"/>
+      </w:pPr>
+      <w:r>
+        <w:t>二</w:t>
+        <w:br/>
+        <w:t>第一条中金融商品取引法目次の改正規定（「第八章</w:t>
+        <w:br/>
+        <w:br/>
+        <w:br/>
+        <w:t>罰則（第百九十七条―第二百九条）」を「／第八章</w:t>
+        <w:br/>
+        <w:br/>
+        <w:br/>
+        <w:t>罰則（第百九十七条―第二百九条の三）／第八章の二</w:t>
+        <w:br/>
+        <w:br/>
+        <w:br/>
+        <w:t>没収に関する手続等の特例（第二百九条の四―第二百九条の七）／」に改める部分に限る。</w:t>
+        <w:br/>
+        <w:t>）、同法第四十六条、第四十六条の六第三項、第四十九条及び第四十九条の二、第五十条の二第四項、第五十七条の二第五項、第五十七条の十七第二項及び第三項並びに第六十三条第四項の改正規定、同法第六十五条の五第二項の改正規定（「規定（」を「規定並びに」に、「罰則を含む。）」を「第八章及び第八章の二の規定」に改める部分に限る。</w:t>
+        <w:br/>
+        <w:t>）、同条第四項の改正規定（「規定（」を「規定並びに」に、「罰則を含む。）」を「第八章及び第八章の二の規定」に改める部分に限る。</w:t>
+        <w:br/>
+        <w:t>）、同法第二百九条の次に二条を加える改正規定、同法第八章の次に一章を加える改正規定並びに同法第二百十条第一項の改正規定並びに第二条（金融商品取引法等の一部を改正する法律附則第三条の改正規定に限る。</w:t>
+        <w:br/>
+        <w:t>）、第三条（金融機関の信託業務の兼営等に関する法律第二条第四項の改正規定（「第三十八条」の下に「（第七号を除く。）」を加える部分に限る。</w:t>
+        <w:br/>
+        <w:t>）及び同法第二条の二の改正規定を除く。</w:t>
+        <w:br/>
+        <w:t>）、第四条（農業協同組合法第十一条の二の四、第十一条の十の三及び第九十二条の五の改正規定を除く。</w:t>
+        <w:br/>
+        <w:t>）、第五条（消費生活協同組合法第十二条の三第二項の改正規定を除く。</w:t>
+        <w:br/>
+        <w:t>）、第六条（水産業協同組合法第十一条の九、第十五条の七及び第百二十一条の五の改正規定を除く。</w:t>
+        <w:br/>
+        <w:t>）、第七条（中小企業等協同組合法第九条の七の五第二項の改正規定を除く。</w:t>
+        <w:br/>
+        <w:t>）、第八条（協同組合による金融事業に関する法律第六条の五の二の改正規定を除く。</w:t>
+        <w:br/>
+        <w:t>）、第九条（投資信託及び投資法人に関する法律第百九十七条及び第二百二十三条の三第一項の改正規定を除く。</w:t>
+        <w:br/>
+        <w:t>）、第十条（信用金庫法第八十九条の二の改正規定を除く。</w:t>
+        <w:br/>
+        <w:t>）、第十一条（長期信用銀行法第十七条の二の改正規定を除く。</w:t>
+        <w:br/>
+        <w:t>）、第十二条（労働金庫法第九十四条の二の改正規定を除く。</w:t>
+        <w:br/>
+        <w:t>）、第十三条（銀行法第十三条の四、第五十二条の二の五及び第五十二条の四十五の二の改正規定を除く。</w:t>
+        <w:br/>
+        <w:t>）、第十四条、第十五条（保険業法第三百条の二の改正規定を除く。</w:t>
+        <w:br/>
+        <w:t>）、第十六条（農林中央金庫法第五十九条の三、第五十九条の七及び第九十五条の五の改正規定を除く。</w:t>
+        <w:br/>
+        <w:t>）、第十七条（信託業法第二十四条の二及び附則第二十条の改正規定を除く。</w:t>
+        <w:br/>
+        <w:t>）及び第十八条（株式会社商工組合中央金庫法第六条第八項及び第二十九条の改正規定を除く。</w:t>
+        <w:br/>
+        <w:t>）の規定並びに附則第十三条（証券取引法等の一部を改正する法律（平成十八年法律第六十五号）附則第二十条の改正規定を除く。</w:t>
+        <w:br/>
+        <w:t>）、第十四条（株式会社日本政策金融公庫法（平成十九年法律第五十七号）第六十三条第二項の改正規定（「規定（」を「規定並びに」に、「罰則を含む。）」を「同法第八章及び第八章の二の規定」に改める部分に限る。</w:t>
+        <w:br/>
+        <w:t>）に限る。</w:t>
+        <w:br/>
+        <w:t>）及び第十五条（株式会社国際協力銀行法（平成二十三年法律第三十九号）第四十三条第二項の改正規定（「規定（」を「規定並びに」に、「罰則を含む。）」を「同法第八章及び第八章の二の規定」に改める部分に限る。</w:t>
+        <w:br/>
+        <w:t>）及び同条第四項の改正規定に限る。</w:t>
+        <w:br/>
+        <w:t>）の規定</w:t>
+        <w:br/>
+        <w:br/>
+        <w:br/>
+        <w:t>公布の日から起算して六月を超えない範囲内において政令で定める日</w:t>
+      </w:r>
+    </w:p>
+    <w:p>
+      <w:pPr>
+        <w:pStyle w:val="Heading4"/>
+      </w:pPr>
+      <w:r>
+        <w:t>第十七条（罰則の適用に関する経過措置）</w:t>
+      </w:r>
+    </w:p>
+    <w:p>
+      <w:r>
+        <w:t>この法律（附則第一条各号に掲げる規定にあっては、当該規定。以下この条において同じ。）の施行前にした行為及びこの附則の規定によりなお従前の例によることとされる場合におけるこの法律の施行後にした行為に対する罰則の適用については、なお従前の例による。</w:t>
+      </w:r>
+    </w:p>
+    <w:p>
+      <w:pPr>
+        <w:pStyle w:val="Heading4"/>
+      </w:pPr>
+      <w:r>
+        <w:t>第十八条（政令への委任）</w:t>
+      </w:r>
+    </w:p>
+    <w:p>
+      <w:r>
+        <w:t>附則第二条から第六条まで及び前条に定めるもののほか、この法律の施行に関し必要な経過措置（罰則に関する経過措置を含む。）は、政令で定める。</w:t>
+      </w:r>
+    </w:p>
+    <w:p>
+      <w:pPr>
+        <w:pStyle w:val="Heading4"/>
+      </w:pPr>
+      <w:r>
+        <w:t>第十九条（検討）</w:t>
+      </w:r>
+    </w:p>
+    <w:p>
+      <w:r>
+        <w:t>政府は、この法律の施行後五年を目途として、この法律による改正後のそれぞれの法律（以下この条において「改正後の各法律」という。）の施行の状況等を勘案し、必要があると認めるときは、改正後の各法律の規定について検討を加え、その結果に基づいて所要の措置を講ずるものとする。</w:t>
       </w:r>
     </w:p>
     <w:p>
@@ -8552,7 +7646,7 @@
         <w:pStyle w:val="Heading1"/>
       </w:pPr>
       <w:r>
-        <w:t>附　則（平成二五年六月二一日法律第五六号）</w:t>
+        <w:t>附則（平成二九年五月二四日法律第三七号）</w:t>
       </w:r>
     </w:p>
     <w:p>
@@ -8565,7 +7659,50 @@
     </w:p>
     <w:p>
       <w:r>
+        <w:t>この法律は、公布の日から起算して一年を超えない範囲内において政令で定める日から施行する。</w:t>
+        <w:br/>
+        <w:t>ただし、附則第八条、第二十四条及び第二十六条の規定は、公布の日から施行する。</w:t>
+      </w:r>
+    </w:p>
+    <w:p>
+      <w:pPr>
+        <w:pStyle w:val="Heading4"/>
+      </w:pPr>
+      <w:r>
+        <w:t>第二十六条（その他の経過措置の政令への委任）</w:t>
+      </w:r>
+    </w:p>
+    <w:p>
+      <w:r>
+        <w:t>附則第二条から第四条まで及び前条に定めるもののほか、この法律の施行に関し必要な経過措置（罰則に関する経過措置を含む。）は、政令で定める。</w:t>
+      </w:r>
+    </w:p>
+    <w:p>
+      <w:r>
+        <w:br w:type="page"/>
+      </w:r>
+    </w:p>
+    <w:p>
+      <w:pPr>
+        <w:pStyle w:val="Heading1"/>
+      </w:pPr>
+      <w:r>
+        <w:t>附則（平成二九年六月二日法律第四六号）</w:t>
+      </w:r>
+    </w:p>
+    <w:p>
+      <w:pPr>
+        <w:pStyle w:val="Heading4"/>
+      </w:pPr>
+      <w:r>
+        <w:t>第一条（施行期日）</w:t>
+      </w:r>
+    </w:p>
+    <w:p>
+      <w:r>
         <w:t>この法律は、公布の日から起算して六月を超えない範囲内において政令で定める日から施行する。</w:t>
+        <w:br/>
+        <w:t>ただし、附則第十六条の規定は、公布の日から施行する。</w:t>
       </w:r>
     </w:p>
     <w:p>
@@ -8573,12 +7710,25 @@
         <w:pStyle w:val="Heading4"/>
       </w:pPr>
       <w:r>
-        <w:t>第二条（経過措置）</w:t>
-      </w:r>
-    </w:p>
-    <w:p>
-      <w:r>
-        <w:t>この法律の施行前にこの法律による改正前の不動産特定共同事業法（次条において「旧法」という。）第八条第一項の規定によりされた変更の許可の申請であって、この法律の施行の際、許可又は不許可の処分がされていないものについての許可又は不許可の処分については、なお従前の例による。</w:t>
+        <w:t>第十六条（政令への委任）</w:t>
+      </w:r>
+    </w:p>
+    <w:p>
+      <w:r>
+        <w:t>この附則に定めるもののほか、この法律の施行に関し必要な経過措置（罰則に関する経過措置を含む。）は、政令で定める。</w:t>
+      </w:r>
+    </w:p>
+    <w:p>
+      <w:r>
+        <w:br w:type="page"/>
+      </w:r>
+    </w:p>
+    <w:p>
+      <w:pPr>
+        <w:pStyle w:val="Heading1"/>
+      </w:pPr>
+      <w:r>
+        <w:t>附則（令和元年六月一四日法律第三七号）</w:t>
       </w:r>
     </w:p>
     <w:p>
@@ -8586,297 +7736,29 @@
         <w:pStyle w:val="Heading4"/>
       </w:pPr>
       <w:r>
-        <w:t>第三条</w:t>
-      </w:r>
-    </w:p>
-    <w:p>
-      <w:r>
-        <w:t>この法律の施行の際現に旧法第三条第一項の許可を受けている者に対するこの法律による改正後の不動産特定共同事業法（附則第五条において「新法」という。）第三十五条第一項又は第二項の規定による業務の停止の命令に関しては、この法律の施行前に生じた事由については、なお従前の例による。</w:t>
-      </w:r>
-    </w:p>
-    <w:p>
-      <w:pPr>
-        <w:pStyle w:val="Heading4"/>
-      </w:pPr>
-      <w:r>
-        <w:t>第四条（政令への委任）</w:t>
-      </w:r>
-    </w:p>
-    <w:p>
-      <w:r>
-        <w:t>前二条に定めるもののほか、この法律の施行に関し必要な経過措置は、政令で定める。</w:t>
-      </w:r>
-    </w:p>
-    <w:p>
-      <w:pPr>
-        <w:pStyle w:val="Heading4"/>
-      </w:pPr>
-      <w:r>
-        <w:t>第五条（検討）</w:t>
-      </w:r>
-    </w:p>
-    <w:p>
-      <w:r>
-        <w:t>政府は、この法律の施行後五年を経過した場合において、新法の施行の状況について検討を加え、必要があると認めるときは、その結果に基づいて所要の措置を講ずるものとする。</w:t>
-      </w:r>
-    </w:p>
-    <w:p>
-      <w:r>
-        <w:br w:type="page"/>
-      </w:r>
-    </w:p>
-    <w:p>
-      <w:pPr>
-        <w:pStyle w:val="Heading1"/>
-      </w:pPr>
-      <w:r>
-        <w:t>附　則（平成二五年一一月二七日法律第八六号）</w:t>
-      </w:r>
-    </w:p>
-    <w:p>
-      <w:pPr>
-        <w:pStyle w:val="Heading4"/>
-      </w:pPr>
-      <w:r>
         <w:t>第一条（施行期日）</w:t>
       </w:r>
     </w:p>
     <w:p>
       <w:r>
-        <w:t>この法律は、公布の日から起算して六月を超えない範囲内において政令で定める日から施行する。</w:t>
-      </w:r>
-    </w:p>
-    <w:p>
-      <w:pPr>
-        <w:pStyle w:val="Heading4"/>
-      </w:pPr>
-      <w:r>
-        <w:t>第十四条（罰則の適用等に関する経過措置）</w:t>
-      </w:r>
-    </w:p>
-    <w:p>
-      <w:r>
-        <w:t>この法律の施行前にした行為に対する罰則の適用については、なお従前の例による。</w:t>
-      </w:r>
-    </w:p>
-    <w:p>
-      <w:r>
-        <w:br w:type="page"/>
-      </w:r>
-    </w:p>
-    <w:p>
-      <w:pPr>
-        <w:pStyle w:val="Heading1"/>
-      </w:pPr>
-      <w:r>
-        <w:t>附　則（平成二六年五月三〇日法律第四四号）</w:t>
-      </w:r>
-    </w:p>
-    <w:p>
-      <w:pPr>
-        <w:pStyle w:val="Heading4"/>
-      </w:pPr>
-      <w:r>
-        <w:t>第一条（施行期日）</w:t>
-      </w:r>
-    </w:p>
-    <w:p>
-      <w:r>
-        <w:t>この法律は、公布の日から起算して一年を超えない範囲内において政令で定める日から施行する。</w:t>
-      </w:r>
-    </w:p>
-    <w:p>
-      <w:pPr>
-        <w:pStyle w:val="Heading6"/>
+        <w:t>この法律は、公布の日から起算して三月を経過した日から施行する。</w:t>
+        <w:br/>
+        <w:t>ただし、次の各号に掲げる規定は、当該各号に定める日から施行する。</w:t>
+      </w:r>
+    </w:p>
+    <w:p>
+      <w:pPr>
+        <w:pStyle w:val="ListBullet"/>
         <w:ind w:left="880"/>
       </w:pPr>
       <w:r>
         <w:t>一</w:t>
-      </w:r>
-    </w:p>
-    <w:p>
-      <w:pPr>
-        <w:ind w:left="880"/>
-      </w:pPr>
-      <w:r>
-        <w:t>第一条中金融商品取引法第八十七条の二第一項ただし書の改正規定並びに附則第十七条及び第十八条の規定</w:t>
-      </w:r>
-    </w:p>
-    <w:p>
-      <w:pPr>
-        <w:pStyle w:val="Heading6"/>
-        <w:ind w:left="880"/>
-      </w:pPr>
-      <w:r>
-        <w:t>二</w:t>
-      </w:r>
-    </w:p>
-    <w:p>
-      <w:pPr>
-        <w:ind w:left="880"/>
-      </w:pPr>
-      <w:r>
-        <w:t>第一条中金融商品取引法目次の改正規定（「第八章</w:t>
-      </w:r>
-    </w:p>
-    <w:p>
-      <w:pPr>
-        <w:pStyle w:val="Heading4"/>
-      </w:pPr>
-      <w:r>
-        <w:t>第十七条（罰則の適用に関する経過措置）</w:t>
-      </w:r>
-    </w:p>
-    <w:p>
-      <w:r>
-        <w:t>この法律（附則第一条各号に掲げる規定にあっては、当該規定。以下この条において同じ。）の施行前にした行為及びこの附則の規定によりなお従前の例によることとされる場合におけるこの法律の施行後にした行為に対する罰則の適用については、なお従前の例による。</w:t>
-      </w:r>
-    </w:p>
-    <w:p>
-      <w:pPr>
-        <w:pStyle w:val="Heading4"/>
-      </w:pPr>
-      <w:r>
-        <w:t>第十八条（政令への委任）</w:t>
-      </w:r>
-    </w:p>
-    <w:p>
-      <w:r>
-        <w:t>附則第二条から第六条まで及び前条に定めるもののほか、この法律の施行に関し必要な経過措置（罰則に関する経過措置を含む。）は、政令で定める。</w:t>
-      </w:r>
-    </w:p>
-    <w:p>
-      <w:pPr>
-        <w:pStyle w:val="Heading4"/>
-      </w:pPr>
-      <w:r>
-        <w:t>第十九条（検討）</w:t>
-      </w:r>
-    </w:p>
-    <w:p>
-      <w:r>
-        <w:t>政府は、この法律の施行後五年を目途として、この法律による改正後のそれぞれの法律（以下この条において「改正後の各法律」という。）の施行の状況等を勘案し、必要があると認めるときは、改正後の各法律の規定について検討を加え、その結果に基づいて所要の措置を講ずるものとする。</w:t>
-      </w:r>
-    </w:p>
-    <w:p>
-      <w:r>
-        <w:br w:type="page"/>
-      </w:r>
-    </w:p>
-    <w:p>
-      <w:pPr>
-        <w:pStyle w:val="Heading1"/>
-      </w:pPr>
-      <w:r>
-        <w:t>附　則（平成二九年五月二四日法律第三七号）</w:t>
-      </w:r>
-    </w:p>
-    <w:p>
-      <w:pPr>
-        <w:pStyle w:val="Heading4"/>
-      </w:pPr>
-      <w:r>
-        <w:t>第一条（施行期日）</w:t>
-      </w:r>
-    </w:p>
-    <w:p>
-      <w:r>
-        <w:t>この法律は、公布の日から起算して一年を超えない範囲内において政令で定める日から施行する。</w:t>
-      </w:r>
-    </w:p>
-    <w:p>
-      <w:pPr>
-        <w:pStyle w:val="Heading4"/>
-      </w:pPr>
-      <w:r>
-        <w:t>第二十六条（その他の経過措置の政令への委任）</w:t>
-      </w:r>
-    </w:p>
-    <w:p>
-      <w:r>
-        <w:t>附則第二条から第四条まで及び前条に定めるもののほか、この法律の施行に関し必要な経過措置（罰則に関する経過措置を含む。）は、政令で定める。</w:t>
-      </w:r>
-    </w:p>
-    <w:p>
-      <w:r>
-        <w:br w:type="page"/>
-      </w:r>
-    </w:p>
-    <w:p>
-      <w:pPr>
-        <w:pStyle w:val="Heading1"/>
-      </w:pPr>
-      <w:r>
-        <w:t>附　則（平成二九年六月二日法律第四六号）</w:t>
-      </w:r>
-    </w:p>
-    <w:p>
-      <w:pPr>
-        <w:pStyle w:val="Heading4"/>
-      </w:pPr>
-      <w:r>
-        <w:t>第一条（施行期日）</w:t>
-      </w:r>
-    </w:p>
-    <w:p>
-      <w:r>
-        <w:t>この法律は、公布の日から起算して六月を超えない範囲内において政令で定める日から施行する。</w:t>
-      </w:r>
-    </w:p>
-    <w:p>
-      <w:pPr>
-        <w:pStyle w:val="Heading4"/>
-      </w:pPr>
-      <w:r>
-        <w:t>第十六条（政令への委任）</w:t>
-      </w:r>
-    </w:p>
-    <w:p>
-      <w:r>
-        <w:t>この附則に定めるもののほか、この法律の施行に関し必要な経過措置（罰則に関する経過措置を含む。）は、政令で定める。</w:t>
-      </w:r>
-    </w:p>
-    <w:p>
-      <w:r>
-        <w:br w:type="page"/>
-      </w:r>
-    </w:p>
-    <w:p>
-      <w:pPr>
-        <w:pStyle w:val="Heading1"/>
-      </w:pPr>
-      <w:r>
-        <w:t>附　則（令和元年六月一四日法律第三七号）</w:t>
-      </w:r>
-    </w:p>
-    <w:p>
-      <w:pPr>
-        <w:pStyle w:val="Heading4"/>
-      </w:pPr>
-      <w:r>
-        <w:t>第一条（施行期日）</w:t>
-      </w:r>
-    </w:p>
-    <w:p>
-      <w:r>
-        <w:t>この法律は、公布の日から起算して三月を経過した日から施行する。</w:t>
-      </w:r>
-    </w:p>
-    <w:p>
-      <w:pPr>
-        <w:pStyle w:val="Heading6"/>
-        <w:ind w:left="880"/>
-      </w:pPr>
-      <w:r>
-        <w:t>一</w:t>
-      </w:r>
-    </w:p>
-    <w:p>
-      <w:pPr>
-        <w:ind w:left="880"/>
-      </w:pPr>
-      <w:r>
+        <w:br/>
         <w:t>第四十条、第五十九条、第六十一条、第七十五条（児童福祉法第三十四条の二十の改正規定に限る。）、第八十五条、第百二条、第百七条（民間あっせん機関による養子縁組のあっせんに係る児童の保護等に関する法律第二十六条の改正規定に限る。）、第百十一条、第百四十三条、第百四十九条、第百五十二条、第百五十四条（不動産の鑑定評価に関する法律第二十五条第六号の改正規定に限る。）及び第百六十八条並びに次条並びに附則第三条及び第六条の規定</w:t>
+        <w:br/>
+        <w:br/>
+        <w:br/>
+        <w:t>公布の日</w:t>
       </w:r>
     </w:p>
     <w:p>
@@ -8925,7 +7807,7 @@
     </w:pPr>
     <w:r>
       <w:tab/>
-      <w:t>WeGov v0.1 - FTS141</w:t>
+      <w:t>WeGov v0.2 - FTS141</w:t>
     </w:r>
   </w:p>
 </w:ftr>
